--- a/rest/doc.docx
+++ b/rest/doc.docx
@@ -8,9 +8,728 @@
         <w:jc w:val="center"/>
       </w:pPr>
       <w:r>
-        <w:t>Documentation API REST</w:t>
-      </w:r>
-    </w:p>
+        <w:t>Documentation API</w:t>
+      </w:r>
+    </w:p>
+    <w:sdt>
+      <w:sdtPr>
+        <w:id w:val="794716540"/>
+        <w:docPartObj>
+          <w:docPartGallery w:val="Table of Contents"/>
+          <w:docPartUnique/>
+        </w:docPartObj>
+      </w:sdtPr>
+      <w:sdtEndPr>
+        <w:rPr>
+          <w:rFonts w:asciiTheme="minorHAnsi" w:eastAsiaTheme="minorEastAsia" w:hAnsiTheme="minorHAnsi" w:cstheme="minorBidi"/>
+          <w:b/>
+          <w:bCs/>
+          <w:color w:val="auto"/>
+          <w:sz w:val="22"/>
+          <w:szCs w:val="22"/>
+        </w:rPr>
+      </w:sdtEndPr>
+      <w:sdtContent>
+        <w:p>
+          <w:pPr>
+            <w:pStyle w:val="En-ttedetabledesmatires"/>
+          </w:pPr>
+          <w:r>
+            <w:t>Table des matières</w:t>
+          </w:r>
+        </w:p>
+        <w:p>
+          <w:pPr>
+            <w:pStyle w:val="TM1"/>
+            <w:tabs>
+              <w:tab w:val="left" w:pos="440"/>
+              <w:tab w:val="right" w:leader="dot" w:pos="9062"/>
+            </w:tabs>
+            <w:rPr>
+              <w:noProof/>
+              <w:lang w:eastAsia="fr-FR"/>
+            </w:rPr>
+          </w:pPr>
+          <w:r>
+            <w:fldChar w:fldCharType="begin"/>
+          </w:r>
+          <w:r>
+            <w:instrText xml:space="preserve"> TOC \o "1-3" \h \z \u </w:instrText>
+          </w:r>
+          <w:r>
+            <w:fldChar w:fldCharType="separate"/>
+          </w:r>
+          <w:hyperlink w:anchor="_Toc471916580" w:history="1">
+            <w:r>
+              <w:rPr>
+                <w:rStyle w:val="Lienhypertexte"/>
+                <w:noProof/>
+              </w:rPr>
+              <w:t>1.</w:t>
+            </w:r>
+            <w:r>
+              <w:rPr>
+                <w:noProof/>
+                <w:lang w:eastAsia="fr-FR"/>
+              </w:rPr>
+              <w:tab/>
+            </w:r>
+            <w:r>
+              <w:rPr>
+                <w:rStyle w:val="Lienhypertexte"/>
+                <w:noProof/>
+              </w:rPr>
+              <w:t>CRUD</w:t>
+            </w:r>
+            <w:r>
+              <w:rPr>
+                <w:noProof/>
+                <w:webHidden/>
+              </w:rPr>
+              <w:tab/>
+            </w:r>
+            <w:r>
+              <w:rPr>
+                <w:noProof/>
+                <w:webHidden/>
+              </w:rPr>
+              <w:fldChar w:fldCharType="begin"/>
+            </w:r>
+            <w:r>
+              <w:rPr>
+                <w:noProof/>
+                <w:webHidden/>
+              </w:rPr>
+              <w:instrText xml:space="preserve"> PAGEREF _Toc471916580 \h </w:instrText>
+            </w:r>
+            <w:r>
+              <w:rPr>
+                <w:noProof/>
+                <w:webHidden/>
+              </w:rPr>
+            </w:r>
+            <w:r>
+              <w:rPr>
+                <w:noProof/>
+                <w:webHidden/>
+              </w:rPr>
+              <w:fldChar w:fldCharType="separate"/>
+            </w:r>
+            <w:r>
+              <w:rPr>
+                <w:noProof/>
+                <w:webHidden/>
+              </w:rPr>
+              <w:t>1</w:t>
+            </w:r>
+            <w:r>
+              <w:rPr>
+                <w:noProof/>
+                <w:webHidden/>
+              </w:rPr>
+              <w:fldChar w:fldCharType="end"/>
+            </w:r>
+          </w:hyperlink>
+        </w:p>
+        <w:p>
+          <w:pPr>
+            <w:pStyle w:val="TM2"/>
+            <w:tabs>
+              <w:tab w:val="left" w:pos="880"/>
+              <w:tab w:val="right" w:leader="dot" w:pos="9062"/>
+            </w:tabs>
+            <w:rPr>
+              <w:noProof/>
+              <w:lang w:eastAsia="fr-FR"/>
+            </w:rPr>
+          </w:pPr>
+          <w:hyperlink w:anchor="_Toc471916581" w:history="1">
+            <w:r>
+              <w:rPr>
+                <w:rStyle w:val="Lienhypertexte"/>
+                <w:noProof/>
+              </w:rPr>
+              <w:t>1.1</w:t>
+            </w:r>
+            <w:r>
+              <w:rPr>
+                <w:noProof/>
+                <w:lang w:eastAsia="fr-FR"/>
+              </w:rPr>
+              <w:tab/>
+            </w:r>
+            <w:r>
+              <w:rPr>
+                <w:rStyle w:val="Lienhypertexte"/>
+                <w:noProof/>
+              </w:rPr>
+              <w:t>READ</w:t>
+            </w:r>
+            <w:r>
+              <w:rPr>
+                <w:noProof/>
+                <w:webHidden/>
+              </w:rPr>
+              <w:tab/>
+            </w:r>
+            <w:r>
+              <w:rPr>
+                <w:noProof/>
+                <w:webHidden/>
+              </w:rPr>
+              <w:fldChar w:fldCharType="begin"/>
+            </w:r>
+            <w:r>
+              <w:rPr>
+                <w:noProof/>
+                <w:webHidden/>
+              </w:rPr>
+              <w:instrText xml:space="preserve"> PAGEREF _Toc471916581 \h </w:instrText>
+            </w:r>
+            <w:r>
+              <w:rPr>
+                <w:noProof/>
+                <w:webHidden/>
+              </w:rPr>
+            </w:r>
+            <w:r>
+              <w:rPr>
+                <w:noProof/>
+                <w:webHidden/>
+              </w:rPr>
+              <w:fldChar w:fldCharType="separate"/>
+            </w:r>
+            <w:r>
+              <w:rPr>
+                <w:noProof/>
+                <w:webHidden/>
+              </w:rPr>
+              <w:t>1</w:t>
+            </w:r>
+            <w:r>
+              <w:rPr>
+                <w:noProof/>
+                <w:webHidden/>
+              </w:rPr>
+              <w:fldChar w:fldCharType="end"/>
+            </w:r>
+          </w:hyperlink>
+        </w:p>
+        <w:p>
+          <w:pPr>
+            <w:pStyle w:val="TM2"/>
+            <w:tabs>
+              <w:tab w:val="left" w:pos="880"/>
+              <w:tab w:val="right" w:leader="dot" w:pos="9062"/>
+            </w:tabs>
+            <w:rPr>
+              <w:noProof/>
+              <w:lang w:eastAsia="fr-FR"/>
+            </w:rPr>
+          </w:pPr>
+          <w:hyperlink w:anchor="_Toc471916582" w:history="1">
+            <w:r>
+              <w:rPr>
+                <w:rStyle w:val="Lienhypertexte"/>
+                <w:noProof/>
+              </w:rPr>
+              <w:t>1.2</w:t>
+            </w:r>
+            <w:r>
+              <w:rPr>
+                <w:noProof/>
+                <w:lang w:eastAsia="fr-FR"/>
+              </w:rPr>
+              <w:tab/>
+            </w:r>
+            <w:r>
+              <w:rPr>
+                <w:rStyle w:val="Lienhypertexte"/>
+                <w:noProof/>
+              </w:rPr>
+              <w:t>CREATE</w:t>
+            </w:r>
+            <w:r>
+              <w:rPr>
+                <w:noProof/>
+                <w:webHidden/>
+              </w:rPr>
+              <w:tab/>
+            </w:r>
+            <w:r>
+              <w:rPr>
+                <w:noProof/>
+                <w:webHidden/>
+              </w:rPr>
+              <w:fldChar w:fldCharType="begin"/>
+            </w:r>
+            <w:r>
+              <w:rPr>
+                <w:noProof/>
+                <w:webHidden/>
+              </w:rPr>
+              <w:instrText xml:space="preserve"> PAGEREF _Toc471916582 \h </w:instrText>
+            </w:r>
+            <w:r>
+              <w:rPr>
+                <w:noProof/>
+                <w:webHidden/>
+              </w:rPr>
+            </w:r>
+            <w:r>
+              <w:rPr>
+                <w:noProof/>
+                <w:webHidden/>
+              </w:rPr>
+              <w:fldChar w:fldCharType="separate"/>
+            </w:r>
+            <w:r>
+              <w:rPr>
+                <w:noProof/>
+                <w:webHidden/>
+              </w:rPr>
+              <w:t>1</w:t>
+            </w:r>
+            <w:r>
+              <w:rPr>
+                <w:noProof/>
+                <w:webHidden/>
+              </w:rPr>
+              <w:fldChar w:fldCharType="end"/>
+            </w:r>
+          </w:hyperlink>
+        </w:p>
+        <w:p>
+          <w:pPr>
+            <w:pStyle w:val="TM2"/>
+            <w:tabs>
+              <w:tab w:val="left" w:pos="880"/>
+              <w:tab w:val="right" w:leader="dot" w:pos="9062"/>
+            </w:tabs>
+            <w:rPr>
+              <w:noProof/>
+              <w:lang w:eastAsia="fr-FR"/>
+            </w:rPr>
+          </w:pPr>
+          <w:hyperlink w:anchor="_Toc471916583" w:history="1">
+            <w:r>
+              <w:rPr>
+                <w:rStyle w:val="Lienhypertexte"/>
+                <w:noProof/>
+              </w:rPr>
+              <w:t>1.3</w:t>
+            </w:r>
+            <w:r>
+              <w:rPr>
+                <w:noProof/>
+                <w:lang w:eastAsia="fr-FR"/>
+              </w:rPr>
+              <w:tab/>
+            </w:r>
+            <w:r>
+              <w:rPr>
+                <w:rStyle w:val="Lienhypertexte"/>
+                <w:noProof/>
+              </w:rPr>
+              <w:t>DELETE</w:t>
+            </w:r>
+            <w:r>
+              <w:rPr>
+                <w:noProof/>
+                <w:webHidden/>
+              </w:rPr>
+              <w:tab/>
+            </w:r>
+            <w:r>
+              <w:rPr>
+                <w:noProof/>
+                <w:webHidden/>
+              </w:rPr>
+              <w:fldChar w:fldCharType="begin"/>
+            </w:r>
+            <w:r>
+              <w:rPr>
+                <w:noProof/>
+                <w:webHidden/>
+              </w:rPr>
+              <w:instrText xml:space="preserve"> PAGEREF _Toc471916583 \h </w:instrText>
+            </w:r>
+            <w:r>
+              <w:rPr>
+                <w:noProof/>
+                <w:webHidden/>
+              </w:rPr>
+            </w:r>
+            <w:r>
+              <w:rPr>
+                <w:noProof/>
+                <w:webHidden/>
+              </w:rPr>
+              <w:fldChar w:fldCharType="separate"/>
+            </w:r>
+            <w:r>
+              <w:rPr>
+                <w:noProof/>
+                <w:webHidden/>
+              </w:rPr>
+              <w:t>1</w:t>
+            </w:r>
+            <w:r>
+              <w:rPr>
+                <w:noProof/>
+                <w:webHidden/>
+              </w:rPr>
+              <w:fldChar w:fldCharType="end"/>
+            </w:r>
+          </w:hyperlink>
+        </w:p>
+        <w:p>
+          <w:pPr>
+            <w:pStyle w:val="TM2"/>
+            <w:tabs>
+              <w:tab w:val="left" w:pos="880"/>
+              <w:tab w:val="right" w:leader="dot" w:pos="9062"/>
+            </w:tabs>
+            <w:rPr>
+              <w:noProof/>
+              <w:lang w:eastAsia="fr-FR"/>
+            </w:rPr>
+          </w:pPr>
+          <w:hyperlink w:anchor="_Toc471916584" w:history="1">
+            <w:r>
+              <w:rPr>
+                <w:rStyle w:val="Lienhypertexte"/>
+                <w:noProof/>
+              </w:rPr>
+              <w:t>1.4</w:t>
+            </w:r>
+            <w:r>
+              <w:rPr>
+                <w:noProof/>
+                <w:lang w:eastAsia="fr-FR"/>
+              </w:rPr>
+              <w:tab/>
+            </w:r>
+            <w:r>
+              <w:rPr>
+                <w:rStyle w:val="Lienhypertexte"/>
+                <w:noProof/>
+              </w:rPr>
+              <w:t>UPDATE</w:t>
+            </w:r>
+            <w:r>
+              <w:rPr>
+                <w:noProof/>
+                <w:webHidden/>
+              </w:rPr>
+              <w:tab/>
+            </w:r>
+            <w:r>
+              <w:rPr>
+                <w:noProof/>
+                <w:webHidden/>
+              </w:rPr>
+              <w:fldChar w:fldCharType="begin"/>
+            </w:r>
+            <w:r>
+              <w:rPr>
+                <w:noProof/>
+                <w:webHidden/>
+              </w:rPr>
+              <w:instrText xml:space="preserve"> PAGEREF _Toc471916584 \h </w:instrText>
+            </w:r>
+            <w:r>
+              <w:rPr>
+                <w:noProof/>
+                <w:webHidden/>
+              </w:rPr>
+            </w:r>
+            <w:r>
+              <w:rPr>
+                <w:noProof/>
+                <w:webHidden/>
+              </w:rPr>
+              <w:fldChar w:fldCharType="separate"/>
+            </w:r>
+            <w:r>
+              <w:rPr>
+                <w:noProof/>
+                <w:webHidden/>
+              </w:rPr>
+              <w:t>2</w:t>
+            </w:r>
+            <w:r>
+              <w:rPr>
+                <w:noProof/>
+                <w:webHidden/>
+              </w:rPr>
+              <w:fldChar w:fldCharType="end"/>
+            </w:r>
+          </w:hyperlink>
+        </w:p>
+        <w:p>
+          <w:pPr>
+            <w:pStyle w:val="TM2"/>
+            <w:tabs>
+              <w:tab w:val="left" w:pos="880"/>
+              <w:tab w:val="right" w:leader="dot" w:pos="9062"/>
+            </w:tabs>
+            <w:rPr>
+              <w:noProof/>
+              <w:lang w:eastAsia="fr-FR"/>
+            </w:rPr>
+          </w:pPr>
+          <w:hyperlink w:anchor="_Toc471916585" w:history="1">
+            <w:r>
+              <w:rPr>
+                <w:rStyle w:val="Lienhypertexte"/>
+                <w:noProof/>
+              </w:rPr>
+              <w:t>1.5</w:t>
+            </w:r>
+            <w:r>
+              <w:rPr>
+                <w:noProof/>
+                <w:lang w:eastAsia="fr-FR"/>
+              </w:rPr>
+              <w:tab/>
+            </w:r>
+            <w:r>
+              <w:rPr>
+                <w:rStyle w:val="Lienhypertexte"/>
+                <w:noProof/>
+              </w:rPr>
+              <w:t>Réponse</w:t>
+            </w:r>
+            <w:r>
+              <w:rPr>
+                <w:noProof/>
+                <w:webHidden/>
+              </w:rPr>
+              <w:tab/>
+            </w:r>
+            <w:r>
+              <w:rPr>
+                <w:noProof/>
+                <w:webHidden/>
+              </w:rPr>
+              <w:fldChar w:fldCharType="begin"/>
+            </w:r>
+            <w:r>
+              <w:rPr>
+                <w:noProof/>
+                <w:webHidden/>
+              </w:rPr>
+              <w:instrText xml:space="preserve"> PAGEREF _Toc471916585 \h </w:instrText>
+            </w:r>
+            <w:r>
+              <w:rPr>
+                <w:noProof/>
+                <w:webHidden/>
+              </w:rPr>
+            </w:r>
+            <w:r>
+              <w:rPr>
+                <w:noProof/>
+                <w:webHidden/>
+              </w:rPr>
+              <w:fldChar w:fldCharType="separate"/>
+            </w:r>
+            <w:r>
+              <w:rPr>
+                <w:noProof/>
+                <w:webHidden/>
+              </w:rPr>
+              <w:t>2</w:t>
+            </w:r>
+            <w:r>
+              <w:rPr>
+                <w:noProof/>
+                <w:webHidden/>
+              </w:rPr>
+              <w:fldChar w:fldCharType="end"/>
+            </w:r>
+          </w:hyperlink>
+        </w:p>
+        <w:p>
+          <w:pPr>
+            <w:pStyle w:val="TM1"/>
+            <w:tabs>
+              <w:tab w:val="left" w:pos="440"/>
+              <w:tab w:val="right" w:leader="dot" w:pos="9062"/>
+            </w:tabs>
+            <w:rPr>
+              <w:noProof/>
+              <w:lang w:eastAsia="fr-FR"/>
+            </w:rPr>
+          </w:pPr>
+          <w:hyperlink w:anchor="_Toc471916586" w:history="1">
+            <w:r>
+              <w:rPr>
+                <w:rStyle w:val="Lienhypertexte"/>
+                <w:noProof/>
+              </w:rPr>
+              <w:t>2.</w:t>
+            </w:r>
+            <w:r>
+              <w:rPr>
+                <w:noProof/>
+                <w:lang w:eastAsia="fr-FR"/>
+              </w:rPr>
+              <w:tab/>
+            </w:r>
+            <w:r>
+              <w:rPr>
+                <w:rStyle w:val="Lienhypertexte"/>
+                <w:noProof/>
+              </w:rPr>
+              <w:t>Filtres</w:t>
+            </w:r>
+            <w:r>
+              <w:rPr>
+                <w:noProof/>
+                <w:webHidden/>
+              </w:rPr>
+              <w:tab/>
+            </w:r>
+            <w:r>
+              <w:rPr>
+                <w:noProof/>
+                <w:webHidden/>
+              </w:rPr>
+              <w:fldChar w:fldCharType="begin"/>
+            </w:r>
+            <w:r>
+              <w:rPr>
+                <w:noProof/>
+                <w:webHidden/>
+              </w:rPr>
+              <w:instrText xml:space="preserve"> PAGEREF _Toc471916586 \h </w:instrText>
+            </w:r>
+            <w:r>
+              <w:rPr>
+                <w:noProof/>
+                <w:webHidden/>
+              </w:rPr>
+            </w:r>
+            <w:r>
+              <w:rPr>
+                <w:noProof/>
+                <w:webHidden/>
+              </w:rPr>
+              <w:fldChar w:fldCharType="separate"/>
+            </w:r>
+            <w:r>
+              <w:rPr>
+                <w:noProof/>
+                <w:webHidden/>
+              </w:rPr>
+              <w:t>3</w:t>
+            </w:r>
+            <w:r>
+              <w:rPr>
+                <w:noProof/>
+                <w:webHidden/>
+              </w:rPr>
+              <w:fldChar w:fldCharType="end"/>
+            </w:r>
+          </w:hyperlink>
+        </w:p>
+        <w:p>
+          <w:pPr>
+            <w:pStyle w:val="TM1"/>
+            <w:tabs>
+              <w:tab w:val="left" w:pos="440"/>
+              <w:tab w:val="right" w:leader="dot" w:pos="9062"/>
+            </w:tabs>
+            <w:rPr>
+              <w:noProof/>
+              <w:lang w:eastAsia="fr-FR"/>
+            </w:rPr>
+          </w:pPr>
+          <w:hyperlink w:anchor="_Toc471916587" w:history="1">
+            <w:r>
+              <w:rPr>
+                <w:rStyle w:val="Lienhypertexte"/>
+                <w:noProof/>
+              </w:rPr>
+              <w:t>3.</w:t>
+            </w:r>
+            <w:r>
+              <w:rPr>
+                <w:noProof/>
+                <w:lang w:eastAsia="fr-FR"/>
+              </w:rPr>
+              <w:tab/>
+            </w:r>
+            <w:r>
+              <w:rPr>
+                <w:rStyle w:val="Lienhypertexte"/>
+                <w:noProof/>
+              </w:rPr>
+              <w:t>Htaccess</w:t>
+            </w:r>
+            <w:r>
+              <w:rPr>
+                <w:noProof/>
+                <w:webHidden/>
+              </w:rPr>
+              <w:tab/>
+            </w:r>
+            <w:r>
+              <w:rPr>
+                <w:noProof/>
+                <w:webHidden/>
+              </w:rPr>
+              <w:fldChar w:fldCharType="begin"/>
+            </w:r>
+            <w:r>
+              <w:rPr>
+                <w:noProof/>
+                <w:webHidden/>
+              </w:rPr>
+              <w:instrText xml:space="preserve"> PAGEREF _Toc471916587 \h </w:instrText>
+            </w:r>
+            <w:r>
+              <w:rPr>
+                <w:noProof/>
+                <w:webHidden/>
+              </w:rPr>
+            </w:r>
+            <w:r>
+              <w:rPr>
+                <w:noProof/>
+                <w:webHidden/>
+              </w:rPr>
+              <w:fldChar w:fldCharType="separate"/>
+            </w:r>
+            <w:r>
+              <w:rPr>
+                <w:noProof/>
+                <w:webHidden/>
+              </w:rPr>
+              <w:t>3</w:t>
+            </w:r>
+            <w:r>
+              <w:rPr>
+                <w:noProof/>
+                <w:webHidden/>
+              </w:rPr>
+              <w:fldChar w:fldCharType="end"/>
+            </w:r>
+          </w:hyperlink>
+        </w:p>
+        <w:p>
+          <w:r>
+            <w:rPr>
+              <w:b/>
+              <w:bCs/>
+            </w:rPr>
+            <w:fldChar w:fldCharType="end"/>
+          </w:r>
+        </w:p>
+      </w:sdtContent>
+    </w:sdt>
     <w:p>
       <w:pPr>
         <w:pStyle w:val="Titre1"/>
@@ -19,9 +738,13 @@
           <w:numId w:val="1"/>
         </w:numPr>
       </w:pPr>
+      <w:bookmarkStart w:id="0" w:name="_Toc471916580"/>
       <w:r>
         <w:t>CRUD</w:t>
       </w:r>
+      <w:bookmarkStart w:id="1" w:name="_GoBack"/>
+      <w:bookmarkEnd w:id="0"/>
+      <w:bookmarkEnd w:id="1"/>
     </w:p>
     <w:p>
       <w:pPr>
@@ -31,9 +754,11 @@
           <w:numId w:val="1"/>
         </w:numPr>
       </w:pPr>
+      <w:bookmarkStart w:id="2" w:name="_Toc471916581"/>
       <w:r>
         <w:t>READ</w:t>
       </w:r>
+      <w:bookmarkEnd w:id="2"/>
     </w:p>
     <w:p>
       <w:r>
@@ -50,8 +775,13 @@
         <w:t>GET /villes/</w:t>
       </w:r>
       <w:r>
-        <w:t>:code_insee</w:t>
-      </w:r>
+        <w:t>:</w:t>
+      </w:r>
+      <w:proofErr w:type="spellStart"/>
+      <w:r>
+        <w:t>code_insee</w:t>
+      </w:r>
+      <w:proofErr w:type="spellEnd"/>
     </w:p>
     <w:p>
       <w:r>
@@ -60,24 +790,28 @@
     </w:p>
     <w:p>
       <w:r>
-        <w:t>GET /villes/search/</w:t>
+        <w:t>GET /villes/</w:t>
+      </w:r>
+      <w:proofErr w:type="spellStart"/>
+      <w:r>
+        <w:t>search</w:t>
+      </w:r>
+      <w:proofErr w:type="spellEnd"/>
+      <w:r>
+        <w:t>/</w:t>
       </w:r>
       <w:r>
         <w:t>:</w:t>
       </w:r>
+      <w:proofErr w:type="spellStart"/>
       <w:r>
         <w:t>nom_ville</w:t>
       </w:r>
-    </w:p>
-    <w:p>
-      <w:r>
-        <w:t xml:space="preserve">Récupère la ville en </w:t>
-      </w:r>
-      <w:r>
-        <w:t>fonction du nom de la ville</w:t>
-      </w:r>
-      <w:r>
-        <w:t>.</w:t>
+      <w:proofErr w:type="spellEnd"/>
+    </w:p>
+    <w:p>
+      <w:r>
+        <w:t>Récupère la ville en fonction du nom de la ville.</w:t>
       </w:r>
     </w:p>
     <w:p>
@@ -88,9 +822,11 @@
           <w:numId w:val="1"/>
         </w:numPr>
       </w:pPr>
+      <w:bookmarkStart w:id="3" w:name="_Toc471916582"/>
       <w:r>
         <w:t>CREATE</w:t>
       </w:r>
+      <w:bookmarkEnd w:id="3"/>
     </w:p>
     <w:p>
       <w:r>
@@ -146,6 +882,7 @@
         </w:rPr>
         <w:t>"</w:t>
       </w:r>
+      <w:proofErr w:type="spellStart"/>
       <w:r>
         <w:rPr>
           <w:rFonts w:ascii="Courier New" w:eastAsia="Times New Roman" w:hAnsi="Courier New" w:cs="Courier New"/>
@@ -156,6 +893,7 @@
         </w:rPr>
         <w:t>Code_INSEE</w:t>
       </w:r>
+      <w:proofErr w:type="spellEnd"/>
       <w:r>
         <w:rPr>
           <w:rFonts w:ascii="Courier New" w:eastAsia="Times New Roman" w:hAnsi="Courier New" w:cs="Courier New"/>
@@ -209,6 +947,7 @@
         </w:rPr>
         <w:t>"</w:t>
       </w:r>
+      <w:proofErr w:type="spellStart"/>
       <w:r>
         <w:rPr>
           <w:rFonts w:ascii="Courier New" w:eastAsia="Times New Roman" w:hAnsi="Courier New" w:cs="Courier New"/>
@@ -219,6 +958,7 @@
         </w:rPr>
         <w:t>Nom_Ville</w:t>
       </w:r>
+      <w:proofErr w:type="spellEnd"/>
       <w:r>
         <w:rPr>
           <w:rFonts w:ascii="Courier New" w:eastAsia="Times New Roman" w:hAnsi="Courier New" w:cs="Courier New"/>
@@ -272,6 +1012,7 @@
         </w:rPr>
         <w:t>"</w:t>
       </w:r>
+      <w:proofErr w:type="spellStart"/>
       <w:r>
         <w:rPr>
           <w:rFonts w:ascii="Courier New" w:eastAsia="Times New Roman" w:hAnsi="Courier New" w:cs="Courier New"/>
@@ -282,6 +1023,7 @@
         </w:rPr>
         <w:t>Code_Postal</w:t>
       </w:r>
+      <w:proofErr w:type="spellEnd"/>
       <w:r>
         <w:rPr>
           <w:rFonts w:ascii="Courier New" w:eastAsia="Times New Roman" w:hAnsi="Courier New" w:cs="Courier New"/>
@@ -356,17 +1098,21 @@
           <w:numId w:val="1"/>
         </w:numPr>
       </w:pPr>
+      <w:bookmarkStart w:id="4" w:name="_Toc471916583"/>
       <w:r>
         <w:t>DELETE</w:t>
       </w:r>
+      <w:bookmarkEnd w:id="4"/>
     </w:p>
     <w:p>
       <w:r>
         <w:t>DELETE /villes/:</w:t>
       </w:r>
+      <w:proofErr w:type="spellStart"/>
       <w:r>
         <w:t>code_insee</w:t>
       </w:r>
+      <w:proofErr w:type="spellEnd"/>
     </w:p>
     <w:p>
       <w:r>
@@ -387,14 +1133,22 @@
           <w:numId w:val="1"/>
         </w:numPr>
       </w:pPr>
-      <w:r>
+      <w:bookmarkStart w:id="5" w:name="_Toc471916584"/>
+      <w:r>
+        <w:lastRenderedPageBreak/>
         <w:t>UPDATE</w:t>
       </w:r>
-    </w:p>
-    <w:p>
-      <w:r>
-        <w:t>PUT /villes/:code_insee</w:t>
-      </w:r>
+      <w:bookmarkEnd w:id="5"/>
+    </w:p>
+    <w:p>
+      <w:r>
+        <w:t>PUT /villes/:</w:t>
+      </w:r>
+      <w:proofErr w:type="spellStart"/>
+      <w:r>
+        <w:t>code_insee</w:t>
+      </w:r>
+      <w:proofErr w:type="spellEnd"/>
     </w:p>
     <w:p>
       <w:r>
@@ -445,6 +1199,7 @@
         </w:rPr>
         <w:t>"</w:t>
       </w:r>
+      <w:proofErr w:type="spellStart"/>
       <w:r>
         <w:rPr>
           <w:rFonts w:ascii="Courier New" w:eastAsia="Times New Roman" w:hAnsi="Courier New" w:cs="Courier New"/>
@@ -455,6 +1210,7 @@
         </w:rPr>
         <w:t>Nom_Ville</w:t>
       </w:r>
+      <w:proofErr w:type="spellEnd"/>
       <w:r>
         <w:rPr>
           <w:rFonts w:ascii="Courier New" w:eastAsia="Times New Roman" w:hAnsi="Courier New" w:cs="Courier New"/>
@@ -508,6 +1264,7 @@
         </w:rPr>
         <w:t>"</w:t>
       </w:r>
+      <w:proofErr w:type="spellStart"/>
       <w:r>
         <w:rPr>
           <w:rFonts w:ascii="Courier New" w:eastAsia="Times New Roman" w:hAnsi="Courier New" w:cs="Courier New"/>
@@ -518,6 +1275,7 @@
         </w:rPr>
         <w:t>Code_Postal</w:t>
       </w:r>
+      <w:proofErr w:type="spellEnd"/>
       <w:r>
         <w:rPr>
           <w:rFonts w:ascii="Courier New" w:eastAsia="Times New Roman" w:hAnsi="Courier New" w:cs="Courier New"/>
@@ -593,39 +1351,19 @@
         <w:rPr>
           <w:rFonts w:cs="Courier New"/>
         </w:rPr>
-        <w:t>Modifie</w:t>
+        <w:t xml:space="preserve">Modifie la ville en fonction </w:t>
       </w:r>
       <w:r>
         <w:rPr>
           <w:rFonts w:cs="Courier New"/>
         </w:rPr>
-        <w:t xml:space="preserve"> la ville en fonction </w:t>
+        <w:t xml:space="preserve">du code INSEE et </w:t>
       </w:r>
       <w:r>
         <w:rPr>
           <w:rFonts w:cs="Courier New"/>
         </w:rPr>
-        <w:t xml:space="preserve">du code INSEE et </w:t>
-      </w:r>
-      <w:r>
-        <w:rPr>
-          <w:rFonts w:cs="Courier New"/>
-        </w:rPr>
         <w:t>des données reçus.</w:t>
-      </w:r>
-    </w:p>
-    <w:p/>
-    <w:p>
-      <w:pPr>
-        <w:rPr>
-          <w:rFonts w:asciiTheme="majorHAnsi" w:eastAsiaTheme="majorEastAsia" w:hAnsiTheme="majorHAnsi" w:cstheme="majorBidi"/>
-          <w:color w:val="2E74B5" w:themeColor="accent1" w:themeShade="BF"/>
-          <w:sz w:val="32"/>
-          <w:szCs w:val="32"/>
-        </w:rPr>
-      </w:pPr>
-      <w:r>
-        <w:br w:type="page"/>
       </w:r>
     </w:p>
     <w:p>
@@ -636,10 +1374,11 @@
           <w:numId w:val="1"/>
         </w:numPr>
       </w:pPr>
-      <w:r>
-        <w:lastRenderedPageBreak/>
+      <w:bookmarkStart w:id="6" w:name="_Toc471916585"/>
+      <w:r>
         <w:t>Réponse</w:t>
       </w:r>
+      <w:bookmarkEnd w:id="6"/>
     </w:p>
     <w:p>
       <w:r>
@@ -748,6 +1487,8 @@
         </w:rPr>
         <w:t>  </w:t>
       </w:r>
+      <w:proofErr w:type="spellStart"/>
+      <w:proofErr w:type="gramStart"/>
       <w:r>
         <w:rPr>
           <w:rFonts w:ascii="Courier New" w:eastAsia="Times New Roman" w:hAnsi="Courier New" w:cs="Courier New"/>
@@ -758,6 +1499,8 @@
         </w:rPr>
         <w:t>null</w:t>
       </w:r>
+      <w:proofErr w:type="spellEnd"/>
+      <w:proofErr w:type="gramEnd"/>
       <w:r>
         <w:rPr>
           <w:rFonts w:ascii="Courier New" w:eastAsia="Times New Roman" w:hAnsi="Courier New" w:cs="Courier New"/>
@@ -790,6 +1533,8 @@
         </w:rPr>
         <w:t>  </w:t>
       </w:r>
+      <w:proofErr w:type="spellStart"/>
+      <w:proofErr w:type="gramStart"/>
       <w:r>
         <w:rPr>
           <w:rFonts w:ascii="Courier New" w:eastAsia="Times New Roman" w:hAnsi="Courier New" w:cs="Courier New"/>
@@ -800,6 +1545,8 @@
         </w:rPr>
         <w:t>null</w:t>
       </w:r>
+      <w:proofErr w:type="spellEnd"/>
+      <w:proofErr w:type="gramEnd"/>
     </w:p>
     <w:p>
       <w:pPr>
@@ -1072,6 +1819,7 @@
         </w:rPr>
         <w:t>"</w:t>
       </w:r>
+      <w:proofErr w:type="spellStart"/>
       <w:r>
         <w:rPr>
           <w:rFonts w:ascii="Courier New" w:eastAsia="Times New Roman" w:hAnsi="Courier New" w:cs="Courier New"/>
@@ -1082,6 +1830,7 @@
         </w:rPr>
         <w:t>Nom_Ville</w:t>
       </w:r>
+      <w:proofErr w:type="spellEnd"/>
       <w:r>
         <w:rPr>
           <w:rFonts w:ascii="Courier New" w:eastAsia="Times New Roman" w:hAnsi="Courier New" w:cs="Courier New"/>
@@ -1100,7 +1849,29 @@
           <w:szCs w:val="20"/>
           <w:lang w:eastAsia="fr-FR"/>
         </w:rPr>
-        <w:t> L'Abergement-Cl</w:t>
+        <w:t> L'</w:t>
+      </w:r>
+      <w:proofErr w:type="spellStart"/>
+      <w:r>
+        <w:rPr>
+          <w:rFonts w:ascii="Courier New" w:eastAsia="Times New Roman" w:hAnsi="Courier New" w:cs="Courier New"/>
+          <w:color w:val="4488AA"/>
+          <w:sz w:val="20"/>
+          <w:szCs w:val="20"/>
+          <w:lang w:eastAsia="fr-FR"/>
+        </w:rPr>
+        <w:t>Abergement</w:t>
+      </w:r>
+      <w:proofErr w:type="spellEnd"/>
+      <w:r>
+        <w:rPr>
+          <w:rFonts w:ascii="Courier New" w:eastAsia="Times New Roman" w:hAnsi="Courier New" w:cs="Courier New"/>
+          <w:color w:val="4488AA"/>
+          <w:sz w:val="20"/>
+          <w:szCs w:val="20"/>
+          <w:lang w:eastAsia="fr-FR"/>
+        </w:rPr>
+        <w:t>-Cl</w:t>
       </w:r>
       <w:r>
         <w:rPr>
@@ -1198,6 +1969,7 @@
         </w:rPr>
         <w:t>"</w:t>
       </w:r>
+      <w:proofErr w:type="spellStart"/>
       <w:r>
         <w:rPr>
           <w:rFonts w:ascii="Courier New" w:eastAsia="Times New Roman" w:hAnsi="Courier New" w:cs="Courier New"/>
@@ -1208,6 +1980,7 @@
         </w:rPr>
         <w:t>Code_Postal</w:t>
       </w:r>
+      <w:proofErr w:type="spellEnd"/>
       <w:r>
         <w:rPr>
           <w:rFonts w:ascii="Courier New" w:eastAsia="Times New Roman" w:hAnsi="Courier New" w:cs="Courier New"/>
@@ -1261,6 +2034,7 @@
         </w:rPr>
         <w:t>"</w:t>
       </w:r>
+      <w:proofErr w:type="spellStart"/>
       <w:r>
         <w:rPr>
           <w:rFonts w:ascii="Courier New" w:eastAsia="Times New Roman" w:hAnsi="Courier New" w:cs="Courier New"/>
@@ -1271,6 +2045,7 @@
         </w:rPr>
         <w:t>Code_INSEE</w:t>
       </w:r>
+      <w:proofErr w:type="spellEnd"/>
       <w:r>
         <w:rPr>
           <w:rFonts w:ascii="Courier New" w:eastAsia="Times New Roman" w:hAnsi="Courier New" w:cs="Courier New"/>
@@ -1324,6 +2099,7 @@
         </w:rPr>
         <w:t>"</w:t>
       </w:r>
+      <w:proofErr w:type="spellStart"/>
       <w:r>
         <w:rPr>
           <w:rFonts w:ascii="Courier New" w:eastAsia="Times New Roman" w:hAnsi="Courier New" w:cs="Courier New"/>
@@ -1334,6 +2110,7 @@
         </w:rPr>
         <w:t>Code_Region</w:t>
       </w:r>
+      <w:proofErr w:type="spellEnd"/>
       <w:r>
         <w:rPr>
           <w:rFonts w:ascii="Courier New" w:eastAsia="Times New Roman" w:hAnsi="Courier New" w:cs="Courier New"/>
@@ -1573,554 +2350,6 @@
           <w:szCs w:val="20"/>
           <w:lang w:eastAsia="fr-FR"/>
         </w:rPr>
-        <w:t>},</w:t>
-      </w:r>
-    </w:p>
-    <w:p>
-      <w:pPr>
-        <w:spacing w:after="0" w:line="240" w:lineRule="auto"/>
-        <w:rPr>
-          <w:rFonts w:ascii="Courier New" w:eastAsia="Times New Roman" w:hAnsi="Courier New" w:cs="Courier New"/>
-          <w:color w:val="000000"/>
-          <w:sz w:val="20"/>
-          <w:szCs w:val="20"/>
-          <w:lang w:eastAsia="fr-FR"/>
-        </w:rPr>
-      </w:pPr>
-      <w:r>
-        <w:rPr>
-          <w:rFonts w:ascii="Courier New" w:eastAsia="Times New Roman" w:hAnsi="Courier New" w:cs="Courier New"/>
-          <w:color w:val="000000"/>
-          <w:sz w:val="20"/>
-          <w:szCs w:val="20"/>
-          <w:lang w:eastAsia="fr-FR"/>
-        </w:rPr>
-        <w:t>{</w:t>
-      </w:r>
-    </w:p>
-    <w:p>
-      <w:pPr>
-        <w:spacing w:after="75" w:line="240" w:lineRule="auto"/>
-        <w:ind w:left="708"/>
-        <w:rPr>
-          <w:rFonts w:ascii="Courier New" w:eastAsia="Times New Roman" w:hAnsi="Courier New" w:cs="Courier New"/>
-          <w:color w:val="000000"/>
-          <w:sz w:val="20"/>
-          <w:szCs w:val="20"/>
-          <w:lang w:eastAsia="fr-FR"/>
-        </w:rPr>
-      </w:pPr>
-      <w:r>
-        <w:rPr>
-          <w:rFonts w:ascii="Courier New" w:eastAsia="Times New Roman" w:hAnsi="Courier New" w:cs="Courier New"/>
-          <w:color w:val="000000"/>
-          <w:sz w:val="20"/>
-          <w:szCs w:val="20"/>
-          <w:lang w:eastAsia="fr-FR"/>
-        </w:rPr>
-        <w:t>"</w:t>
-      </w:r>
-      <w:r>
-        <w:rPr>
-          <w:rFonts w:ascii="Courier New" w:eastAsia="Times New Roman" w:hAnsi="Courier New" w:cs="Courier New"/>
-          <w:color w:val="CE7B00"/>
-          <w:sz w:val="20"/>
-          <w:szCs w:val="20"/>
-          <w:lang w:eastAsia="fr-FR"/>
-        </w:rPr>
-        <w:t>Nom_Ville</w:t>
-      </w:r>
-      <w:r>
-        <w:rPr>
-          <w:rFonts w:ascii="Courier New" w:eastAsia="Times New Roman" w:hAnsi="Courier New" w:cs="Courier New"/>
-          <w:color w:val="000000"/>
-          <w:sz w:val="20"/>
-          <w:szCs w:val="20"/>
-          <w:lang w:eastAsia="fr-FR"/>
-        </w:rPr>
-        <w:t>": "</w:t>
-      </w:r>
-      <w:r>
-        <w:rPr>
-          <w:rFonts w:ascii="Courier New" w:eastAsia="Times New Roman" w:hAnsi="Courier New" w:cs="Courier New"/>
-          <w:color w:val="4488AA"/>
-          <w:sz w:val="20"/>
-          <w:szCs w:val="20"/>
-          <w:lang w:eastAsia="fr-FR"/>
-        </w:rPr>
-        <w:t> L'Abergement-de-Varey </w:t>
-      </w:r>
-      <w:r>
-        <w:rPr>
-          <w:rFonts w:ascii="Courier New" w:eastAsia="Times New Roman" w:hAnsi="Courier New" w:cs="Courier New"/>
-          <w:color w:val="000000"/>
-          <w:sz w:val="20"/>
-          <w:szCs w:val="20"/>
-          <w:lang w:eastAsia="fr-FR"/>
-        </w:rPr>
-        <w:t>",</w:t>
-      </w:r>
-    </w:p>
-    <w:p>
-      <w:pPr>
-        <w:spacing w:after="75" w:line="240" w:lineRule="auto"/>
-        <w:ind w:left="708"/>
-        <w:rPr>
-          <w:rFonts w:ascii="Courier New" w:eastAsia="Times New Roman" w:hAnsi="Courier New" w:cs="Courier New"/>
-          <w:color w:val="000000"/>
-          <w:sz w:val="20"/>
-          <w:szCs w:val="20"/>
-          <w:lang w:eastAsia="fr-FR"/>
-        </w:rPr>
-      </w:pPr>
-      <w:r>
-        <w:rPr>
-          <w:rFonts w:ascii="Courier New" w:eastAsia="Times New Roman" w:hAnsi="Courier New" w:cs="Courier New"/>
-          <w:color w:val="000000"/>
-          <w:sz w:val="20"/>
-          <w:szCs w:val="20"/>
-          <w:lang w:eastAsia="fr-FR"/>
-        </w:rPr>
-        <w:t>"</w:t>
-      </w:r>
-      <w:r>
-        <w:rPr>
-          <w:rFonts w:ascii="Courier New" w:eastAsia="Times New Roman" w:hAnsi="Courier New" w:cs="Courier New"/>
-          <w:color w:val="CE7B00"/>
-          <w:sz w:val="20"/>
-          <w:szCs w:val="20"/>
-          <w:lang w:eastAsia="fr-FR"/>
-        </w:rPr>
-        <w:t>MAJ</w:t>
-      </w:r>
-      <w:r>
-        <w:rPr>
-          <w:rFonts w:ascii="Courier New" w:eastAsia="Times New Roman" w:hAnsi="Courier New" w:cs="Courier New"/>
-          <w:color w:val="000000"/>
-          <w:sz w:val="20"/>
-          <w:szCs w:val="20"/>
-          <w:lang w:eastAsia="fr-FR"/>
-        </w:rPr>
-        <w:t>": "</w:t>
-      </w:r>
-      <w:r>
-        <w:rPr>
-          <w:rFonts w:ascii="Courier New" w:eastAsia="Times New Roman" w:hAnsi="Courier New" w:cs="Courier New"/>
-          <w:color w:val="4488AA"/>
-          <w:sz w:val="20"/>
-          <w:szCs w:val="20"/>
-          <w:lang w:eastAsia="fr-FR"/>
-        </w:rPr>
-        <w:t>L ABERGEMENT DE VAREY</w:t>
-      </w:r>
-      <w:r>
-        <w:rPr>
-          <w:rFonts w:ascii="Courier New" w:eastAsia="Times New Roman" w:hAnsi="Courier New" w:cs="Courier New"/>
-          <w:color w:val="000000"/>
-          <w:sz w:val="20"/>
-          <w:szCs w:val="20"/>
-          <w:lang w:eastAsia="fr-FR"/>
-        </w:rPr>
-        <w:t>",</w:t>
-      </w:r>
-    </w:p>
-    <w:p>
-      <w:pPr>
-        <w:spacing w:after="75" w:line="240" w:lineRule="auto"/>
-        <w:ind w:left="708"/>
-        <w:rPr>
-          <w:rFonts w:ascii="Courier New" w:eastAsia="Times New Roman" w:hAnsi="Courier New" w:cs="Courier New"/>
-          <w:color w:val="000000"/>
-          <w:sz w:val="20"/>
-          <w:szCs w:val="20"/>
-          <w:lang w:eastAsia="fr-FR"/>
-        </w:rPr>
-      </w:pPr>
-      <w:r>
-        <w:rPr>
-          <w:rFonts w:ascii="Courier New" w:eastAsia="Times New Roman" w:hAnsi="Courier New" w:cs="Courier New"/>
-          <w:color w:val="000000"/>
-          <w:sz w:val="20"/>
-          <w:szCs w:val="20"/>
-          <w:lang w:eastAsia="fr-FR"/>
-        </w:rPr>
-        <w:t>"</w:t>
-      </w:r>
-      <w:r>
-        <w:rPr>
-          <w:rFonts w:ascii="Courier New" w:eastAsia="Times New Roman" w:hAnsi="Courier New" w:cs="Courier New"/>
-          <w:color w:val="CE7B00"/>
-          <w:sz w:val="20"/>
-          <w:szCs w:val="20"/>
-          <w:lang w:eastAsia="fr-FR"/>
-        </w:rPr>
-        <w:t>Code_Postal</w:t>
-      </w:r>
-      <w:r>
-        <w:rPr>
-          <w:rFonts w:ascii="Courier New" w:eastAsia="Times New Roman" w:hAnsi="Courier New" w:cs="Courier New"/>
-          <w:color w:val="000000"/>
-          <w:sz w:val="20"/>
-          <w:szCs w:val="20"/>
-          <w:lang w:eastAsia="fr-FR"/>
-        </w:rPr>
-        <w:t>": "</w:t>
-      </w:r>
-      <w:r>
-        <w:rPr>
-          <w:rFonts w:ascii="Courier New" w:eastAsia="Times New Roman" w:hAnsi="Courier New" w:cs="Courier New"/>
-          <w:color w:val="4488AA"/>
-          <w:sz w:val="20"/>
-          <w:szCs w:val="20"/>
-          <w:lang w:eastAsia="fr-FR"/>
-        </w:rPr>
-        <w:t>1640</w:t>
-      </w:r>
-      <w:r>
-        <w:rPr>
-          <w:rFonts w:ascii="Courier New" w:eastAsia="Times New Roman" w:hAnsi="Courier New" w:cs="Courier New"/>
-          <w:color w:val="000000"/>
-          <w:sz w:val="20"/>
-          <w:szCs w:val="20"/>
-          <w:lang w:eastAsia="fr-FR"/>
-        </w:rPr>
-        <w:t>",</w:t>
-      </w:r>
-    </w:p>
-    <w:p>
-      <w:pPr>
-        <w:spacing w:after="75" w:line="240" w:lineRule="auto"/>
-        <w:ind w:left="708"/>
-        <w:rPr>
-          <w:rFonts w:ascii="Courier New" w:eastAsia="Times New Roman" w:hAnsi="Courier New" w:cs="Courier New"/>
-          <w:color w:val="000000"/>
-          <w:sz w:val="20"/>
-          <w:szCs w:val="20"/>
-          <w:lang w:eastAsia="fr-FR"/>
-        </w:rPr>
-      </w:pPr>
-      <w:r>
-        <w:rPr>
-          <w:rFonts w:ascii="Courier New" w:eastAsia="Times New Roman" w:hAnsi="Courier New" w:cs="Courier New"/>
-          <w:color w:val="000000"/>
-          <w:sz w:val="20"/>
-          <w:szCs w:val="20"/>
-          <w:lang w:eastAsia="fr-FR"/>
-        </w:rPr>
-        <w:t>"</w:t>
-      </w:r>
-      <w:r>
-        <w:rPr>
-          <w:rFonts w:ascii="Courier New" w:eastAsia="Times New Roman" w:hAnsi="Courier New" w:cs="Courier New"/>
-          <w:color w:val="CE7B00"/>
-          <w:sz w:val="20"/>
-          <w:szCs w:val="20"/>
-          <w:lang w:eastAsia="fr-FR"/>
-        </w:rPr>
-        <w:t>Code_INSEE</w:t>
-      </w:r>
-      <w:r>
-        <w:rPr>
-          <w:rFonts w:ascii="Courier New" w:eastAsia="Times New Roman" w:hAnsi="Courier New" w:cs="Courier New"/>
-          <w:color w:val="000000"/>
-          <w:sz w:val="20"/>
-          <w:szCs w:val="20"/>
-          <w:lang w:eastAsia="fr-FR"/>
-        </w:rPr>
-        <w:t>": "</w:t>
-      </w:r>
-      <w:r>
-        <w:rPr>
-          <w:rFonts w:ascii="Courier New" w:eastAsia="Times New Roman" w:hAnsi="Courier New" w:cs="Courier New"/>
-          <w:color w:val="4488AA"/>
-          <w:sz w:val="20"/>
-          <w:szCs w:val="20"/>
-          <w:lang w:eastAsia="fr-FR"/>
-        </w:rPr>
-        <w:t>1002</w:t>
-      </w:r>
-      <w:r>
-        <w:rPr>
-          <w:rFonts w:ascii="Courier New" w:eastAsia="Times New Roman" w:hAnsi="Courier New" w:cs="Courier New"/>
-          <w:color w:val="000000"/>
-          <w:sz w:val="20"/>
-          <w:szCs w:val="20"/>
-          <w:lang w:eastAsia="fr-FR"/>
-        </w:rPr>
-        <w:t>",</w:t>
-      </w:r>
-    </w:p>
-    <w:p>
-      <w:pPr>
-        <w:spacing w:after="75" w:line="240" w:lineRule="auto"/>
-        <w:ind w:left="708"/>
-        <w:rPr>
-          <w:rFonts w:ascii="Courier New" w:eastAsia="Times New Roman" w:hAnsi="Courier New" w:cs="Courier New"/>
-          <w:color w:val="000000"/>
-          <w:sz w:val="20"/>
-          <w:szCs w:val="20"/>
-          <w:lang w:eastAsia="fr-FR"/>
-        </w:rPr>
-      </w:pPr>
-      <w:r>
-        <w:rPr>
-          <w:rFonts w:ascii="Courier New" w:eastAsia="Times New Roman" w:hAnsi="Courier New" w:cs="Courier New"/>
-          <w:color w:val="000000"/>
-          <w:sz w:val="20"/>
-          <w:szCs w:val="20"/>
-          <w:lang w:eastAsia="fr-FR"/>
-        </w:rPr>
-        <w:t>"</w:t>
-      </w:r>
-      <w:r>
-        <w:rPr>
-          <w:rFonts w:ascii="Courier New" w:eastAsia="Times New Roman" w:hAnsi="Courier New" w:cs="Courier New"/>
-          <w:color w:val="CE7B00"/>
-          <w:sz w:val="20"/>
-          <w:szCs w:val="20"/>
-          <w:lang w:eastAsia="fr-FR"/>
-        </w:rPr>
-        <w:t>Code_Region</w:t>
-      </w:r>
-      <w:r>
-        <w:rPr>
-          <w:rFonts w:ascii="Courier New" w:eastAsia="Times New Roman" w:hAnsi="Courier New" w:cs="Courier New"/>
-          <w:color w:val="000000"/>
-          <w:sz w:val="20"/>
-          <w:szCs w:val="20"/>
-          <w:lang w:eastAsia="fr-FR"/>
-        </w:rPr>
-        <w:t>": "</w:t>
-      </w:r>
-      <w:r>
-        <w:rPr>
-          <w:rFonts w:ascii="Courier New" w:eastAsia="Times New Roman" w:hAnsi="Courier New" w:cs="Courier New"/>
-          <w:color w:val="4488AA"/>
-          <w:sz w:val="20"/>
-          <w:szCs w:val="20"/>
-          <w:lang w:eastAsia="fr-FR"/>
-        </w:rPr>
-        <w:t>82</w:t>
-      </w:r>
-      <w:r>
-        <w:rPr>
-          <w:rFonts w:ascii="Courier New" w:eastAsia="Times New Roman" w:hAnsi="Courier New" w:cs="Courier New"/>
-          <w:color w:val="000000"/>
-          <w:sz w:val="20"/>
-          <w:szCs w:val="20"/>
-          <w:lang w:eastAsia="fr-FR"/>
-        </w:rPr>
-        <w:t>",</w:t>
-      </w:r>
-    </w:p>
-    <w:p>
-      <w:pPr>
-        <w:spacing w:after="75" w:line="240" w:lineRule="auto"/>
-        <w:ind w:left="708"/>
-        <w:rPr>
-          <w:rFonts w:ascii="Courier New" w:eastAsia="Times New Roman" w:hAnsi="Courier New" w:cs="Courier New"/>
-          <w:color w:val="000000"/>
-          <w:sz w:val="20"/>
-          <w:szCs w:val="20"/>
-          <w:lang w:eastAsia="fr-FR"/>
-        </w:rPr>
-      </w:pPr>
-      <w:r>
-        <w:rPr>
-          <w:rFonts w:ascii="Courier New" w:eastAsia="Times New Roman" w:hAnsi="Courier New" w:cs="Courier New"/>
-          <w:color w:val="000000"/>
-          <w:sz w:val="20"/>
-          <w:szCs w:val="20"/>
-          <w:lang w:eastAsia="fr-FR"/>
-        </w:rPr>
-        <w:t>"</w:t>
-      </w:r>
-      <w:r>
-        <w:rPr>
-          <w:rFonts w:ascii="Courier New" w:eastAsia="Times New Roman" w:hAnsi="Courier New" w:cs="Courier New"/>
-          <w:color w:val="CE7B00"/>
-          <w:sz w:val="20"/>
-          <w:szCs w:val="20"/>
-          <w:lang w:eastAsia="fr-FR"/>
-        </w:rPr>
-        <w:t>Latitude</w:t>
-      </w:r>
-      <w:r>
-        <w:rPr>
-          <w:rFonts w:ascii="Courier New" w:eastAsia="Times New Roman" w:hAnsi="Courier New" w:cs="Courier New"/>
-          <w:color w:val="000000"/>
-          <w:sz w:val="20"/>
-          <w:szCs w:val="20"/>
-          <w:lang w:eastAsia="fr-FR"/>
-        </w:rPr>
-        <w:t>": "</w:t>
-      </w:r>
-      <w:r>
-        <w:rPr>
-          <w:rFonts w:ascii="Courier New" w:eastAsia="Times New Roman" w:hAnsi="Courier New" w:cs="Courier New"/>
-          <w:color w:val="4488AA"/>
-          <w:sz w:val="20"/>
-          <w:szCs w:val="20"/>
-          <w:lang w:eastAsia="fr-FR"/>
-        </w:rPr>
-        <w:t>46</w:t>
-      </w:r>
-      <w:r>
-        <w:rPr>
-          <w:rFonts w:ascii="Courier New" w:eastAsia="Times New Roman" w:hAnsi="Courier New" w:cs="Courier New"/>
-          <w:color w:val="000000"/>
-          <w:sz w:val="20"/>
-          <w:szCs w:val="20"/>
-          <w:lang w:eastAsia="fr-FR"/>
-        </w:rPr>
-        <w:t>",</w:t>
-      </w:r>
-    </w:p>
-    <w:p>
-      <w:pPr>
-        <w:spacing w:after="75" w:line="240" w:lineRule="auto"/>
-        <w:ind w:left="708"/>
-        <w:rPr>
-          <w:rFonts w:ascii="Courier New" w:eastAsia="Times New Roman" w:hAnsi="Courier New" w:cs="Courier New"/>
-          <w:color w:val="000000"/>
-          <w:sz w:val="20"/>
-          <w:szCs w:val="20"/>
-          <w:lang w:eastAsia="fr-FR"/>
-        </w:rPr>
-      </w:pPr>
-      <w:r>
-        <w:rPr>
-          <w:rFonts w:ascii="Courier New" w:eastAsia="Times New Roman" w:hAnsi="Courier New" w:cs="Courier New"/>
-          <w:color w:val="000000"/>
-          <w:sz w:val="20"/>
-          <w:szCs w:val="20"/>
-          <w:lang w:eastAsia="fr-FR"/>
-        </w:rPr>
-        <w:t>"</w:t>
-      </w:r>
-      <w:r>
-        <w:rPr>
-          <w:rFonts w:ascii="Courier New" w:eastAsia="Times New Roman" w:hAnsi="Courier New" w:cs="Courier New"/>
-          <w:color w:val="CE7B00"/>
-          <w:sz w:val="20"/>
-          <w:szCs w:val="20"/>
-          <w:lang w:eastAsia="fr-FR"/>
-        </w:rPr>
-        <w:t>Longitude</w:t>
-      </w:r>
-      <w:r>
-        <w:rPr>
-          <w:rFonts w:ascii="Courier New" w:eastAsia="Times New Roman" w:hAnsi="Courier New" w:cs="Courier New"/>
-          <w:color w:val="000000"/>
-          <w:sz w:val="20"/>
-          <w:szCs w:val="20"/>
-          <w:lang w:eastAsia="fr-FR"/>
-        </w:rPr>
-        <w:t>": "</w:t>
-      </w:r>
-      <w:r>
-        <w:rPr>
-          <w:rFonts w:ascii="Courier New" w:eastAsia="Times New Roman" w:hAnsi="Courier New" w:cs="Courier New"/>
-          <w:color w:val="4488AA"/>
-          <w:sz w:val="20"/>
-          <w:szCs w:val="20"/>
-          <w:lang w:eastAsia="fr-FR"/>
-        </w:rPr>
-        <w:t>5.41667</w:t>
-      </w:r>
-      <w:r>
-        <w:rPr>
-          <w:rFonts w:ascii="Courier New" w:eastAsia="Times New Roman" w:hAnsi="Courier New" w:cs="Courier New"/>
-          <w:color w:val="000000"/>
-          <w:sz w:val="20"/>
-          <w:szCs w:val="20"/>
-          <w:lang w:eastAsia="fr-FR"/>
-        </w:rPr>
-        <w:t>",</w:t>
-      </w:r>
-    </w:p>
-    <w:p>
-      <w:pPr>
-        <w:spacing w:after="75" w:line="240" w:lineRule="auto"/>
-        <w:ind w:left="708"/>
-        <w:rPr>
-          <w:rFonts w:ascii="Courier New" w:eastAsia="Times New Roman" w:hAnsi="Courier New" w:cs="Courier New"/>
-          <w:color w:val="000000"/>
-          <w:sz w:val="20"/>
-          <w:szCs w:val="20"/>
-          <w:lang w:eastAsia="fr-FR"/>
-        </w:rPr>
-      </w:pPr>
-      <w:r>
-        <w:rPr>
-          <w:rFonts w:ascii="Courier New" w:eastAsia="Times New Roman" w:hAnsi="Courier New" w:cs="Courier New"/>
-          <w:color w:val="000000"/>
-          <w:sz w:val="20"/>
-          <w:szCs w:val="20"/>
-          <w:lang w:eastAsia="fr-FR"/>
-        </w:rPr>
-        <w:t>"</w:t>
-      </w:r>
-      <w:r>
-        <w:rPr>
-          <w:rFonts w:ascii="Courier New" w:eastAsia="Times New Roman" w:hAnsi="Courier New" w:cs="Courier New"/>
-          <w:color w:val="CE7B00"/>
-          <w:sz w:val="20"/>
-          <w:szCs w:val="20"/>
-          <w:lang w:eastAsia="fr-FR"/>
-        </w:rPr>
-        <w:t>Eloignement</w:t>
-      </w:r>
-      <w:r>
-        <w:rPr>
-          <w:rFonts w:ascii="Courier New" w:eastAsia="Times New Roman" w:hAnsi="Courier New" w:cs="Courier New"/>
-          <w:color w:val="000000"/>
-          <w:sz w:val="20"/>
-          <w:szCs w:val="20"/>
-          <w:lang w:eastAsia="fr-FR"/>
-        </w:rPr>
-        <w:t>": "</w:t>
-      </w:r>
-      <w:r>
-        <w:rPr>
-          <w:rFonts w:ascii="Courier New" w:eastAsia="Times New Roman" w:hAnsi="Courier New" w:cs="Courier New"/>
-          <w:color w:val="4488AA"/>
-          <w:sz w:val="20"/>
-          <w:szCs w:val="20"/>
-          <w:lang w:eastAsia="fr-FR"/>
-        </w:rPr>
-        <w:t>1</w:t>
-      </w:r>
-      <w:r>
-        <w:rPr>
-          <w:rFonts w:ascii="Courier New" w:eastAsia="Times New Roman" w:hAnsi="Courier New" w:cs="Courier New"/>
-          <w:color w:val="000000"/>
-          <w:sz w:val="20"/>
-          <w:szCs w:val="20"/>
-          <w:lang w:eastAsia="fr-FR"/>
-        </w:rPr>
-        <w:t>"</w:t>
-      </w:r>
-    </w:p>
-    <w:p>
-      <w:pPr>
-        <w:spacing w:after="75" w:line="240" w:lineRule="auto"/>
-        <w:rPr>
-          <w:rFonts w:ascii="Courier New" w:eastAsia="Times New Roman" w:hAnsi="Courier New" w:cs="Courier New"/>
-          <w:color w:val="000000"/>
-          <w:sz w:val="20"/>
-          <w:szCs w:val="20"/>
-          <w:lang w:eastAsia="fr-FR"/>
-        </w:rPr>
-      </w:pPr>
-      <w:r>
-        <w:rPr>
-          <w:rFonts w:ascii="Courier New" w:eastAsia="Times New Roman" w:hAnsi="Courier New" w:cs="Courier New"/>
-          <w:color w:val="000000"/>
-          <w:sz w:val="20"/>
-          <w:szCs w:val="20"/>
-          <w:lang w:eastAsia="fr-FR"/>
-        </w:rPr>
         <w:t>}</w:t>
       </w:r>
       <w:r>
@@ -2132,6 +2361,21 @@
           <w:lang w:eastAsia="fr-FR"/>
         </w:rPr>
         <w:t>]</w:t>
+      </w:r>
+    </w:p>
+    <w:p>
+      <w:pPr>
+        <w:rPr>
+          <w:rFonts w:eastAsia="Times New Roman"/>
+          <w:lang w:eastAsia="fr-FR"/>
+        </w:rPr>
+      </w:pPr>
+      <w:r>
+        <w:rPr>
+          <w:rFonts w:eastAsia="Times New Roman"/>
+          <w:lang w:eastAsia="fr-FR"/>
+        </w:rPr>
+        <w:br w:type="page"/>
       </w:r>
     </w:p>
     <w:p>
@@ -2142,9 +2386,12 @@
           <w:numId w:val="1"/>
         </w:numPr>
       </w:pPr>
-      <w:r>
+      <w:bookmarkStart w:id="7" w:name="_Toc471916586"/>
+      <w:r>
+        <w:lastRenderedPageBreak/>
         <w:t>Filtres</w:t>
       </w:r>
+      <w:bookmarkEnd w:id="7"/>
     </w:p>
     <w:p>
       <w:r>
@@ -2160,18 +2407,30 @@
     </w:p>
     <w:p>
       <w:r>
-        <w:t>GET /villes/:code_insee/:filtre1-:filtre2</w:t>
-      </w:r>
-    </w:p>
-    <w:p>
-      <w:r>
-        <w:lastRenderedPageBreak/>
+        <w:t>GET /villes/:</w:t>
+      </w:r>
+      <w:proofErr w:type="spellStart"/>
+      <w:r>
+        <w:t>code_insee</w:t>
+      </w:r>
+      <w:proofErr w:type="spellEnd"/>
+      <w:r>
+        <w:t>/:filtre1-:filtre2</w:t>
+      </w:r>
+    </w:p>
+    <w:p>
+      <w:r>
         <w:t xml:space="preserve">Exemple : </w:t>
       </w:r>
       <w:r>
         <w:br/>
-        <w:t>GET /villes/1053/Nom_Ville-Code_Postal</w:t>
-      </w:r>
+        <w:t>GET /villes/1053/</w:t>
+      </w:r>
+      <w:proofErr w:type="spellStart"/>
+      <w:r>
+        <w:t>Nom_Ville-Code_Postal</w:t>
+      </w:r>
+      <w:proofErr w:type="spellEnd"/>
       <w:r>
         <w:br/>
         <w:t>va retourner :</w:t>
@@ -2230,6 +2489,7 @@
         </w:rPr>
         <w:t>"</w:t>
       </w:r>
+      <w:proofErr w:type="spellStart"/>
       <w:r>
         <w:rPr>
           <w:rFonts w:ascii="Courier New" w:eastAsia="Times New Roman" w:hAnsi="Courier New" w:cs="Courier New"/>
@@ -2240,6 +2500,7 @@
         </w:rPr>
         <w:t>Nom_Ville</w:t>
       </w:r>
+      <w:proofErr w:type="spellEnd"/>
       <w:r>
         <w:rPr>
           <w:rFonts w:ascii="Courier New" w:eastAsia="Times New Roman" w:hAnsi="Courier New" w:cs="Courier New"/>
@@ -2293,6 +2554,7 @@
         </w:rPr>
         <w:t>"</w:t>
       </w:r>
+      <w:proofErr w:type="spellStart"/>
       <w:r>
         <w:rPr>
           <w:rFonts w:ascii="Courier New" w:eastAsia="Times New Roman" w:hAnsi="Courier New" w:cs="Courier New"/>
@@ -2303,6 +2565,7 @@
         </w:rPr>
         <w:t>Code_Postal</w:t>
       </w:r>
+      <w:proofErr w:type="spellEnd"/>
       <w:r>
         <w:rPr>
           <w:rFonts w:ascii="Courier New" w:eastAsia="Times New Roman" w:hAnsi="Courier New" w:cs="Courier New"/>
@@ -2366,43 +2629,107 @@
           <w:numId w:val="1"/>
         </w:numPr>
       </w:pPr>
+      <w:bookmarkStart w:id="8" w:name="_Toc471916587"/>
+      <w:proofErr w:type="spellStart"/>
       <w:r>
         <w:t>Htaccess</w:t>
       </w:r>
-    </w:p>
-    <w:p>
-      <w:r>
-        <w:t>Modification du fichier .htacces</w:t>
-      </w:r>
-      <w:r>
-        <w:t>s.</w:t>
-      </w:r>
-    </w:p>
-    <w:p>
-      <w:r>
-        <w:t>RewriteRule ^villes(\/?)$ villes.php [L]</w:t>
+      <w:bookmarkEnd w:id="8"/>
+      <w:proofErr w:type="spellEnd"/>
+    </w:p>
+    <w:p>
+      <w:r>
+        <w:t>Modification du fichier .</w:t>
+      </w:r>
+      <w:proofErr w:type="spellStart"/>
+      <w:r>
+        <w:t>htacces</w:t>
+      </w:r>
+      <w:r>
+        <w:t>s</w:t>
+      </w:r>
+      <w:proofErr w:type="spellEnd"/>
+      <w:r>
+        <w:t>.</w:t>
+      </w:r>
+    </w:p>
+    <w:p>
+      <w:proofErr w:type="spellStart"/>
+      <w:r>
+        <w:t>RewriteRule</w:t>
+      </w:r>
+      <w:proofErr w:type="spellEnd"/>
+      <w:r>
+        <w:t xml:space="preserve"> ^</w:t>
+      </w:r>
+      <w:proofErr w:type="gramStart"/>
+      <w:r>
+        <w:t>villes(</w:t>
+      </w:r>
+      <w:proofErr w:type="gramEnd"/>
+      <w:r>
+        <w:t xml:space="preserve">\/?)$ </w:t>
+      </w:r>
+      <w:proofErr w:type="spellStart"/>
+      <w:r>
+        <w:t>villes.php</w:t>
+      </w:r>
+      <w:proofErr w:type="spellEnd"/>
+      <w:r>
+        <w:t xml:space="preserve"> [L]</w:t>
       </w:r>
       <w:r>
         <w:br/>
-        <w:t xml:space="preserve"> =&gt; /villes,</w:t>
-      </w:r>
+        <w:t xml:space="preserve"> =&gt; /villes</w:t>
+      </w:r>
+      <w:proofErr w:type="gramStart"/>
+      <w:r>
+        <w:t>,</w:t>
+      </w:r>
+      <w:proofErr w:type="gramEnd"/>
       <w:r>
         <w:br/>
         <w:t>/villes/</w:t>
       </w:r>
     </w:p>
     <w:p>
-      <w:r>
-        <w:t>RewriteRule ^villes\/([\d]+)(/[\w-]+)?$ villes.php?code_insee=$1&amp;filtres=$2 [L]</w:t>
+      <w:proofErr w:type="spellStart"/>
+      <w:r>
+        <w:t>RewriteRule</w:t>
+      </w:r>
+      <w:proofErr w:type="spellEnd"/>
+      <w:r>
+        <w:t xml:space="preserve"> ^villes\/([\d]+)(/[\w-]+)?$ </w:t>
+      </w:r>
+      <w:proofErr w:type="spellStart"/>
+      <w:r>
+        <w:t>villes.php?code_insee</w:t>
+      </w:r>
+      <w:proofErr w:type="spellEnd"/>
+      <w:r>
+        <w:t>=$1&amp;filtres=$2 [L]</w:t>
       </w:r>
       <w:r>
         <w:br/>
-        <w:t>=&gt; /villes/:code_insee,</w:t>
+        <w:t>=&gt; /villes/:</w:t>
+      </w:r>
+      <w:proofErr w:type="spellStart"/>
+      <w:r>
+        <w:t>code_insee</w:t>
+      </w:r>
+      <w:proofErr w:type="spellEnd"/>
+      <w:r>
+        <w:t>,</w:t>
       </w:r>
       <w:r>
         <w:br/>
-        <w:t>/villes/:code_insee</w:t>
-      </w:r>
+        <w:t>/villes/:</w:t>
+      </w:r>
+      <w:proofErr w:type="spellStart"/>
+      <w:r>
+        <w:t>code_insee</w:t>
+      </w:r>
+      <w:proofErr w:type="spellEnd"/>
       <w:r>
         <w:t>/:filtre1-:filtre2</w:t>
       </w:r>
@@ -2413,29 +2740,94 @@
           <w:lang w:val="en-US"/>
         </w:rPr>
       </w:pPr>
+      <w:proofErr w:type="spellStart"/>
       <w:r>
         <w:rPr>
           <w:lang w:val="en-US"/>
         </w:rPr>
-        <w:t>RewriteRule ^villes/search/([\w]+)$ villes.php?search=$1 [L]</w:t>
-      </w:r>
+        <w:t>RewriteRule</w:t>
+      </w:r>
+      <w:proofErr w:type="spellEnd"/>
       <w:r>
         <w:rPr>
           <w:lang w:val="en-US"/>
         </w:rPr>
+        <w:t xml:space="preserve"> ^</w:t>
+      </w:r>
+      <w:proofErr w:type="spellStart"/>
+      <w:r>
+        <w:rPr>
+          <w:lang w:val="en-US"/>
+        </w:rPr>
+        <w:t>villes</w:t>
+      </w:r>
+      <w:proofErr w:type="spellEnd"/>
+      <w:r>
+        <w:rPr>
+          <w:lang w:val="en-US"/>
+        </w:rPr>
+        <w:t>/search</w:t>
+      </w:r>
+      <w:proofErr w:type="gramStart"/>
+      <w:r>
+        <w:rPr>
+          <w:lang w:val="en-US"/>
+        </w:rPr>
+        <w:t>/(</w:t>
+      </w:r>
+      <w:proofErr w:type="gramEnd"/>
+      <w:r>
+        <w:rPr>
+          <w:lang w:val="en-US"/>
+        </w:rPr>
+        <w:t xml:space="preserve">[\w]+)$ </w:t>
+      </w:r>
+      <w:proofErr w:type="spellStart"/>
+      <w:r>
+        <w:rPr>
+          <w:lang w:val="en-US"/>
+        </w:rPr>
+        <w:t>villes.php?search</w:t>
+      </w:r>
+      <w:proofErr w:type="spellEnd"/>
+      <w:r>
+        <w:rPr>
+          <w:lang w:val="en-US"/>
+        </w:rPr>
+        <w:t>=$1 [L]</w:t>
+      </w:r>
+      <w:r>
+        <w:rPr>
+          <w:lang w:val="en-US"/>
+        </w:rPr>
         <w:br/>
-        <w:t>=&gt; /villes/search/:</w:t>
-      </w:r>
+        <w:t>=&gt; /</w:t>
+      </w:r>
+      <w:proofErr w:type="spellStart"/>
       <w:r>
         <w:rPr>
           <w:lang w:val="en-US"/>
         </w:rPr>
+        <w:t>villes</w:t>
+      </w:r>
+      <w:proofErr w:type="spellEnd"/>
+      <w:r>
+        <w:rPr>
+          <w:lang w:val="en-US"/>
+        </w:rPr>
+        <w:t>/search/:</w:t>
+      </w:r>
+      <w:proofErr w:type="spellStart"/>
+      <w:r>
+        <w:rPr>
+          <w:lang w:val="en-US"/>
+        </w:rPr>
         <w:t>nom_ville</w:t>
       </w:r>
-      <w:bookmarkStart w:id="0" w:name="_GoBack"/>
-      <w:bookmarkEnd w:id="0"/>
+      <w:proofErr w:type="spellEnd"/>
     </w:p>
     <w:sectPr>
+      <w:footerReference w:type="default" r:id="rId8"/>
       <w:pgSz w:w="11906" w:h="16838"/>
       <w:pgMar w:top="1417" w:right="1417" w:bottom="1417" w:left="1417" w:header="708" w:footer="708" w:gutter="0"/>
       <w:cols w:space="708"/>
@@ -2443,6 +2835,156 @@
     </w:sectPr>
   </w:body>
 </w:document>
+</file>
+
+<file path=word/endnotes.xml><?xml version="1.0" encoding="utf-8"?>
+<w:endnotes xmlns:wpc="http://schemas.microsoft.com/office/word/2010/wordprocessingCanvas" xmlns:mc="http://schemas.openxmlformats.org/markup-compatibility/2006" xmlns:o="urn:schemas-microsoft-com:office:office" xmlns:r="http://schemas.openxmlformats.org/officeDocument/2006/relationships" xmlns:m="http://schemas.openxmlformats.org/officeDocument/2006/math" xmlns:v="urn:schemas-microsoft-com:vml" xmlns:wp14="http://schemas.microsoft.com/office/word/2010/wordprocessingDrawing" xmlns:wp="http://schemas.openxmlformats.org/drawingml/2006/wordprocessingDrawing" xmlns:w10="urn:schemas-microsoft-com:office:word" xmlns:w="http://schemas.openxmlformats.org/wordprocessingml/2006/main" xmlns:w14="http://schemas.microsoft.com/office/word/2010/wordml" xmlns:w15="http://schemas.microsoft.com/office/word/2012/wordml" xmlns:wpg="http://schemas.microsoft.com/office/word/2010/wordprocessingGroup" xmlns:wpi="http://schemas.microsoft.com/office/word/2010/wordprocessingInk" xmlns:wne="http://schemas.microsoft.com/office/word/2006/wordml" xmlns:wps="http://schemas.microsoft.com/office/word/2010/wordprocessingShape" mc:Ignorable="w14 w15 wp14">
+  <w:endnote w:type="separator" w:id="-1">
+    <w:p>
+      <w:pPr>
+        <w:spacing w:after="0" w:line="240" w:lineRule="auto"/>
+      </w:pPr>
+      <w:r>
+        <w:separator/>
+      </w:r>
+    </w:p>
+  </w:endnote>
+  <w:endnote w:type="continuationSeparator" w:id="0">
+    <w:p>
+      <w:pPr>
+        <w:spacing w:after="0" w:line="240" w:lineRule="auto"/>
+      </w:pPr>
+      <w:r>
+        <w:continuationSeparator/>
+      </w:r>
+    </w:p>
+  </w:endnote>
+</w:endnotes>
+</file>
+
+<file path=word/footer1.xml><?xml version="1.0" encoding="utf-8"?>
+<w:ftr xmlns:wpc="http://schemas.microsoft.com/office/word/2010/wordprocessingCanvas" xmlns:mc="http://schemas.openxmlformats.org/markup-compatibility/2006" xmlns:o="urn:schemas-microsoft-com:office:office" xmlns:r="http://schemas.openxmlformats.org/officeDocument/2006/relationships" xmlns:m="http://schemas.openxmlformats.org/officeDocument/2006/math" xmlns:v="urn:schemas-microsoft-com:vml" xmlns:wp14="http://schemas.microsoft.com/office/word/2010/wordprocessingDrawing" xmlns:wp="http://schemas.openxmlformats.org/drawingml/2006/wordprocessingDrawing" xmlns:w10="urn:schemas-microsoft-com:office:word" xmlns:w="http://schemas.openxmlformats.org/wordprocessingml/2006/main" xmlns:w14="http://schemas.microsoft.com/office/word/2010/wordml" xmlns:w15="http://schemas.microsoft.com/office/word/2012/wordml" xmlns:wpg="http://schemas.microsoft.com/office/word/2010/wordprocessingGroup" xmlns:wpi="http://schemas.microsoft.com/office/word/2010/wordprocessingInk" xmlns:wne="http://schemas.microsoft.com/office/word/2006/wordml" xmlns:wps="http://schemas.microsoft.com/office/word/2010/wordprocessingShape" mc:Ignorable="w14 w15 wp14">
+  <w:p>
+    <w:pPr>
+      <w:pStyle w:val="Pieddepage"/>
+    </w:pPr>
+    <w:r>
+      <w:t>BERNARD CHHAY</w:t>
+    </w:r>
+    <w:r>
+      <w:ptab w:relativeTo="margin" w:alignment="center" w:leader="none"/>
+    </w:r>
+    <w:r>
+      <w:t>Documentation API</w:t>
+    </w:r>
+    <w:r>
+      <w:ptab w:relativeTo="margin" w:alignment="right" w:leader="none"/>
+    </w:r>
+    <w:r>
+      <w:t xml:space="preserve">Page </w:t>
+    </w:r>
+    <w:r>
+      <w:rPr>
+        <w:b/>
+        <w:bCs/>
+      </w:rPr>
+      <w:fldChar w:fldCharType="begin"/>
+    </w:r>
+    <w:r>
+      <w:rPr>
+        <w:b/>
+        <w:bCs/>
+      </w:rPr>
+      <w:instrText>PAGE  \* Arabic  \* MERGEFORMAT</w:instrText>
+    </w:r>
+    <w:r>
+      <w:rPr>
+        <w:b/>
+        <w:bCs/>
+      </w:rPr>
+      <w:fldChar w:fldCharType="separate"/>
+    </w:r>
+    <w:r>
+      <w:rPr>
+        <w:b/>
+        <w:bCs/>
+        <w:noProof/>
+      </w:rPr>
+      <w:t>1</w:t>
+    </w:r>
+    <w:r>
+      <w:rPr>
+        <w:b/>
+        <w:bCs/>
+      </w:rPr>
+      <w:fldChar w:fldCharType="end"/>
+    </w:r>
+    <w:r>
+      <w:t xml:space="preserve"> sur </w:t>
+    </w:r>
+    <w:r>
+      <w:rPr>
+        <w:b/>
+        <w:bCs/>
+      </w:rPr>
+      <w:fldChar w:fldCharType="begin"/>
+    </w:r>
+    <w:r>
+      <w:rPr>
+        <w:b/>
+        <w:bCs/>
+      </w:rPr>
+      <w:instrText>NUMPAGES  \* Arabic  \* MERGEFORMAT</w:instrText>
+    </w:r>
+    <w:r>
+      <w:rPr>
+        <w:b/>
+        <w:bCs/>
+      </w:rPr>
+      <w:fldChar w:fldCharType="separate"/>
+    </w:r>
+    <w:r>
+      <w:rPr>
+        <w:b/>
+        <w:bCs/>
+        <w:noProof/>
+      </w:rPr>
+      <w:t>3</w:t>
+    </w:r>
+    <w:r>
+      <w:rPr>
+        <w:b/>
+        <w:bCs/>
+      </w:rPr>
+      <w:fldChar w:fldCharType="end"/>
+    </w:r>
+  </w:p>
+</w:ftr>
+</file>
+
+<file path=word/footnotes.xml><?xml version="1.0" encoding="utf-8"?>
+<w:footnotes xmlns:wpc="http://schemas.microsoft.com/office/word/2010/wordprocessingCanvas" xmlns:mc="http://schemas.openxmlformats.org/markup-compatibility/2006" xmlns:o="urn:schemas-microsoft-com:office:office" xmlns:r="http://schemas.openxmlformats.org/officeDocument/2006/relationships" xmlns:m="http://schemas.openxmlformats.org/officeDocument/2006/math" xmlns:v="urn:schemas-microsoft-com:vml" xmlns:wp14="http://schemas.microsoft.com/office/word/2010/wordprocessingDrawing" xmlns:wp="http://schemas.openxmlformats.org/drawingml/2006/wordprocessingDrawing" xmlns:w10="urn:schemas-microsoft-com:office:word" xmlns:w="http://schemas.openxmlformats.org/wordprocessingml/2006/main" xmlns:w14="http://schemas.microsoft.com/office/word/2010/wordml" xmlns:w15="http://schemas.microsoft.com/office/word/2012/wordml" xmlns:wpg="http://schemas.microsoft.com/office/word/2010/wordprocessingGroup" xmlns:wpi="http://schemas.microsoft.com/office/word/2010/wordprocessingInk" xmlns:wne="http://schemas.microsoft.com/office/word/2006/wordml" xmlns:wps="http://schemas.microsoft.com/office/word/2010/wordprocessingShape" mc:Ignorable="w14 w15 wp14">
+  <w:footnote w:type="separator" w:id="-1">
+    <w:p>
+      <w:pPr>
+        <w:spacing w:after="0" w:line="240" w:lineRule="auto"/>
+      </w:pPr>
+      <w:r>
+        <w:separator/>
+      </w:r>
+    </w:p>
+  </w:footnote>
+  <w:footnote w:type="continuationSeparator" w:id="0">
+    <w:p>
+      <w:pPr>
+        <w:spacing w:after="0" w:line="240" w:lineRule="auto"/>
+      </w:pPr>
+      <w:r>
+        <w:continuationSeparator/>
+      </w:r>
+    </w:p>
+  </w:footnote>
+</w:footnotes>
 </file>
 
 <file path=word/numbering.xml><?xml version="1.0" encoding="utf-8"?>
@@ -3710,7 +4252,6 @@
     <w:basedOn w:val="Titre1"/>
     <w:next w:val="Normal"/>
     <w:uiPriority w:val="39"/>
-    <w:semiHidden/>
     <w:unhideWhenUsed/>
     <w:qFormat/>
     <w:rsid w:val="00B85123"/>
@@ -3753,7 +4294,599 @@
     <w:basedOn w:val="Policepardfaut"/>
     <w:rsid w:val="00482C7D"/>
   </w:style>
+  <w:style w:type="paragraph" w:styleId="En-tte">
+    <w:name w:val="header"/>
+    <w:basedOn w:val="Normal"/>
+    <w:link w:val="En-tteCar"/>
+    <w:uiPriority w:val="99"/>
+    <w:unhideWhenUsed/>
+    <w:rsid w:val="00BB6FC3"/>
+    <w:pPr>
+      <w:tabs>
+        <w:tab w:val="center" w:pos="4536"/>
+        <w:tab w:val="right" w:pos="9072"/>
+      </w:tabs>
+      <w:spacing w:after="0" w:line="240" w:lineRule="auto"/>
+    </w:pPr>
+  </w:style>
+  <w:style w:type="character" w:customStyle="1" w:styleId="En-tteCar">
+    <w:name w:val="En-tête Car"/>
+    <w:basedOn w:val="Policepardfaut"/>
+    <w:link w:val="En-tte"/>
+    <w:uiPriority w:val="99"/>
+    <w:rsid w:val="00BB6FC3"/>
+  </w:style>
+  <w:style w:type="paragraph" w:styleId="Pieddepage">
+    <w:name w:val="footer"/>
+    <w:basedOn w:val="Normal"/>
+    <w:link w:val="PieddepageCar"/>
+    <w:uiPriority w:val="99"/>
+    <w:unhideWhenUsed/>
+    <w:rsid w:val="00BB6FC3"/>
+    <w:pPr>
+      <w:tabs>
+        <w:tab w:val="center" w:pos="4536"/>
+        <w:tab w:val="right" w:pos="9072"/>
+      </w:tabs>
+      <w:spacing w:after="0" w:line="240" w:lineRule="auto"/>
+    </w:pPr>
+  </w:style>
+  <w:style w:type="character" w:customStyle="1" w:styleId="PieddepageCar">
+    <w:name w:val="Pied de page Car"/>
+    <w:basedOn w:val="Policepardfaut"/>
+    <w:link w:val="Pieddepage"/>
+    <w:uiPriority w:val="99"/>
+    <w:rsid w:val="00BB6FC3"/>
+  </w:style>
+  <w:style w:type="paragraph" w:styleId="TM1">
+    <w:name w:val="toc 1"/>
+    <w:basedOn w:val="Normal"/>
+    <w:next w:val="Normal"/>
+    <w:autoRedefine/>
+    <w:uiPriority w:val="39"/>
+    <w:unhideWhenUsed/>
+    <w:rsid w:val="009A7E9C"/>
+    <w:pPr>
+      <w:spacing w:after="100"/>
+    </w:pPr>
+  </w:style>
+  <w:style w:type="paragraph" w:styleId="TM2">
+    <w:name w:val="toc 2"/>
+    <w:basedOn w:val="Normal"/>
+    <w:next w:val="Normal"/>
+    <w:autoRedefine/>
+    <w:uiPriority w:val="39"/>
+    <w:unhideWhenUsed/>
+    <w:rsid w:val="009A7E9C"/>
+    <w:pPr>
+      <w:spacing w:after="100"/>
+      <w:ind w:left="220"/>
+    </w:pPr>
+  </w:style>
+  <w:style w:type="character" w:styleId="Lienhypertexte">
+    <w:name w:val="Hyperlink"/>
+    <w:basedOn w:val="Policepardfaut"/>
+    <w:uiPriority w:val="99"/>
+    <w:unhideWhenUsed/>
+    <w:rsid w:val="009A7E9C"/>
+    <w:rPr>
+      <w:color w:val="0563C1" w:themeColor="hyperlink"/>
+      <w:u w:val="single"/>
+    </w:rPr>
+  </w:style>
 </w:styles>
+</file>
+
+<file path=word/glossary/document.xml><?xml version="1.0" encoding="utf-8"?>
+<w:glossaryDocument xmlns:wpc="http://schemas.microsoft.com/office/word/2010/wordprocessingCanvas" xmlns:mc="http://schemas.openxmlformats.org/markup-compatibility/2006" xmlns:o="urn:schemas-microsoft-com:office:office" xmlns:r="http://schemas.openxmlformats.org/officeDocument/2006/relationships" xmlns:m="http://schemas.openxmlformats.org/officeDocument/2006/math" xmlns:v="urn:schemas-microsoft-com:vml" xmlns:wp14="http://schemas.microsoft.com/office/word/2010/wordprocessingDrawing" xmlns:wp="http://schemas.openxmlformats.org/drawingml/2006/wordprocessingDrawing" xmlns:w10="urn:schemas-microsoft-com:office:word" xmlns:w="http://schemas.openxmlformats.org/wordprocessingml/2006/main" xmlns:w14="http://schemas.microsoft.com/office/word/2010/wordml" xmlns:w15="http://schemas.microsoft.com/office/word/2012/wordml" xmlns:wpg="http://schemas.microsoft.com/office/word/2010/wordprocessingGroup" xmlns:wpi="http://schemas.microsoft.com/office/word/2010/wordprocessingInk" xmlns:wne="http://schemas.microsoft.com/office/word/2006/wordml" xmlns:wps="http://schemas.microsoft.com/office/word/2010/wordprocessingShape" mc:Ignorable="w14 w15 wp14"/>
+</file>
+
+<file path=word/glossary/fontTable.xml><?xml version="1.0" encoding="utf-8"?>
+<w:fonts xmlns:mc="http://schemas.openxmlformats.org/markup-compatibility/2006" xmlns:r="http://schemas.openxmlformats.org/officeDocument/2006/relationships" xmlns:w="http://schemas.openxmlformats.org/wordprocessingml/2006/main" xmlns:w14="http://schemas.microsoft.com/office/word/2010/wordml" xmlns:w15="http://schemas.microsoft.com/office/word/2012/wordml" mc:Ignorable="w14 w15">
+  <w:font w:name="Times New Roman">
+    <w:panose1 w:val="02020603050405020304"/>
+    <w:charset w:val="00"/>
+    <w:family w:val="roman"/>
+    <w:pitch w:val="variable"/>
+    <w:sig w:usb0="E0002AFF" w:usb1="C0007841" w:usb2="00000009" w:usb3="00000000" w:csb0="000001FF" w:csb1="00000000"/>
+  </w:font>
+  <w:font w:name="Calibri">
+    <w:panose1 w:val="020F0502020204030204"/>
+    <w:charset w:val="00"/>
+    <w:family w:val="swiss"/>
+    <w:pitch w:val="variable"/>
+    <w:sig w:usb0="E00002FF" w:usb1="4000ACFF" w:usb2="00000001" w:usb3="00000000" w:csb0="0000019F" w:csb1="00000000"/>
+  </w:font>
+  <w:font w:name="Calibri Light">
+    <w:panose1 w:val="020F0302020204030204"/>
+    <w:charset w:val="00"/>
+    <w:family w:val="swiss"/>
+    <w:pitch w:val="variable"/>
+    <w:sig w:usb0="A00002EF" w:usb1="4000207B" w:usb2="00000000" w:usb3="00000000" w:csb0="0000019F" w:csb1="00000000"/>
+  </w:font>
+  <w:font w:name="Courier New">
+    <w:panose1 w:val="02070309020205020404"/>
+    <w:charset w:val="00"/>
+    <w:family w:val="modern"/>
+    <w:pitch w:val="fixed"/>
+    <w:sig w:usb0="E0002AFF" w:usb1="C0007843" w:usb2="00000009" w:usb3="00000000" w:csb0="000001FF" w:csb1="00000000"/>
+  </w:font>
+</w:fonts>
+</file>
+
+<file path=word/glossary/settings.xml><?xml version="1.0" encoding="utf-8"?>
+<w:settings xmlns:mc="http://schemas.openxmlformats.org/markup-compatibility/2006" xmlns:o="urn:schemas-microsoft-com:office:office" xmlns:r="http://schemas.openxmlformats.org/officeDocument/2006/relationships" xmlns:m="http://schemas.openxmlformats.org/officeDocument/2006/math" xmlns:v="urn:schemas-microsoft-com:vml" xmlns:w10="urn:schemas-microsoft-com:office:word" xmlns:w="http://schemas.openxmlformats.org/wordprocessingml/2006/main" xmlns:w14="http://schemas.microsoft.com/office/word/2010/wordml" xmlns:w15="http://schemas.microsoft.com/office/word/2012/wordml" xmlns:sl="http://schemas.openxmlformats.org/schemaLibrary/2006/main" mc:Ignorable="w14 w15">
+  <w:view w:val="normal"/>
+  <w:defaultTabStop w:val="708"/>
+  <w:hyphenationZone w:val="425"/>
+  <w:characterSpacingControl w:val="doNotCompress"/>
+  <w:compat>
+    <w:useFELayout/>
+    <w:compatSetting w:name="compatibilityMode" w:uri="http://schemas.microsoft.com/office/word" w:val="15"/>
+    <w:compatSetting w:name="overrideTableStyleFontSizeAndJustification" w:uri="http://schemas.microsoft.com/office/word" w:val="1"/>
+    <w:compatSetting w:name="enableOpenTypeFeatures" w:uri="http://schemas.microsoft.com/office/word" w:val="1"/>
+    <w:compatSetting w:name="doNotFlipMirrorIndents" w:uri="http://schemas.microsoft.com/office/word" w:val="1"/>
+    <w:compatSetting w:name="differentiateMultirowTableHeaders" w:uri="http://schemas.microsoft.com/office/word" w:val="1"/>
+  </w:compat>
+  <w:rsids>
+    <w:rsidRoot w:val="00552E4C"/>
+    <w:rsid w:val="00552E4C"/>
+    <w:rsid w:val="00BF6429"/>
+  </w:rsids>
+  <m:mathPr>
+    <m:mathFont m:val="Cambria Math"/>
+    <m:brkBin m:val="before"/>
+    <m:brkBinSub m:val="--"/>
+    <m:smallFrac m:val="0"/>
+    <m:dispDef/>
+    <m:lMargin m:val="0"/>
+    <m:rMargin m:val="0"/>
+    <m:defJc m:val="centerGroup"/>
+    <m:wrapIndent m:val="1440"/>
+    <m:intLim m:val="subSup"/>
+    <m:naryLim m:val="undOvr"/>
+  </m:mathPr>
+  <w:themeFontLang w:val="fr-FR"/>
+  <w:clrSchemeMapping w:bg1="light1" w:t1="dark1" w:bg2="light2" w:t2="dark2" w:accent1="accent1" w:accent2="accent2" w:accent3="accent3" w:accent4="accent4" w:accent5="accent5" w:accent6="accent6" w:hyperlink="hyperlink" w:followedHyperlink="followedHyperlink"/>
+  <w:decimalSymbol w:val=","/>
+  <w:listSeparator w:val=";"/>
+  <w15:chartTrackingRefBased/>
+</w:settings>
+</file>
+
+<file path=word/glossary/styles.xml><?xml version="1.0" encoding="utf-8"?>
+<w:styles xmlns:mc="http://schemas.openxmlformats.org/markup-compatibility/2006" xmlns:r="http://schemas.openxmlformats.org/officeDocument/2006/relationships" xmlns:w="http://schemas.openxmlformats.org/wordprocessingml/2006/main" xmlns:w14="http://schemas.microsoft.com/office/word/2010/wordml" xmlns:w15="http://schemas.microsoft.com/office/word/2012/wordml" mc:Ignorable="w14 w15">
+  <w:docDefaults>
+    <w:rPrDefault>
+      <w:rPr>
+        <w:rFonts w:asciiTheme="minorHAnsi" w:eastAsiaTheme="minorEastAsia" w:hAnsiTheme="minorHAnsi" w:cstheme="minorBidi"/>
+        <w:sz w:val="22"/>
+        <w:szCs w:val="22"/>
+        <w:lang w:val="fr-FR" w:eastAsia="fr-FR" w:bidi="ar-SA"/>
+      </w:rPr>
+    </w:rPrDefault>
+    <w:pPrDefault>
+      <w:pPr>
+        <w:spacing w:after="160" w:line="259" w:lineRule="auto"/>
+      </w:pPr>
+    </w:pPrDefault>
+  </w:docDefaults>
+  <w:latentStyles w:defLockedState="0" w:defUIPriority="99" w:defSemiHidden="0" w:defUnhideWhenUsed="0" w:defQFormat="0" w:count="371">
+    <w:lsdException w:name="Normal" w:uiPriority="0" w:qFormat="1"/>
+    <w:lsdException w:name="heading 1" w:uiPriority="9" w:qFormat="1"/>
+    <w:lsdException w:name="heading 2" w:semiHidden="1" w:uiPriority="9" w:unhideWhenUsed="1" w:qFormat="1"/>
+    <w:lsdException w:name="heading 3" w:semiHidden="1" w:uiPriority="9" w:unhideWhenUsed="1" w:qFormat="1"/>
+    <w:lsdException w:name="heading 4" w:semiHidden="1" w:uiPriority="9" w:unhideWhenUsed="1" w:qFormat="1"/>
+    <w:lsdException w:name="heading 5" w:semiHidden="1" w:uiPriority="9" w:unhideWhenUsed="1" w:qFormat="1"/>
+    <w:lsdException w:name="heading 6" w:semiHidden="1" w:uiPriority="9" w:unhideWhenUsed="1" w:qFormat="1"/>
+    <w:lsdException w:name="heading 7" w:semiHidden="1" w:uiPriority="9" w:unhideWhenUsed="1" w:qFormat="1"/>
+    <w:lsdException w:name="heading 8" w:semiHidden="1" w:uiPriority="9" w:unhideWhenUsed="1" w:qFormat="1"/>
+    <w:lsdException w:name="heading 9" w:semiHidden="1" w:uiPriority="9" w:unhideWhenUsed="1" w:qFormat="1"/>
+    <w:lsdException w:name="index 1" w:semiHidden="1" w:unhideWhenUsed="1"/>
+    <w:lsdException w:name="index 2" w:semiHidden="1" w:unhideWhenUsed="1"/>
+    <w:lsdException w:name="index 3" w:semiHidden="1" w:unhideWhenUsed="1"/>
+    <w:lsdException w:name="index 4" w:semiHidden="1" w:unhideWhenUsed="1"/>
+    <w:lsdException w:name="index 5" w:semiHidden="1" w:unhideWhenUsed="1"/>
+    <w:lsdException w:name="index 6" w:semiHidden="1" w:unhideWhenUsed="1"/>
+    <w:lsdException w:name="index 7" w:semiHidden="1" w:unhideWhenUsed="1"/>
+    <w:lsdException w:name="index 8" w:semiHidden="1" w:unhideWhenUsed="1"/>
+    <w:lsdException w:name="index 9" w:semiHidden="1" w:unhideWhenUsed="1"/>
+    <w:lsdException w:name="toc 1" w:semiHidden="1" w:uiPriority="39" w:unhideWhenUsed="1"/>
+    <w:lsdException w:name="toc 2" w:semiHidden="1" w:uiPriority="39" w:unhideWhenUsed="1"/>
+    <w:lsdException w:name="toc 3" w:semiHidden="1" w:uiPriority="39" w:unhideWhenUsed="1"/>
+    <w:lsdException w:name="toc 4" w:semiHidden="1" w:uiPriority="39" w:unhideWhenUsed="1"/>
+    <w:lsdException w:name="toc 5" w:semiHidden="1" w:uiPriority="39" w:unhideWhenUsed="1"/>
+    <w:lsdException w:name="toc 6" w:semiHidden="1" w:uiPriority="39" w:unhideWhenUsed="1"/>
+    <w:lsdException w:name="toc 7" w:semiHidden="1" w:uiPriority="39" w:unhideWhenUsed="1"/>
+    <w:lsdException w:name="toc 8" w:semiHidden="1" w:uiPriority="39" w:unhideWhenUsed="1"/>
+    <w:lsdException w:name="toc 9" w:semiHidden="1" w:uiPriority="39" w:unhideWhenUsed="1"/>
+    <w:lsdException w:name="Normal Indent" w:semiHidden="1" w:unhideWhenUsed="1"/>
+    <w:lsdException w:name="footnote text" w:semiHidden="1" w:unhideWhenUsed="1"/>
+    <w:lsdException w:name="annotation text" w:semiHidden="1" w:unhideWhenUsed="1"/>
+    <w:lsdException w:name="header" w:semiHidden="1" w:unhideWhenUsed="1"/>
+    <w:lsdException w:name="footer" w:semiHidden="1" w:unhideWhenUsed="1"/>
+    <w:lsdException w:name="index heading" w:semiHidden="1" w:unhideWhenUsed="1"/>
+    <w:lsdException w:name="caption" w:semiHidden="1" w:uiPriority="35" w:unhideWhenUsed="1" w:qFormat="1"/>
+    <w:lsdException w:name="table of figures" w:semiHidden="1" w:unhideWhenUsed="1"/>
+    <w:lsdException w:name="envelope address" w:semiHidden="1" w:unhideWhenUsed="1"/>
+    <w:lsdException w:name="envelope return" w:semiHidden="1" w:unhideWhenUsed="1"/>
+    <w:lsdException w:name="footnote reference" w:semiHidden="1" w:unhideWhenUsed="1"/>
+    <w:lsdException w:name="annotation reference" w:semiHidden="1" w:unhideWhenUsed="1"/>
+    <w:lsdException w:name="line number" w:semiHidden="1" w:unhideWhenUsed="1"/>
+    <w:lsdException w:name="page number" w:semiHidden="1" w:unhideWhenUsed="1"/>
+    <w:lsdException w:name="endnote reference" w:semiHidden="1" w:unhideWhenUsed="1"/>
+    <w:lsdException w:name="endnote text" w:semiHidden="1" w:unhideWhenUsed="1"/>
+    <w:lsdException w:name="table of authorities" w:semiHidden="1" w:unhideWhenUsed="1"/>
+    <w:lsdException w:name="macro" w:semiHidden="1" w:unhideWhenUsed="1"/>
+    <w:lsdException w:name="toa heading" w:semiHidden="1" w:unhideWhenUsed="1"/>
+    <w:lsdException w:name="List" w:semiHidden="1" w:unhideWhenUsed="1"/>
+    <w:lsdException w:name="List Bullet" w:semiHidden="1" w:unhideWhenUsed="1"/>
+    <w:lsdException w:name="List Number" w:semiHidden="1" w:unhideWhenUsed="1"/>
+    <w:lsdException w:name="List 2" w:semiHidden="1" w:unhideWhenUsed="1"/>
+    <w:lsdException w:name="List 3" w:semiHidden="1" w:unhideWhenUsed="1"/>
+    <w:lsdException w:name="List 4" w:semiHidden="1" w:unhideWhenUsed="1"/>
+    <w:lsdException w:name="List 5" w:semiHidden="1" w:unhideWhenUsed="1"/>
+    <w:lsdException w:name="List Bullet 2" w:semiHidden="1" w:unhideWhenUsed="1"/>
+    <w:lsdException w:name="List Bullet 3" w:semiHidden="1" w:unhideWhenUsed="1"/>
+    <w:lsdException w:name="List Bullet 4" w:semiHidden="1" w:unhideWhenUsed="1"/>
+    <w:lsdException w:name="List Bullet 5" w:semiHidden="1" w:unhideWhenUsed="1"/>
+    <w:lsdException w:name="List Number 2" w:semiHidden="1" w:unhideWhenUsed="1"/>
+    <w:lsdException w:name="List Number 3" w:semiHidden="1" w:unhideWhenUsed="1"/>
+    <w:lsdException w:name="List Number 4" w:semiHidden="1" w:unhideWhenUsed="1"/>
+    <w:lsdException w:name="List Number 5" w:semiHidden="1" w:unhideWhenUsed="1"/>
+    <w:lsdException w:name="Title" w:uiPriority="10" w:qFormat="1"/>
+    <w:lsdException w:name="Closing" w:semiHidden="1" w:unhideWhenUsed="1"/>
+    <w:lsdException w:name="Signature" w:semiHidden="1" w:unhideWhenUsed="1"/>
+    <w:lsdException w:name="Default Paragraph Font" w:semiHidden="1" w:uiPriority="1" w:unhideWhenUsed="1"/>
+    <w:lsdException w:name="Body Text" w:semiHidden="1" w:unhideWhenUsed="1"/>
+    <w:lsdException w:name="Body Text Indent" w:semiHidden="1" w:unhideWhenUsed="1"/>
+    <w:lsdException w:name="List Continue" w:semiHidden="1" w:unhideWhenUsed="1"/>
+    <w:lsdException w:name="List Continue 2" w:semiHidden="1" w:unhideWhenUsed="1"/>
+    <w:lsdException w:name="List Continue 3" w:semiHidden="1" w:unhideWhenUsed="1"/>
+    <w:lsdException w:name="List Continue 4" w:semiHidden="1" w:unhideWhenUsed="1"/>
+    <w:lsdException w:name="List Continue 5" w:semiHidden="1" w:unhideWhenUsed="1"/>
+    <w:lsdException w:name="Message Header" w:semiHidden="1" w:unhideWhenUsed="1"/>
+    <w:lsdException w:name="Subtitle" w:uiPriority="11" w:qFormat="1"/>
+    <w:lsdException w:name="Salutation" w:semiHidden="1" w:unhideWhenUsed="1"/>
+    <w:lsdException w:name="Date" w:semiHidden="1" w:unhideWhenUsed="1"/>
+    <w:lsdException w:name="Body Text First Indent" w:semiHidden="1" w:unhideWhenUsed="1"/>
+    <w:lsdException w:name="Body Text First Indent 2" w:semiHidden="1" w:unhideWhenUsed="1"/>
+    <w:lsdException w:name="Note Heading" w:semiHidden="1" w:unhideWhenUsed="1"/>
+    <w:lsdException w:name="Body Text 2" w:semiHidden="1" w:unhideWhenUsed="1"/>
+    <w:lsdException w:name="Body Text 3" w:semiHidden="1" w:unhideWhenUsed="1"/>
+    <w:lsdException w:name="Body Text Indent 2" w:semiHidden="1" w:unhideWhenUsed="1"/>
+    <w:lsdException w:name="Body Text Indent 3" w:semiHidden="1" w:unhideWhenUsed="1"/>
+    <w:lsdException w:name="Block Text" w:semiHidden="1" w:unhideWhenUsed="1"/>
+    <w:lsdException w:name="Hyperlink" w:semiHidden="1" w:unhideWhenUsed="1"/>
+    <w:lsdException w:name="FollowedHyperlink" w:semiHidden="1" w:unhideWhenUsed="1"/>
+    <w:lsdException w:name="Strong" w:uiPriority="22" w:qFormat="1"/>
+    <w:lsdException w:name="Emphasis" w:uiPriority="20" w:qFormat="1"/>
+    <w:lsdException w:name="Document Map" w:semiHidden="1" w:unhideWhenUsed="1"/>
+    <w:lsdException w:name="Plain Text" w:semiHidden="1" w:unhideWhenUsed="1"/>
+    <w:lsdException w:name="E-mail Signature" w:semiHidden="1" w:unhideWhenUsed="1"/>
+    <w:lsdException w:name="HTML Top of Form" w:semiHidden="1" w:unhideWhenUsed="1"/>
+    <w:lsdException w:name="HTML Bottom of Form" w:semiHidden="1" w:unhideWhenUsed="1"/>
+    <w:lsdException w:name="Normal (Web)" w:semiHidden="1" w:unhideWhenUsed="1"/>
+    <w:lsdException w:name="HTML Acronym" w:semiHidden="1" w:unhideWhenUsed="1"/>
+    <w:lsdException w:name="HTML Address" w:semiHidden="1" w:unhideWhenUsed="1"/>
+    <w:lsdException w:name="HTML Cite" w:semiHidden="1" w:unhideWhenUsed="1"/>
+    <w:lsdException w:name="HTML Code" w:semiHidden="1" w:unhideWhenUsed="1"/>
+    <w:lsdException w:name="HTML Definition" w:semiHidden="1" w:unhideWhenUsed="1"/>
+    <w:lsdException w:name="HTML Keyboard" w:semiHidden="1" w:unhideWhenUsed="1"/>
+    <w:lsdException w:name="HTML Preformatted" w:semiHidden="1" w:unhideWhenUsed="1"/>
+    <w:lsdException w:name="HTML Sample" w:semiHidden="1" w:unhideWhenUsed="1"/>
+    <w:lsdException w:name="HTML Typewriter" w:semiHidden="1" w:unhideWhenUsed="1"/>
+    <w:lsdException w:name="HTML Variable" w:semiHidden="1" w:unhideWhenUsed="1"/>
+    <w:lsdException w:name="Normal Table" w:semiHidden="1" w:unhideWhenUsed="1"/>
+    <w:lsdException w:name="annotation subject" w:semiHidden="1" w:unhideWhenUsed="1"/>
+    <w:lsdException w:name="No List" w:semiHidden="1" w:unhideWhenUsed="1"/>
+    <w:lsdException w:name="Outline List 1" w:semiHidden="1" w:unhideWhenUsed="1"/>
+    <w:lsdException w:name="Outline List 2" w:semiHidden="1" w:unhideWhenUsed="1"/>
+    <w:lsdException w:name="Outline List 3" w:semiHidden="1" w:unhideWhenUsed="1"/>
+    <w:lsdException w:name="Table Simple 1" w:semiHidden="1" w:unhideWhenUsed="1"/>
+    <w:lsdException w:name="Table Simple 2" w:semiHidden="1" w:unhideWhenUsed="1"/>
+    <w:lsdException w:name="Table Simple 3" w:semiHidden="1" w:unhideWhenUsed="1"/>
+    <w:lsdException w:name="Table Classic 1" w:semiHidden="1" w:unhideWhenUsed="1"/>
+    <w:lsdException w:name="Table Classic 2" w:semiHidden="1" w:unhideWhenUsed="1"/>
+    <w:lsdException w:name="Table Classic 3" w:semiHidden="1" w:unhideWhenUsed="1"/>
+    <w:lsdException w:name="Table Classic 4" w:semiHidden="1" w:unhideWhenUsed="1"/>
+    <w:lsdException w:name="Table Colorful 1" w:semiHidden="1" w:unhideWhenUsed="1"/>
+    <w:lsdException w:name="Table Colorful 2" w:semiHidden="1" w:unhideWhenUsed="1"/>
+    <w:lsdException w:name="Table Colorful 3" w:semiHidden="1" w:unhideWhenUsed="1"/>
+    <w:lsdException w:name="Table Columns 1" w:semiHidden="1" w:unhideWhenUsed="1"/>
+    <w:lsdException w:name="Table Columns 2" w:semiHidden="1" w:unhideWhenUsed="1"/>
+    <w:lsdException w:name="Table Columns 3" w:semiHidden="1" w:unhideWhenUsed="1"/>
+    <w:lsdException w:name="Table Columns 4" w:semiHidden="1" w:unhideWhenUsed="1"/>
+    <w:lsdException w:name="Table Columns 5" w:semiHidden="1" w:unhideWhenUsed="1"/>
+    <w:lsdException w:name="Table Grid 1" w:semiHidden="1" w:unhideWhenUsed="1"/>
+    <w:lsdException w:name="Table Grid 2" w:semiHidden="1" w:unhideWhenUsed="1"/>
+    <w:lsdException w:name="Table Grid 3" w:semiHidden="1" w:unhideWhenUsed="1"/>
+    <w:lsdException w:name="Table Grid 4" w:semiHidden="1" w:unhideWhenUsed="1"/>
+    <w:lsdException w:name="Table Grid 5" w:semiHidden="1" w:unhideWhenUsed="1"/>
+    <w:lsdException w:name="Table Grid 6" w:semiHidden="1" w:unhideWhenUsed="1"/>
+    <w:lsdException w:name="Table Grid 7" w:semiHidden="1" w:unhideWhenUsed="1"/>
+    <w:lsdException w:name="Table Grid 8" w:semiHidden="1" w:unhideWhenUsed="1"/>
+    <w:lsdException w:name="Table List 1" w:semiHidden="1" w:unhideWhenUsed="1"/>
+    <w:lsdException w:name="Table List 2" w:semiHidden="1" w:unhideWhenUsed="1"/>
+    <w:lsdException w:name="Table List 3" w:semiHidden="1" w:unhideWhenUsed="1"/>
+    <w:lsdException w:name="Table List 4" w:semiHidden="1" w:unhideWhenUsed="1"/>
+    <w:lsdException w:name="Table List 5" w:semiHidden="1" w:unhideWhenUsed="1"/>
+    <w:lsdException w:name="Table List 6" w:semiHidden="1" w:unhideWhenUsed="1"/>
+    <w:lsdException w:name="Table List 7" w:semiHidden="1" w:unhideWhenUsed="1"/>
+    <w:lsdException w:name="Table List 8" w:semiHidden="1" w:unhideWhenUsed="1"/>
+    <w:lsdException w:name="Table 3D effects 1" w:semiHidden="1" w:unhideWhenUsed="1"/>
+    <w:lsdException w:name="Table 3D effects 2" w:semiHidden="1" w:unhideWhenUsed="1"/>
+    <w:lsdException w:name="Table 3D effects 3" w:semiHidden="1" w:unhideWhenUsed="1"/>
+    <w:lsdException w:name="Table Contemporary" w:semiHidden="1" w:unhideWhenUsed="1"/>
+    <w:lsdException w:name="Table Elegant" w:semiHidden="1" w:unhideWhenUsed="1"/>
+    <w:lsdException w:name="Table Professional" w:semiHidden="1" w:unhideWhenUsed="1"/>
+    <w:lsdException w:name="Table Subtle 1" w:semiHidden="1" w:unhideWhenUsed="1"/>
+    <w:lsdException w:name="Table Subtle 2" w:semiHidden="1" w:unhideWhenUsed="1"/>
+    <w:lsdException w:name="Table Web 1" w:semiHidden="1" w:unhideWhenUsed="1"/>
+    <w:lsdException w:name="Table Web 2" w:semiHidden="1" w:unhideWhenUsed="1"/>
+    <w:lsdException w:name="Table Web 3" w:semiHidden="1" w:unhideWhenUsed="1"/>
+    <w:lsdException w:name="Balloon Text" w:semiHidden="1" w:unhideWhenUsed="1"/>
+    <w:lsdException w:name="Table Grid" w:uiPriority="39"/>
+    <w:lsdException w:name="Table Theme" w:semiHidden="1" w:unhideWhenUsed="1"/>
+    <w:lsdException w:name="Placeholder Text" w:semiHidden="1"/>
+    <w:lsdException w:name="No Spacing" w:uiPriority="1" w:qFormat="1"/>
+    <w:lsdException w:name="Light Shading" w:uiPriority="60"/>
+    <w:lsdException w:name="Light List" w:uiPriority="61"/>
+    <w:lsdException w:name="Light Grid" w:uiPriority="62"/>
+    <w:lsdException w:name="Medium Shading 1" w:uiPriority="63"/>
+    <w:lsdException w:name="Medium Shading 2" w:uiPriority="64"/>
+    <w:lsdException w:name="Medium List 1" w:uiPriority="65"/>
+    <w:lsdException w:name="Medium List 2" w:uiPriority="66"/>
+    <w:lsdException w:name="Medium Grid 1" w:uiPriority="67"/>
+    <w:lsdException w:name="Medium Grid 2" w:uiPriority="68"/>
+    <w:lsdException w:name="Medium Grid 3" w:uiPriority="69"/>
+    <w:lsdException w:name="Dark List" w:uiPriority="70"/>
+    <w:lsdException w:name="Colorful Shading" w:uiPriority="71"/>
+    <w:lsdException w:name="Colorful List" w:uiPriority="72"/>
+    <w:lsdException w:name="Colorful Grid" w:uiPriority="73"/>
+    <w:lsdException w:name="Light Shading Accent 1" w:uiPriority="60"/>
+    <w:lsdException w:name="Light List Accent 1" w:uiPriority="61"/>
+    <w:lsdException w:name="Light Grid Accent 1" w:uiPriority="62"/>
+    <w:lsdException w:name="Medium Shading 1 Accent 1" w:uiPriority="63"/>
+    <w:lsdException w:name="Medium Shading 2 Accent 1" w:uiPriority="64"/>
+    <w:lsdException w:name="Medium List 1 Accent 1" w:uiPriority="65"/>
+    <w:lsdException w:name="Revision" w:semiHidden="1"/>
+    <w:lsdException w:name="List Paragraph" w:uiPriority="34" w:qFormat="1"/>
+    <w:lsdException w:name="Quote" w:uiPriority="29" w:qFormat="1"/>
+    <w:lsdException w:name="Intense Quote" w:uiPriority="30" w:qFormat="1"/>
+    <w:lsdException w:name="Medium List 2 Accent 1" w:uiPriority="66"/>
+    <w:lsdException w:name="Medium Grid 1 Accent 1" w:uiPriority="67"/>
+    <w:lsdException w:name="Medium Grid 2 Accent 1" w:uiPriority="68"/>
+    <w:lsdException w:name="Medium Grid 3 Accent 1" w:uiPriority="69"/>
+    <w:lsdException w:name="Dark List Accent 1" w:uiPriority="70"/>
+    <w:lsdException w:name="Colorful Shading Accent 1" w:uiPriority="71"/>
+    <w:lsdException w:name="Colorful List Accent 1" w:uiPriority="72"/>
+    <w:lsdException w:name="Colorful Grid Accent 1" w:uiPriority="73"/>
+    <w:lsdException w:name="Light Shading Accent 2" w:uiPriority="60"/>
+    <w:lsdException w:name="Light List Accent 2" w:uiPriority="61"/>
+    <w:lsdException w:name="Light Grid Accent 2" w:uiPriority="62"/>
+    <w:lsdException w:name="Medium Shading 1 Accent 2" w:uiPriority="63"/>
+    <w:lsdException w:name="Medium Shading 2 Accent 2" w:uiPriority="64"/>
+    <w:lsdException w:name="Medium List 1 Accent 2" w:uiPriority="65"/>
+    <w:lsdException w:name="Medium List 2 Accent 2" w:uiPriority="66"/>
+    <w:lsdException w:name="Medium Grid 1 Accent 2" w:uiPriority="67"/>
+    <w:lsdException w:name="Medium Grid 2 Accent 2" w:uiPriority="68"/>
+    <w:lsdException w:name="Medium Grid 3 Accent 2" w:uiPriority="69"/>
+    <w:lsdException w:name="Dark List Accent 2" w:uiPriority="70"/>
+    <w:lsdException w:name="Colorful Shading Accent 2" w:uiPriority="71"/>
+    <w:lsdException w:name="Colorful List Accent 2" w:uiPriority="72"/>
+    <w:lsdException w:name="Colorful Grid Accent 2" w:uiPriority="73"/>
+    <w:lsdException w:name="Light Shading Accent 3" w:uiPriority="60"/>
+    <w:lsdException w:name="Light List Accent 3" w:uiPriority="61"/>
+    <w:lsdException w:name="Light Grid Accent 3" w:uiPriority="62"/>
+    <w:lsdException w:name="Medium Shading 1 Accent 3" w:uiPriority="63"/>
+    <w:lsdException w:name="Medium Shading 2 Accent 3" w:uiPriority="64"/>
+    <w:lsdException w:name="Medium List 1 Accent 3" w:uiPriority="65"/>
+    <w:lsdException w:name="Medium List 2 Accent 3" w:uiPriority="66"/>
+    <w:lsdException w:name="Medium Grid 1 Accent 3" w:uiPriority="67"/>
+    <w:lsdException w:name="Medium Grid 2 Accent 3" w:uiPriority="68"/>
+    <w:lsdException w:name="Medium Grid 3 Accent 3" w:uiPriority="69"/>
+    <w:lsdException w:name="Dark List Accent 3" w:uiPriority="70"/>
+    <w:lsdException w:name="Colorful Shading Accent 3" w:uiPriority="71"/>
+    <w:lsdException w:name="Colorful List Accent 3" w:uiPriority="72"/>
+    <w:lsdException w:name="Colorful Grid Accent 3" w:uiPriority="73"/>
+    <w:lsdException w:name="Light Shading Accent 4" w:uiPriority="60"/>
+    <w:lsdException w:name="Light List Accent 4" w:uiPriority="61"/>
+    <w:lsdException w:name="Light Grid Accent 4" w:uiPriority="62"/>
+    <w:lsdException w:name="Medium Shading 1 Accent 4" w:uiPriority="63"/>
+    <w:lsdException w:name="Medium Shading 2 Accent 4" w:uiPriority="64"/>
+    <w:lsdException w:name="Medium List 1 Accent 4" w:uiPriority="65"/>
+    <w:lsdException w:name="Medium List 2 Accent 4" w:uiPriority="66"/>
+    <w:lsdException w:name="Medium Grid 1 Accent 4" w:uiPriority="67"/>
+    <w:lsdException w:name="Medium Grid 2 Accent 4" w:uiPriority="68"/>
+    <w:lsdException w:name="Medium Grid 3 Accent 4" w:uiPriority="69"/>
+    <w:lsdException w:name="Dark List Accent 4" w:uiPriority="70"/>
+    <w:lsdException w:name="Colorful Shading Accent 4" w:uiPriority="71"/>
+    <w:lsdException w:name="Colorful List Accent 4" w:uiPriority="72"/>
+    <w:lsdException w:name="Colorful Grid Accent 4" w:uiPriority="73"/>
+    <w:lsdException w:name="Light Shading Accent 5" w:uiPriority="60"/>
+    <w:lsdException w:name="Light List Accent 5" w:uiPriority="61"/>
+    <w:lsdException w:name="Light Grid Accent 5" w:uiPriority="62"/>
+    <w:lsdException w:name="Medium Shading 1 Accent 5" w:uiPriority="63"/>
+    <w:lsdException w:name="Medium Shading 2 Accent 5" w:uiPriority="64"/>
+    <w:lsdException w:name="Medium List 1 Accent 5" w:uiPriority="65"/>
+    <w:lsdException w:name="Medium List 2 Accent 5" w:uiPriority="66"/>
+    <w:lsdException w:name="Medium Grid 1 Accent 5" w:uiPriority="67"/>
+    <w:lsdException w:name="Medium Grid 2 Accent 5" w:uiPriority="68"/>
+    <w:lsdException w:name="Medium Grid 3 Accent 5" w:uiPriority="69"/>
+    <w:lsdException w:name="Dark List Accent 5" w:uiPriority="70"/>
+    <w:lsdException w:name="Colorful Shading Accent 5" w:uiPriority="71"/>
+    <w:lsdException w:name="Colorful List Accent 5" w:uiPriority="72"/>
+    <w:lsdException w:name="Colorful Grid Accent 5" w:uiPriority="73"/>
+    <w:lsdException w:name="Light Shading Accent 6" w:uiPriority="60"/>
+    <w:lsdException w:name="Light List Accent 6" w:uiPriority="61"/>
+    <w:lsdException w:name="Light Grid Accent 6" w:uiPriority="62"/>
+    <w:lsdException w:name="Medium Shading 1 Accent 6" w:uiPriority="63"/>
+    <w:lsdException w:name="Medium Shading 2 Accent 6" w:uiPriority="64"/>
+    <w:lsdException w:name="Medium List 1 Accent 6" w:uiPriority="65"/>
+    <w:lsdException w:name="Medium List 2 Accent 6" w:uiPriority="66"/>
+    <w:lsdException w:name="Medium Grid 1 Accent 6" w:uiPriority="67"/>
+    <w:lsdException w:name="Medium Grid 2 Accent 6" w:uiPriority="68"/>
+    <w:lsdException w:name="Medium Grid 3 Accent 6" w:uiPriority="69"/>
+    <w:lsdException w:name="Dark List Accent 6" w:uiPriority="70"/>
+    <w:lsdException w:name="Colorful Shading Accent 6" w:uiPriority="71"/>
+    <w:lsdException w:name="Colorful List Accent 6" w:uiPriority="72"/>
+    <w:lsdException w:name="Colorful Grid Accent 6" w:uiPriority="73"/>
+    <w:lsdException w:name="Subtle Emphasis" w:uiPriority="19" w:qFormat="1"/>
+    <w:lsdException w:name="Intense Emphasis" w:uiPriority="21" w:qFormat="1"/>
+    <w:lsdException w:name="Subtle Reference" w:uiPriority="31" w:qFormat="1"/>
+    <w:lsdException w:name="Intense Reference" w:uiPriority="32" w:qFormat="1"/>
+    <w:lsdException w:name="Book Title" w:uiPriority="33" w:qFormat="1"/>
+    <w:lsdException w:name="Bibliography" w:semiHidden="1" w:uiPriority="37" w:unhideWhenUsed="1"/>
+    <w:lsdException w:name="TOC Heading" w:semiHidden="1" w:uiPriority="39" w:unhideWhenUsed="1" w:qFormat="1"/>
+    <w:lsdException w:name="Plain Table 1" w:uiPriority="41"/>
+    <w:lsdException w:name="Plain Table 2" w:uiPriority="42"/>
+    <w:lsdException w:name="Plain Table 3" w:uiPriority="43"/>
+    <w:lsdException w:name="Plain Table 4" w:uiPriority="44"/>
+    <w:lsdException w:name="Plain Table 5" w:uiPriority="45"/>
+    <w:lsdException w:name="Grid Table Light" w:uiPriority="40"/>
+    <w:lsdException w:name="Grid Table 1 Light" w:uiPriority="46"/>
+    <w:lsdException w:name="Grid Table 2" w:uiPriority="47"/>
+    <w:lsdException w:name="Grid Table 3" w:uiPriority="48"/>
+    <w:lsdException w:name="Grid Table 4" w:uiPriority="49"/>
+    <w:lsdException w:name="Grid Table 5 Dark" w:uiPriority="50"/>
+    <w:lsdException w:name="Grid Table 6 Colorful" w:uiPriority="51"/>
+    <w:lsdException w:name="Grid Table 7 Colorful" w:uiPriority="52"/>
+    <w:lsdException w:name="Grid Table 1 Light Accent 1" w:uiPriority="46"/>
+    <w:lsdException w:name="Grid Table 2 Accent 1" w:uiPriority="47"/>
+    <w:lsdException w:name="Grid Table 3 Accent 1" w:uiPriority="48"/>
+    <w:lsdException w:name="Grid Table 4 Accent 1" w:uiPriority="49"/>
+    <w:lsdException w:name="Grid Table 5 Dark Accent 1" w:uiPriority="50"/>
+    <w:lsdException w:name="Grid Table 6 Colorful Accent 1" w:uiPriority="51"/>
+    <w:lsdException w:name="Grid Table 7 Colorful Accent 1" w:uiPriority="52"/>
+    <w:lsdException w:name="Grid Table 1 Light Accent 2" w:uiPriority="46"/>
+    <w:lsdException w:name="Grid Table 2 Accent 2" w:uiPriority="47"/>
+    <w:lsdException w:name="Grid Table 3 Accent 2" w:uiPriority="48"/>
+    <w:lsdException w:name="Grid Table 4 Accent 2" w:uiPriority="49"/>
+    <w:lsdException w:name="Grid Table 5 Dark Accent 2" w:uiPriority="50"/>
+    <w:lsdException w:name="Grid Table 6 Colorful Accent 2" w:uiPriority="51"/>
+    <w:lsdException w:name="Grid Table 7 Colorful Accent 2" w:uiPriority="52"/>
+    <w:lsdException w:name="Grid Table 1 Light Accent 3" w:uiPriority="46"/>
+    <w:lsdException w:name="Grid Table 2 Accent 3" w:uiPriority="47"/>
+    <w:lsdException w:name="Grid Table 3 Accent 3" w:uiPriority="48"/>
+    <w:lsdException w:name="Grid Table 4 Accent 3" w:uiPriority="49"/>
+    <w:lsdException w:name="Grid Table 5 Dark Accent 3" w:uiPriority="50"/>
+    <w:lsdException w:name="Grid Table 6 Colorful Accent 3" w:uiPriority="51"/>
+    <w:lsdException w:name="Grid Table 7 Colorful Accent 3" w:uiPriority="52"/>
+    <w:lsdException w:name="Grid Table 1 Light Accent 4" w:uiPriority="46"/>
+    <w:lsdException w:name="Grid Table 2 Accent 4" w:uiPriority="47"/>
+    <w:lsdException w:name="Grid Table 3 Accent 4" w:uiPriority="48"/>
+    <w:lsdException w:name="Grid Table 4 Accent 4" w:uiPriority="49"/>
+    <w:lsdException w:name="Grid Table 5 Dark Accent 4" w:uiPriority="50"/>
+    <w:lsdException w:name="Grid Table 6 Colorful Accent 4" w:uiPriority="51"/>
+    <w:lsdException w:name="Grid Table 7 Colorful Accent 4" w:uiPriority="52"/>
+    <w:lsdException w:name="Grid Table 1 Light Accent 5" w:uiPriority="46"/>
+    <w:lsdException w:name="Grid Table 2 Accent 5" w:uiPriority="47"/>
+    <w:lsdException w:name="Grid Table 3 Accent 5" w:uiPriority="48"/>
+    <w:lsdException w:name="Grid Table 4 Accent 5" w:uiPriority="49"/>
+    <w:lsdException w:name="Grid Table 5 Dark Accent 5" w:uiPriority="50"/>
+    <w:lsdException w:name="Grid Table 6 Colorful Accent 5" w:uiPriority="51"/>
+    <w:lsdException w:name="Grid Table 7 Colorful Accent 5" w:uiPriority="52"/>
+    <w:lsdException w:name="Grid Table 1 Light Accent 6" w:uiPriority="46"/>
+    <w:lsdException w:name="Grid Table 2 Accent 6" w:uiPriority="47"/>
+    <w:lsdException w:name="Grid Table 3 Accent 6" w:uiPriority="48"/>
+    <w:lsdException w:name="Grid Table 4 Accent 6" w:uiPriority="49"/>
+    <w:lsdException w:name="Grid Table 5 Dark Accent 6" w:uiPriority="50"/>
+    <w:lsdException w:name="Grid Table 6 Colorful Accent 6" w:uiPriority="51"/>
+    <w:lsdException w:name="Grid Table 7 Colorful Accent 6" w:uiPriority="52"/>
+    <w:lsdException w:name="List Table 1 Light" w:uiPriority="46"/>
+    <w:lsdException w:name="List Table 2" w:uiPriority="47"/>
+    <w:lsdException w:name="List Table 3" w:uiPriority="48"/>
+    <w:lsdException w:name="List Table 4" w:uiPriority="49"/>
+    <w:lsdException w:name="List Table 5 Dark" w:uiPriority="50"/>
+    <w:lsdException w:name="List Table 6 Colorful" w:uiPriority="51"/>
+    <w:lsdException w:name="List Table 7 Colorful" w:uiPriority="52"/>
+    <w:lsdException w:name="List Table 1 Light Accent 1" w:uiPriority="46"/>
+    <w:lsdException w:name="List Table 2 Accent 1" w:uiPriority="47"/>
+    <w:lsdException w:name="List Table 3 Accent 1" w:uiPriority="48"/>
+    <w:lsdException w:name="List Table 4 Accent 1" w:uiPriority="49"/>
+    <w:lsdException w:name="List Table 5 Dark Accent 1" w:uiPriority="50"/>
+    <w:lsdException w:name="List Table 6 Colorful Accent 1" w:uiPriority="51"/>
+    <w:lsdException w:name="List Table 7 Colorful Accent 1" w:uiPriority="52"/>
+    <w:lsdException w:name="List Table 1 Light Accent 2" w:uiPriority="46"/>
+    <w:lsdException w:name="List Table 2 Accent 2" w:uiPriority="47"/>
+    <w:lsdException w:name="List Table 3 Accent 2" w:uiPriority="48"/>
+    <w:lsdException w:name="List Table 4 Accent 2" w:uiPriority="49"/>
+    <w:lsdException w:name="List Table 5 Dark Accent 2" w:uiPriority="50"/>
+    <w:lsdException w:name="List Table 6 Colorful Accent 2" w:uiPriority="51"/>
+    <w:lsdException w:name="List Table 7 Colorful Accent 2" w:uiPriority="52"/>
+    <w:lsdException w:name="List Table 1 Light Accent 3" w:uiPriority="46"/>
+    <w:lsdException w:name="List Table 2 Accent 3" w:uiPriority="47"/>
+    <w:lsdException w:name="List Table 3 Accent 3" w:uiPriority="48"/>
+    <w:lsdException w:name="List Table 4 Accent 3" w:uiPriority="49"/>
+    <w:lsdException w:name="List Table 5 Dark Accent 3" w:uiPriority="50"/>
+    <w:lsdException w:name="List Table 6 Colorful Accent 3" w:uiPriority="51"/>
+    <w:lsdException w:name="List Table 7 Colorful Accent 3" w:uiPriority="52"/>
+    <w:lsdException w:name="List Table 1 Light Accent 4" w:uiPriority="46"/>
+    <w:lsdException w:name="List Table 2 Accent 4" w:uiPriority="47"/>
+    <w:lsdException w:name="List Table 3 Accent 4" w:uiPriority="48"/>
+    <w:lsdException w:name="List Table 4 Accent 4" w:uiPriority="49"/>
+    <w:lsdException w:name="List Table 5 Dark Accent 4" w:uiPriority="50"/>
+    <w:lsdException w:name="List Table 6 Colorful Accent 4" w:uiPriority="51"/>
+    <w:lsdException w:name="List Table 7 Colorful Accent 4" w:uiPriority="52"/>
+    <w:lsdException w:name="List Table 1 Light Accent 5" w:uiPriority="46"/>
+    <w:lsdException w:name="List Table 2 Accent 5" w:uiPriority="47"/>
+    <w:lsdException w:name="List Table 3 Accent 5" w:uiPriority="48"/>
+    <w:lsdException w:name="List Table 4 Accent 5" w:uiPriority="49"/>
+    <w:lsdException w:name="List Table 5 Dark Accent 5" w:uiPriority="50"/>
+    <w:lsdException w:name="List Table 6 Colorful Accent 5" w:uiPriority="51"/>
+    <w:lsdException w:name="List Table 7 Colorful Accent 5" w:uiPriority="52"/>
+    <w:lsdException w:name="List Table 1 Light Accent 6" w:uiPriority="46"/>
+    <w:lsdException w:name="List Table 2 Accent 6" w:uiPriority="47"/>
+    <w:lsdException w:name="List Table 3 Accent 6" w:uiPriority="48"/>
+    <w:lsdException w:name="List Table 4 Accent 6" w:uiPriority="49"/>
+    <w:lsdException w:name="List Table 5 Dark Accent 6" w:uiPriority="50"/>
+    <w:lsdException w:name="List Table 6 Colorful Accent 6" w:uiPriority="51"/>
+    <w:lsdException w:name="List Table 7 Colorful Accent 6" w:uiPriority="52"/>
+  </w:latentStyles>
+  <w:style w:type="paragraph" w:default="1" w:styleId="Normal">
+    <w:name w:val="Normal"/>
+    <w:qFormat/>
+  </w:style>
+  <w:style w:type="character" w:default="1" w:styleId="Policepardfaut">
+    <w:name w:val="Default Paragraph Font"/>
+    <w:uiPriority w:val="1"/>
+    <w:semiHidden/>
+    <w:unhideWhenUsed/>
+  </w:style>
+  <w:style w:type="table" w:default="1" w:styleId="TableauNormal">
+    <w:name w:val="Normal Table"/>
+    <w:uiPriority w:val="99"/>
+    <w:semiHidden/>
+    <w:unhideWhenUsed/>
+    <w:tblPr>
+      <w:tblInd w:w="0" w:type="dxa"/>
+      <w:tblCellMar>
+        <w:top w:w="0" w:type="dxa"/>
+        <w:left w:w="108" w:type="dxa"/>
+        <w:bottom w:w="0" w:type="dxa"/>
+        <w:right w:w="108" w:type="dxa"/>
+      </w:tblCellMar>
+    </w:tblPr>
+  </w:style>
+  <w:style w:type="numbering" w:default="1" w:styleId="Aucuneliste">
+    <w:name w:val="No List"/>
+    <w:uiPriority w:val="99"/>
+    <w:semiHidden/>
+    <w:unhideWhenUsed/>
+  </w:style>
+  <w:style w:type="paragraph" w:customStyle="1" w:styleId="18B1399C1E4444109531A4E19D97635C">
+    <w:name w:val="18B1399C1E4444109531A4E19D97635C"/>
+    <w:rsid w:val="00552E4C"/>
+  </w:style>
+</w:styles>
+</file>
+
+<file path=word/glossary/webSettings.xml><?xml version="1.0" encoding="utf-8"?>
+<w:webSettings xmlns:mc="http://schemas.openxmlformats.org/markup-compatibility/2006" xmlns:r="http://schemas.openxmlformats.org/officeDocument/2006/relationships" xmlns:w="http://schemas.openxmlformats.org/wordprocessingml/2006/main" xmlns:w14="http://schemas.microsoft.com/office/word/2010/wordml" xmlns:w15="http://schemas.microsoft.com/office/word/2012/wordml" mc:Ignorable="w14 w15">
+  <w:optimizeForBrowser/>
+  <w:allowPNG/>
+</w:webSettings>
 </file>
 
 <file path=word/theme/theme1.xml><?xml version="1.0" encoding="utf-8"?>
@@ -4022,7 +5155,7 @@
 </file>
 
 <file path=customXml/itemProps1.xml><?xml version="1.0" encoding="utf-8"?>
-<ds:datastoreItem xmlns:ds="http://schemas.openxmlformats.org/officeDocument/2006/customXml" ds:itemID="{88FD2F7A-BF04-4440-935E-678D27DAC50A}">
+<ds:datastoreItem xmlns:ds="http://schemas.openxmlformats.org/officeDocument/2006/customXml" ds:itemID="{A047176F-0361-4394-AF3B-5253E0E6FC74}">
   <ds:schemaRefs>
     <ds:schemaRef ds:uri="http://schemas.openxmlformats.org/officeDocument/2006/bibliography"/>
   </ds:schemaRefs>

--- a/rest/doc.docx
+++ b/rest/doc.docx
@@ -13,6 +13,12 @@
     </w:p>
     <w:sdt>
       <w:sdtPr>
+        <w:rPr>
+          <w:rFonts w:asciiTheme="minorHAnsi" w:eastAsiaTheme="minorEastAsia" w:hAnsiTheme="minorHAnsi" w:cstheme="minorBidi"/>
+          <w:color w:val="auto"/>
+          <w:sz w:val="22"/>
+          <w:szCs w:val="22"/>
+        </w:rPr>
         <w:id w:val="794716540"/>
         <w:docPartObj>
           <w:docPartGallery w:val="Table of Contents"/>
@@ -21,12 +27,8 @@
       </w:sdtPr>
       <w:sdtEndPr>
         <w:rPr>
-          <w:rFonts w:asciiTheme="minorHAnsi" w:eastAsiaTheme="minorEastAsia" w:hAnsiTheme="minorHAnsi" w:cstheme="minorBidi"/>
           <w:b/>
           <w:bCs/>
-          <w:color w:val="auto"/>
-          <w:sz w:val="22"/>
-          <w:szCs w:val="22"/>
         </w:rPr>
       </w:sdtEndPr>
       <w:sdtContent>
@@ -59,7 +61,7 @@
           <w:r>
             <w:fldChar w:fldCharType="separate"/>
           </w:r>
-          <w:hyperlink w:anchor="_Toc471916580" w:history="1">
+          <w:hyperlink w:anchor="_Toc471975844" w:history="1">
             <w:r>
               <w:rPr>
                 <w:rStyle w:val="Lienhypertexte"/>
@@ -100,7 +102,7 @@
                 <w:noProof/>
                 <w:webHidden/>
               </w:rPr>
-              <w:instrText xml:space="preserve"> PAGEREF _Toc471916580 \h </w:instrText>
+              <w:instrText xml:space="preserve"> PAGEREF _Toc471975844 \h </w:instrText>
             </w:r>
             <w:r>
               <w:rPr>
@@ -143,7 +145,7 @@
               <w:lang w:eastAsia="fr-FR"/>
             </w:rPr>
           </w:pPr>
-          <w:hyperlink w:anchor="_Toc471916581" w:history="1">
+          <w:hyperlink w:anchor="_Toc471975845" w:history="1">
             <w:r>
               <w:rPr>
                 <w:rStyle w:val="Lienhypertexte"/>
@@ -184,7 +186,7 @@
                 <w:noProof/>
                 <w:webHidden/>
               </w:rPr>
-              <w:instrText xml:space="preserve"> PAGEREF _Toc471916581 \h </w:instrText>
+              <w:instrText xml:space="preserve"> PAGEREF _Toc471975845 \h </w:instrText>
             </w:r>
             <w:r>
               <w:rPr>
@@ -227,7 +229,7 @@
               <w:lang w:eastAsia="fr-FR"/>
             </w:rPr>
           </w:pPr>
-          <w:hyperlink w:anchor="_Toc471916582" w:history="1">
+          <w:hyperlink w:anchor="_Toc471975846" w:history="1">
             <w:r>
               <w:rPr>
                 <w:rStyle w:val="Lienhypertexte"/>
@@ -268,7 +270,7 @@
                 <w:noProof/>
                 <w:webHidden/>
               </w:rPr>
-              <w:instrText xml:space="preserve"> PAGEREF _Toc471916582 \h </w:instrText>
+              <w:instrText xml:space="preserve"> PAGEREF _Toc471975846 \h </w:instrText>
             </w:r>
             <w:r>
               <w:rPr>
@@ -288,7 +290,7 @@
                 <w:noProof/>
                 <w:webHidden/>
               </w:rPr>
-              <w:t>1</w:t>
+              <w:t>2</w:t>
             </w:r>
             <w:r>
               <w:rPr>
@@ -311,7 +313,7 @@
               <w:lang w:eastAsia="fr-FR"/>
             </w:rPr>
           </w:pPr>
-          <w:hyperlink w:anchor="_Toc471916583" w:history="1">
+          <w:hyperlink w:anchor="_Toc471975847" w:history="1">
             <w:r>
               <w:rPr>
                 <w:rStyle w:val="Lienhypertexte"/>
@@ -352,7 +354,7 @@
                 <w:noProof/>
                 <w:webHidden/>
               </w:rPr>
-              <w:instrText xml:space="preserve"> PAGEREF _Toc471916583 \h </w:instrText>
+              <w:instrText xml:space="preserve"> PAGEREF _Toc471975847 \h </w:instrText>
             </w:r>
             <w:r>
               <w:rPr>
@@ -372,7 +374,7 @@
                 <w:noProof/>
                 <w:webHidden/>
               </w:rPr>
-              <w:t>1</w:t>
+              <w:t>2</w:t>
             </w:r>
             <w:r>
               <w:rPr>
@@ -395,7 +397,7 @@
               <w:lang w:eastAsia="fr-FR"/>
             </w:rPr>
           </w:pPr>
-          <w:hyperlink w:anchor="_Toc471916584" w:history="1">
+          <w:hyperlink w:anchor="_Toc471975848" w:history="1">
             <w:r>
               <w:rPr>
                 <w:rStyle w:val="Lienhypertexte"/>
@@ -436,7 +438,7 @@
                 <w:noProof/>
                 <w:webHidden/>
               </w:rPr>
-              <w:instrText xml:space="preserve"> PAGEREF _Toc471916584 \h </w:instrText>
+              <w:instrText xml:space="preserve"> PAGEREF _Toc471975848 \h </w:instrText>
             </w:r>
             <w:r>
               <w:rPr>
@@ -479,7 +481,7 @@
               <w:lang w:eastAsia="fr-FR"/>
             </w:rPr>
           </w:pPr>
-          <w:hyperlink w:anchor="_Toc471916585" w:history="1">
+          <w:hyperlink w:anchor="_Toc471975849" w:history="1">
             <w:r>
               <w:rPr>
                 <w:rStyle w:val="Lienhypertexte"/>
@@ -520,7 +522,7 @@
                 <w:noProof/>
                 <w:webHidden/>
               </w:rPr>
-              <w:instrText xml:space="preserve"> PAGEREF _Toc471916585 \h </w:instrText>
+              <w:instrText xml:space="preserve"> PAGEREF _Toc471975849 \h </w:instrText>
             </w:r>
             <w:r>
               <w:rPr>
@@ -563,7 +565,7 @@
               <w:lang w:eastAsia="fr-FR"/>
             </w:rPr>
           </w:pPr>
-          <w:hyperlink w:anchor="_Toc471916586" w:history="1">
+          <w:hyperlink w:anchor="_Toc471975850" w:history="1">
             <w:r>
               <w:rPr>
                 <w:rStyle w:val="Lienhypertexte"/>
@@ -604,7 +606,7 @@
                 <w:noProof/>
                 <w:webHidden/>
               </w:rPr>
-              <w:instrText xml:space="preserve"> PAGEREF _Toc471916586 \h </w:instrText>
+              <w:instrText xml:space="preserve"> PAGEREF _Toc471975850 \h </w:instrText>
             </w:r>
             <w:r>
               <w:rPr>
@@ -647,7 +649,7 @@
               <w:lang w:eastAsia="fr-FR"/>
             </w:rPr>
           </w:pPr>
-          <w:hyperlink w:anchor="_Toc471916587" w:history="1">
+          <w:hyperlink w:anchor="_Toc471975851" w:history="1">
             <w:r>
               <w:rPr>
                 <w:rStyle w:val="Lienhypertexte"/>
@@ -688,7 +690,7 @@
                 <w:noProof/>
                 <w:webHidden/>
               </w:rPr>
-              <w:instrText xml:space="preserve"> PAGEREF _Toc471916587 \h </w:instrText>
+              <w:instrText xml:space="preserve"> PAGEREF _Toc471975851 \h </w:instrText>
             </w:r>
             <w:r>
               <w:rPr>
@@ -738,13 +740,11 @@
           <w:numId w:val="1"/>
         </w:numPr>
       </w:pPr>
-      <w:bookmarkStart w:id="0" w:name="_Toc471916580"/>
+      <w:bookmarkStart w:id="0" w:name="_Toc471975844"/>
       <w:r>
         <w:t>CRUD</w:t>
       </w:r>
-      <w:bookmarkStart w:id="1" w:name="_GoBack"/>
       <w:bookmarkEnd w:id="0"/>
-      <w:bookmarkEnd w:id="1"/>
     </w:p>
     <w:p>
       <w:pPr>
@@ -754,14 +754,22 @@
           <w:numId w:val="1"/>
         </w:numPr>
       </w:pPr>
-      <w:bookmarkStart w:id="2" w:name="_Toc471916581"/>
+      <w:bookmarkStart w:id="1" w:name="_Toc471975845"/>
       <w:r>
         <w:t>READ</w:t>
       </w:r>
-      <w:bookmarkEnd w:id="2"/>
-    </w:p>
-    <w:p>
-      <w:r>
+      <w:bookmarkEnd w:id="1"/>
+    </w:p>
+    <w:p>
+      <w:pPr>
+        <w:rPr>
+          <w:color w:val="538135" w:themeColor="accent6" w:themeShade="BF"/>
+        </w:rPr>
+      </w:pPr>
+      <w:r>
+        <w:rPr>
+          <w:color w:val="538135" w:themeColor="accent6" w:themeShade="BF"/>
+        </w:rPr>
         <w:t>GET /villes</w:t>
       </w:r>
     </w:p>
@@ -771,14 +779,28 @@
       </w:r>
     </w:p>
     <w:p>
-      <w:r>
+      <w:pPr>
+        <w:rPr>
+          <w:color w:val="538135" w:themeColor="accent6" w:themeShade="BF"/>
+        </w:rPr>
+      </w:pPr>
+      <w:r>
+        <w:rPr>
+          <w:color w:val="538135" w:themeColor="accent6" w:themeShade="BF"/>
+        </w:rPr>
         <w:t>GET /villes/</w:t>
       </w:r>
       <w:r>
+        <w:rPr>
+          <w:color w:val="538135" w:themeColor="accent6" w:themeShade="BF"/>
+        </w:rPr>
         <w:t>:</w:t>
       </w:r>
       <w:proofErr w:type="spellStart"/>
       <w:r>
+        <w:rPr>
+          <w:color w:val="538135" w:themeColor="accent6" w:themeShade="BF"/>
+        </w:rPr>
         <w:t>code_insee</w:t>
       </w:r>
       <w:proofErr w:type="spellEnd"/>
@@ -789,29 +811,747 @@
       </w:r>
     </w:p>
     <w:p>
-      <w:r>
+      <w:pPr>
+        <w:rPr>
+          <w:color w:val="538135" w:themeColor="accent6" w:themeShade="BF"/>
+        </w:rPr>
+      </w:pPr>
+      <w:r>
+        <w:rPr>
+          <w:color w:val="538135" w:themeColor="accent6" w:themeShade="BF"/>
+        </w:rPr>
         <w:t>GET /villes/</w:t>
       </w:r>
       <w:proofErr w:type="spellStart"/>
       <w:r>
+        <w:rPr>
+          <w:color w:val="538135" w:themeColor="accent6" w:themeShade="BF"/>
+        </w:rPr>
         <w:t>search</w:t>
       </w:r>
       <w:proofErr w:type="spellEnd"/>
       <w:r>
+        <w:rPr>
+          <w:color w:val="538135" w:themeColor="accent6" w:themeShade="BF"/>
+        </w:rPr>
         <w:t>/</w:t>
       </w:r>
       <w:r>
+        <w:rPr>
+          <w:color w:val="538135" w:themeColor="accent6" w:themeShade="BF"/>
+        </w:rPr>
         <w:t>:</w:t>
       </w:r>
       <w:proofErr w:type="spellStart"/>
       <w:r>
-        <w:t>nom_ville</w:t>
+        <w:rPr>
+          <w:color w:val="538135" w:themeColor="accent6" w:themeShade="BF"/>
+        </w:rPr>
+        <w:t>mot_clef</w:t>
       </w:r>
       <w:proofErr w:type="spellEnd"/>
     </w:p>
     <w:p>
       <w:r>
-        <w:t>Récupère la ville en fonction du nom de la ville.</w:t>
+        <w:t xml:space="preserve">Récupère la ville en fonction du </w:t>
+      </w:r>
+      <w:r>
+        <w:t>mot clef</w:t>
+      </w:r>
+      <w:r>
+        <w:t>.</w:t>
+      </w:r>
+    </w:p>
+    <w:p>
+      <w:r>
+        <w:t xml:space="preserve">Exemple : </w:t>
+      </w:r>
+      <w:r>
+        <w:rPr>
+          <w:color w:val="538135" w:themeColor="accent6" w:themeShade="BF"/>
+        </w:rPr>
+        <w:t>GET /villes/</w:t>
+      </w:r>
+      <w:proofErr w:type="spellStart"/>
+      <w:r>
+        <w:rPr>
+          <w:color w:val="538135" w:themeColor="accent6" w:themeShade="BF"/>
+        </w:rPr>
+        <w:t>search</w:t>
+      </w:r>
+      <w:proofErr w:type="spellEnd"/>
+      <w:r>
+        <w:rPr>
+          <w:color w:val="538135" w:themeColor="accent6" w:themeShade="BF"/>
+        </w:rPr>
+        <w:t>/</w:t>
+      </w:r>
+      <w:proofErr w:type="spellStart"/>
+      <w:r>
+        <w:rPr>
+          <w:color w:val="538135" w:themeColor="accent6" w:themeShade="BF"/>
+        </w:rPr>
+        <w:t>bourg-en-bresse</w:t>
+      </w:r>
+      <w:proofErr w:type="spellEnd"/>
+      <w:r>
+        <w:br/>
+        <w:t>Répond :</w:t>
+      </w:r>
+    </w:p>
+    <w:p>
+      <w:pPr>
+        <w:spacing w:after="0" w:line="240" w:lineRule="auto"/>
+        <w:rPr>
+          <w:rFonts w:ascii="Courier New" w:eastAsia="Times New Roman" w:hAnsi="Courier New" w:cs="Courier New"/>
+          <w:color w:val="000000"/>
+          <w:sz w:val="20"/>
+          <w:szCs w:val="20"/>
+          <w:lang w:eastAsia="fr-FR"/>
+        </w:rPr>
+      </w:pPr>
+      <w:r>
+        <w:rPr>
+          <w:rFonts w:ascii="Courier New" w:eastAsia="Times New Roman" w:hAnsi="Courier New" w:cs="Courier New"/>
+          <w:sz w:val="20"/>
+          <w:szCs w:val="20"/>
+          <w:lang w:eastAsia="fr-FR"/>
+        </w:rPr>
+        <w:t>[</w:t>
+      </w:r>
+      <w:r>
+        <w:rPr>
+          <w:rFonts w:ascii="Courier New" w:eastAsia="Times New Roman" w:hAnsi="Courier New" w:cs="Courier New"/>
+          <w:color w:val="000000"/>
+          <w:sz w:val="20"/>
+          <w:szCs w:val="20"/>
+          <w:lang w:eastAsia="fr-FR"/>
+        </w:rPr>
+        <w:t>{</w:t>
+      </w:r>
+    </w:p>
+    <w:p>
+      <w:pPr>
+        <w:spacing w:after="75" w:line="240" w:lineRule="auto"/>
+        <w:ind w:left="708"/>
+        <w:rPr>
+          <w:rFonts w:ascii="Courier New" w:eastAsia="Times New Roman" w:hAnsi="Courier New" w:cs="Courier New"/>
+          <w:color w:val="000000"/>
+          <w:sz w:val="20"/>
+          <w:szCs w:val="20"/>
+          <w:lang w:eastAsia="fr-FR"/>
+        </w:rPr>
+      </w:pPr>
+      <w:r>
+        <w:rPr>
+          <w:rFonts w:ascii="Courier New" w:eastAsia="Times New Roman" w:hAnsi="Courier New" w:cs="Courier New"/>
+          <w:color w:val="000000"/>
+          <w:sz w:val="20"/>
+          <w:szCs w:val="20"/>
+          <w:lang w:eastAsia="fr-FR"/>
+        </w:rPr>
+        <w:t>"</w:t>
+      </w:r>
+      <w:proofErr w:type="spellStart"/>
+      <w:r>
+        <w:rPr>
+          <w:rFonts w:ascii="Courier New" w:eastAsia="Times New Roman" w:hAnsi="Courier New" w:cs="Courier New"/>
+          <w:color w:val="CE7B00"/>
+          <w:sz w:val="20"/>
+          <w:szCs w:val="20"/>
+          <w:lang w:eastAsia="fr-FR"/>
+        </w:rPr>
+        <w:t>Nom_Ville</w:t>
+      </w:r>
+      <w:proofErr w:type="spellEnd"/>
+      <w:r>
+        <w:rPr>
+          <w:rFonts w:ascii="Courier New" w:eastAsia="Times New Roman" w:hAnsi="Courier New" w:cs="Courier New"/>
+          <w:color w:val="000000"/>
+          <w:sz w:val="20"/>
+          <w:szCs w:val="20"/>
+          <w:lang w:eastAsia="fr-FR"/>
+        </w:rPr>
+        <w:t>": "</w:t>
+      </w:r>
+      <w:r>
+        <w:rPr>
+          <w:rFonts w:ascii="Courier New" w:eastAsia="Times New Roman" w:hAnsi="Courier New" w:cs="Courier New"/>
+          <w:color w:val="4488AA"/>
+          <w:sz w:val="20"/>
+          <w:szCs w:val="20"/>
+          <w:lang w:eastAsia="fr-FR"/>
+        </w:rPr>
+        <w:t> Bourg-en-Bresse </w:t>
+      </w:r>
+      <w:r>
+        <w:rPr>
+          <w:rFonts w:ascii="Courier New" w:eastAsia="Times New Roman" w:hAnsi="Courier New" w:cs="Courier New"/>
+          <w:color w:val="000000"/>
+          <w:sz w:val="20"/>
+          <w:szCs w:val="20"/>
+          <w:lang w:eastAsia="fr-FR"/>
+        </w:rPr>
+        <w:t>",</w:t>
+      </w:r>
+    </w:p>
+    <w:p>
+      <w:pPr>
+        <w:spacing w:after="75" w:line="240" w:lineRule="auto"/>
+        <w:ind w:left="708"/>
+        <w:rPr>
+          <w:rFonts w:ascii="Courier New" w:eastAsia="Times New Roman" w:hAnsi="Courier New" w:cs="Courier New"/>
+          <w:color w:val="000000"/>
+          <w:sz w:val="20"/>
+          <w:szCs w:val="20"/>
+          <w:lang w:eastAsia="fr-FR"/>
+        </w:rPr>
+      </w:pPr>
+      <w:r>
+        <w:rPr>
+          <w:rFonts w:ascii="Courier New" w:eastAsia="Times New Roman" w:hAnsi="Courier New" w:cs="Courier New"/>
+          <w:color w:val="000000"/>
+          <w:sz w:val="20"/>
+          <w:szCs w:val="20"/>
+          <w:lang w:eastAsia="fr-FR"/>
+        </w:rPr>
+        <w:t>"</w:t>
+      </w:r>
+      <w:r>
+        <w:rPr>
+          <w:rFonts w:ascii="Courier New" w:eastAsia="Times New Roman" w:hAnsi="Courier New" w:cs="Courier New"/>
+          <w:color w:val="CE7B00"/>
+          <w:sz w:val="20"/>
+          <w:szCs w:val="20"/>
+          <w:lang w:eastAsia="fr-FR"/>
+        </w:rPr>
+        <w:t>MAJ</w:t>
+      </w:r>
+      <w:r>
+        <w:rPr>
+          <w:rFonts w:ascii="Courier New" w:eastAsia="Times New Roman" w:hAnsi="Courier New" w:cs="Courier New"/>
+          <w:color w:val="000000"/>
+          <w:sz w:val="20"/>
+          <w:szCs w:val="20"/>
+          <w:lang w:eastAsia="fr-FR"/>
+        </w:rPr>
+        <w:t>": "</w:t>
+      </w:r>
+      <w:r>
+        <w:rPr>
+          <w:rFonts w:ascii="Courier New" w:eastAsia="Times New Roman" w:hAnsi="Courier New" w:cs="Courier New"/>
+          <w:color w:val="4488AA"/>
+          <w:sz w:val="20"/>
+          <w:szCs w:val="20"/>
+          <w:lang w:eastAsia="fr-FR"/>
+        </w:rPr>
+        <w:t>BOURG EN BRESSE </w:t>
+      </w:r>
+      <w:r>
+        <w:rPr>
+          <w:rFonts w:ascii="Courier New" w:eastAsia="Times New Roman" w:hAnsi="Courier New" w:cs="Courier New"/>
+          <w:color w:val="000000"/>
+          <w:sz w:val="20"/>
+          <w:szCs w:val="20"/>
+          <w:lang w:eastAsia="fr-FR"/>
+        </w:rPr>
+        <w:t>",</w:t>
+      </w:r>
+    </w:p>
+    <w:p>
+      <w:pPr>
+        <w:spacing w:after="75" w:line="240" w:lineRule="auto"/>
+        <w:ind w:left="708"/>
+        <w:rPr>
+          <w:rFonts w:ascii="Courier New" w:eastAsia="Times New Roman" w:hAnsi="Courier New" w:cs="Courier New"/>
+          <w:color w:val="000000"/>
+          <w:sz w:val="20"/>
+          <w:szCs w:val="20"/>
+          <w:lang w:eastAsia="fr-FR"/>
+        </w:rPr>
+      </w:pPr>
+      <w:r>
+        <w:rPr>
+          <w:rFonts w:ascii="Courier New" w:eastAsia="Times New Roman" w:hAnsi="Courier New" w:cs="Courier New"/>
+          <w:color w:val="000000"/>
+          <w:sz w:val="20"/>
+          <w:szCs w:val="20"/>
+          <w:lang w:eastAsia="fr-FR"/>
+        </w:rPr>
+        <w:t>"</w:t>
+      </w:r>
+      <w:proofErr w:type="spellStart"/>
+      <w:r>
+        <w:rPr>
+          <w:rFonts w:ascii="Courier New" w:eastAsia="Times New Roman" w:hAnsi="Courier New" w:cs="Courier New"/>
+          <w:color w:val="CE7B00"/>
+          <w:sz w:val="20"/>
+          <w:szCs w:val="20"/>
+          <w:lang w:eastAsia="fr-FR"/>
+        </w:rPr>
+        <w:t>Code_Postal</w:t>
+      </w:r>
+      <w:proofErr w:type="spellEnd"/>
+      <w:r>
+        <w:rPr>
+          <w:rFonts w:ascii="Courier New" w:eastAsia="Times New Roman" w:hAnsi="Courier New" w:cs="Courier New"/>
+          <w:color w:val="000000"/>
+          <w:sz w:val="20"/>
+          <w:szCs w:val="20"/>
+          <w:lang w:eastAsia="fr-FR"/>
+        </w:rPr>
+        <w:t>": "</w:t>
+      </w:r>
+      <w:r>
+        <w:rPr>
+          <w:rFonts w:ascii="Courier New" w:eastAsia="Times New Roman" w:hAnsi="Courier New" w:cs="Courier New"/>
+          <w:color w:val="4488AA"/>
+          <w:sz w:val="20"/>
+          <w:szCs w:val="20"/>
+          <w:lang w:eastAsia="fr-FR"/>
+        </w:rPr>
+        <w:t>1000</w:t>
+      </w:r>
+      <w:r>
+        <w:rPr>
+          <w:rFonts w:ascii="Courier New" w:eastAsia="Times New Roman" w:hAnsi="Courier New" w:cs="Courier New"/>
+          <w:color w:val="000000"/>
+          <w:sz w:val="20"/>
+          <w:szCs w:val="20"/>
+          <w:lang w:eastAsia="fr-FR"/>
+        </w:rPr>
+        <w:t>",</w:t>
+      </w:r>
+    </w:p>
+    <w:p>
+      <w:pPr>
+        <w:spacing w:after="75" w:line="240" w:lineRule="auto"/>
+        <w:ind w:left="708"/>
+        <w:rPr>
+          <w:rFonts w:ascii="Courier New" w:eastAsia="Times New Roman" w:hAnsi="Courier New" w:cs="Courier New"/>
+          <w:color w:val="000000"/>
+          <w:sz w:val="20"/>
+          <w:szCs w:val="20"/>
+          <w:lang w:eastAsia="fr-FR"/>
+        </w:rPr>
+      </w:pPr>
+      <w:r>
+        <w:rPr>
+          <w:rFonts w:ascii="Courier New" w:eastAsia="Times New Roman" w:hAnsi="Courier New" w:cs="Courier New"/>
+          <w:color w:val="000000"/>
+          <w:sz w:val="20"/>
+          <w:szCs w:val="20"/>
+          <w:lang w:eastAsia="fr-FR"/>
+        </w:rPr>
+        <w:t>"</w:t>
+      </w:r>
+      <w:proofErr w:type="spellStart"/>
+      <w:r>
+        <w:rPr>
+          <w:rFonts w:ascii="Courier New" w:eastAsia="Times New Roman" w:hAnsi="Courier New" w:cs="Courier New"/>
+          <w:color w:val="CE7B00"/>
+          <w:sz w:val="20"/>
+          <w:szCs w:val="20"/>
+          <w:lang w:eastAsia="fr-FR"/>
+        </w:rPr>
+        <w:t>Code_INSEE</w:t>
+      </w:r>
+      <w:proofErr w:type="spellEnd"/>
+      <w:r>
+        <w:rPr>
+          <w:rFonts w:ascii="Courier New" w:eastAsia="Times New Roman" w:hAnsi="Courier New" w:cs="Courier New"/>
+          <w:color w:val="000000"/>
+          <w:sz w:val="20"/>
+          <w:szCs w:val="20"/>
+          <w:lang w:eastAsia="fr-FR"/>
+        </w:rPr>
+        <w:t>": "</w:t>
+      </w:r>
+      <w:r>
+        <w:rPr>
+          <w:rFonts w:ascii="Courier New" w:eastAsia="Times New Roman" w:hAnsi="Courier New" w:cs="Courier New"/>
+          <w:color w:val="4488AA"/>
+          <w:sz w:val="20"/>
+          <w:szCs w:val="20"/>
+          <w:lang w:eastAsia="fr-FR"/>
+        </w:rPr>
+        <w:t>1053</w:t>
+      </w:r>
+      <w:r>
+        <w:rPr>
+          <w:rFonts w:ascii="Courier New" w:eastAsia="Times New Roman" w:hAnsi="Courier New" w:cs="Courier New"/>
+          <w:color w:val="000000"/>
+          <w:sz w:val="20"/>
+          <w:szCs w:val="20"/>
+          <w:lang w:eastAsia="fr-FR"/>
+        </w:rPr>
+        <w:t>",</w:t>
+      </w:r>
+    </w:p>
+    <w:p>
+      <w:pPr>
+        <w:spacing w:after="75" w:line="240" w:lineRule="auto"/>
+        <w:ind w:left="708"/>
+        <w:rPr>
+          <w:rFonts w:ascii="Courier New" w:eastAsia="Times New Roman" w:hAnsi="Courier New" w:cs="Courier New"/>
+          <w:color w:val="000000"/>
+          <w:sz w:val="20"/>
+          <w:szCs w:val="20"/>
+          <w:lang w:eastAsia="fr-FR"/>
+        </w:rPr>
+      </w:pPr>
+      <w:r>
+        <w:rPr>
+          <w:rFonts w:ascii="Courier New" w:eastAsia="Times New Roman" w:hAnsi="Courier New" w:cs="Courier New"/>
+          <w:color w:val="000000"/>
+          <w:sz w:val="20"/>
+          <w:szCs w:val="20"/>
+          <w:lang w:eastAsia="fr-FR"/>
+        </w:rPr>
+        <w:t>"</w:t>
+      </w:r>
+      <w:proofErr w:type="spellStart"/>
+      <w:r>
+        <w:rPr>
+          <w:rFonts w:ascii="Courier New" w:eastAsia="Times New Roman" w:hAnsi="Courier New" w:cs="Courier New"/>
+          <w:color w:val="CE7B00"/>
+          <w:sz w:val="20"/>
+          <w:szCs w:val="20"/>
+          <w:lang w:eastAsia="fr-FR"/>
+        </w:rPr>
+        <w:t>Code_Region</w:t>
+      </w:r>
+      <w:proofErr w:type="spellEnd"/>
+      <w:r>
+        <w:rPr>
+          <w:rFonts w:ascii="Courier New" w:eastAsia="Times New Roman" w:hAnsi="Courier New" w:cs="Courier New"/>
+          <w:color w:val="000000"/>
+          <w:sz w:val="20"/>
+          <w:szCs w:val="20"/>
+          <w:lang w:eastAsia="fr-FR"/>
+        </w:rPr>
+        <w:t>": "</w:t>
+      </w:r>
+      <w:r>
+        <w:rPr>
+          <w:rFonts w:ascii="Courier New" w:eastAsia="Times New Roman" w:hAnsi="Courier New" w:cs="Courier New"/>
+          <w:color w:val="4488AA"/>
+          <w:sz w:val="20"/>
+          <w:szCs w:val="20"/>
+          <w:lang w:eastAsia="fr-FR"/>
+        </w:rPr>
+        <w:t>82</w:t>
+      </w:r>
+      <w:r>
+        <w:rPr>
+          <w:rFonts w:ascii="Courier New" w:eastAsia="Times New Roman" w:hAnsi="Courier New" w:cs="Courier New"/>
+          <w:color w:val="000000"/>
+          <w:sz w:val="20"/>
+          <w:szCs w:val="20"/>
+          <w:lang w:eastAsia="fr-FR"/>
+        </w:rPr>
+        <w:t>",</w:t>
+      </w:r>
+    </w:p>
+    <w:p>
+      <w:pPr>
+        <w:spacing w:after="75" w:line="240" w:lineRule="auto"/>
+        <w:ind w:left="708"/>
+        <w:rPr>
+          <w:rFonts w:ascii="Courier New" w:eastAsia="Times New Roman" w:hAnsi="Courier New" w:cs="Courier New"/>
+          <w:color w:val="000000"/>
+          <w:sz w:val="20"/>
+          <w:szCs w:val="20"/>
+          <w:lang w:eastAsia="fr-FR"/>
+        </w:rPr>
+      </w:pPr>
+      <w:r>
+        <w:rPr>
+          <w:rFonts w:ascii="Courier New" w:eastAsia="Times New Roman" w:hAnsi="Courier New" w:cs="Courier New"/>
+          <w:color w:val="000000"/>
+          <w:sz w:val="20"/>
+          <w:szCs w:val="20"/>
+          <w:lang w:eastAsia="fr-FR"/>
+        </w:rPr>
+        <w:t>"</w:t>
+      </w:r>
+      <w:r>
+        <w:rPr>
+          <w:rFonts w:ascii="Courier New" w:eastAsia="Times New Roman" w:hAnsi="Courier New" w:cs="Courier New"/>
+          <w:color w:val="CE7B00"/>
+          <w:sz w:val="20"/>
+          <w:szCs w:val="20"/>
+          <w:lang w:eastAsia="fr-FR"/>
+        </w:rPr>
+        <w:t>Latitude</w:t>
+      </w:r>
+      <w:r>
+        <w:rPr>
+          <w:rFonts w:ascii="Courier New" w:eastAsia="Times New Roman" w:hAnsi="Courier New" w:cs="Courier New"/>
+          <w:color w:val="000000"/>
+          <w:sz w:val="20"/>
+          <w:szCs w:val="20"/>
+          <w:lang w:eastAsia="fr-FR"/>
+        </w:rPr>
+        <w:t>": "</w:t>
+      </w:r>
+      <w:r>
+        <w:rPr>
+          <w:rFonts w:ascii="Courier New" w:eastAsia="Times New Roman" w:hAnsi="Courier New" w:cs="Courier New"/>
+          <w:color w:val="4488AA"/>
+          <w:sz w:val="20"/>
+          <w:szCs w:val="20"/>
+          <w:lang w:eastAsia="fr-FR"/>
+        </w:rPr>
+        <w:t>46.2</w:t>
+      </w:r>
+      <w:r>
+        <w:rPr>
+          <w:rFonts w:ascii="Courier New" w:eastAsia="Times New Roman" w:hAnsi="Courier New" w:cs="Courier New"/>
+          <w:color w:val="000000"/>
+          <w:sz w:val="20"/>
+          <w:szCs w:val="20"/>
+          <w:lang w:eastAsia="fr-FR"/>
+        </w:rPr>
+        <w:t>",</w:t>
+      </w:r>
+    </w:p>
+    <w:p>
+      <w:pPr>
+        <w:spacing w:after="75" w:line="240" w:lineRule="auto"/>
+        <w:ind w:left="708"/>
+        <w:rPr>
+          <w:rFonts w:ascii="Courier New" w:eastAsia="Times New Roman" w:hAnsi="Courier New" w:cs="Courier New"/>
+          <w:color w:val="000000"/>
+          <w:sz w:val="20"/>
+          <w:szCs w:val="20"/>
+          <w:lang w:eastAsia="fr-FR"/>
+        </w:rPr>
+      </w:pPr>
+      <w:r>
+        <w:rPr>
+          <w:rFonts w:ascii="Courier New" w:eastAsia="Times New Roman" w:hAnsi="Courier New" w:cs="Courier New"/>
+          <w:color w:val="000000"/>
+          <w:sz w:val="20"/>
+          <w:szCs w:val="20"/>
+          <w:lang w:eastAsia="fr-FR"/>
+        </w:rPr>
+        <w:t>"</w:t>
+      </w:r>
+      <w:r>
+        <w:rPr>
+          <w:rFonts w:ascii="Courier New" w:eastAsia="Times New Roman" w:hAnsi="Courier New" w:cs="Courier New"/>
+          <w:color w:val="CE7B00"/>
+          <w:sz w:val="20"/>
+          <w:szCs w:val="20"/>
+          <w:lang w:eastAsia="fr-FR"/>
+        </w:rPr>
+        <w:t>Longitude</w:t>
+      </w:r>
+      <w:r>
+        <w:rPr>
+          <w:rFonts w:ascii="Courier New" w:eastAsia="Times New Roman" w:hAnsi="Courier New" w:cs="Courier New"/>
+          <w:color w:val="000000"/>
+          <w:sz w:val="20"/>
+          <w:szCs w:val="20"/>
+          <w:lang w:eastAsia="fr-FR"/>
+        </w:rPr>
+        <w:t>": "</w:t>
+      </w:r>
+      <w:r>
+        <w:rPr>
+          <w:rFonts w:ascii="Courier New" w:eastAsia="Times New Roman" w:hAnsi="Courier New" w:cs="Courier New"/>
+          <w:color w:val="4488AA"/>
+          <w:sz w:val="20"/>
+          <w:szCs w:val="20"/>
+          <w:lang w:eastAsia="fr-FR"/>
+        </w:rPr>
+        <w:t>5.21667</w:t>
+      </w:r>
+      <w:r>
+        <w:rPr>
+          <w:rFonts w:ascii="Courier New" w:eastAsia="Times New Roman" w:hAnsi="Courier New" w:cs="Courier New"/>
+          <w:color w:val="000000"/>
+          <w:sz w:val="20"/>
+          <w:szCs w:val="20"/>
+          <w:lang w:eastAsia="fr-FR"/>
+        </w:rPr>
+        <w:t>",</w:t>
+      </w:r>
+    </w:p>
+    <w:p>
+      <w:pPr>
+        <w:spacing w:after="75" w:line="240" w:lineRule="auto"/>
+        <w:ind w:left="708"/>
+        <w:rPr>
+          <w:rFonts w:ascii="Courier New" w:eastAsia="Times New Roman" w:hAnsi="Courier New" w:cs="Courier New"/>
+          <w:color w:val="000000"/>
+          <w:sz w:val="20"/>
+          <w:szCs w:val="20"/>
+          <w:lang w:eastAsia="fr-FR"/>
+        </w:rPr>
+      </w:pPr>
+      <w:r>
+        <w:rPr>
+          <w:rFonts w:ascii="Courier New" w:eastAsia="Times New Roman" w:hAnsi="Courier New" w:cs="Courier New"/>
+          <w:color w:val="000000"/>
+          <w:sz w:val="20"/>
+          <w:szCs w:val="20"/>
+          <w:lang w:eastAsia="fr-FR"/>
+        </w:rPr>
+        <w:t>"</w:t>
+      </w:r>
+      <w:r>
+        <w:rPr>
+          <w:rFonts w:ascii="Courier New" w:eastAsia="Times New Roman" w:hAnsi="Courier New" w:cs="Courier New"/>
+          <w:color w:val="CE7B00"/>
+          <w:sz w:val="20"/>
+          <w:szCs w:val="20"/>
+          <w:lang w:eastAsia="fr-FR"/>
+        </w:rPr>
+        <w:t>Eloignement</w:t>
+      </w:r>
+      <w:r>
+        <w:rPr>
+          <w:rFonts w:ascii="Courier New" w:eastAsia="Times New Roman" w:hAnsi="Courier New" w:cs="Courier New"/>
+          <w:color w:val="000000"/>
+          <w:sz w:val="20"/>
+          <w:szCs w:val="20"/>
+          <w:lang w:eastAsia="fr-FR"/>
+        </w:rPr>
+        <w:t>": "</w:t>
+      </w:r>
+      <w:r>
+        <w:rPr>
+          <w:rFonts w:ascii="Courier New" w:eastAsia="Times New Roman" w:hAnsi="Courier New" w:cs="Courier New"/>
+          <w:color w:val="4488AA"/>
+          <w:sz w:val="20"/>
+          <w:szCs w:val="20"/>
+          <w:lang w:eastAsia="fr-FR"/>
+        </w:rPr>
+        <w:t>1</w:t>
+      </w:r>
+      <w:r>
+        <w:rPr>
+          <w:rFonts w:ascii="Courier New" w:eastAsia="Times New Roman" w:hAnsi="Courier New" w:cs="Courier New"/>
+          <w:color w:val="000000"/>
+          <w:sz w:val="20"/>
+          <w:szCs w:val="20"/>
+          <w:lang w:eastAsia="fr-FR"/>
+        </w:rPr>
+        <w:t>",</w:t>
+      </w:r>
+    </w:p>
+    <w:p>
+      <w:pPr>
+        <w:spacing w:after="75" w:line="240" w:lineRule="auto"/>
+        <w:ind w:left="708"/>
+        <w:rPr>
+          <w:rFonts w:ascii="Courier New" w:eastAsia="Times New Roman" w:hAnsi="Courier New" w:cs="Courier New"/>
+          <w:color w:val="000000"/>
+          <w:sz w:val="20"/>
+          <w:szCs w:val="20"/>
+          <w:lang w:eastAsia="fr-FR"/>
+        </w:rPr>
+      </w:pPr>
+      <w:r>
+        <w:rPr>
+          <w:rFonts w:ascii="Courier New" w:eastAsia="Times New Roman" w:hAnsi="Courier New" w:cs="Courier New"/>
+          <w:color w:val="000000"/>
+          <w:sz w:val="20"/>
+          <w:szCs w:val="20"/>
+          <w:lang w:eastAsia="fr-FR"/>
+        </w:rPr>
+        <w:t>"</w:t>
+      </w:r>
+      <w:proofErr w:type="spellStart"/>
+      <w:proofErr w:type="gramStart"/>
+      <w:r>
+        <w:rPr>
+          <w:rFonts w:ascii="Courier New" w:eastAsia="Times New Roman" w:hAnsi="Courier New" w:cs="Courier New"/>
+          <w:color w:val="CE7B00"/>
+          <w:sz w:val="20"/>
+          <w:szCs w:val="20"/>
+          <w:lang w:eastAsia="fr-FR"/>
+        </w:rPr>
+        <w:t>nbre_habitants</w:t>
+      </w:r>
+      <w:proofErr w:type="spellEnd"/>
+      <w:proofErr w:type="gramEnd"/>
+      <w:r>
+        <w:rPr>
+          <w:rFonts w:ascii="Courier New" w:eastAsia="Times New Roman" w:hAnsi="Courier New" w:cs="Courier New"/>
+          <w:color w:val="000000"/>
+          <w:sz w:val="20"/>
+          <w:szCs w:val="20"/>
+          <w:lang w:eastAsia="fr-FR"/>
+        </w:rPr>
+        <w:t>": "</w:t>
+      </w:r>
+      <w:r>
+        <w:rPr>
+          <w:rFonts w:ascii="Courier New" w:eastAsia="Times New Roman" w:hAnsi="Courier New" w:cs="Courier New"/>
+          <w:color w:val="4488AA"/>
+          <w:sz w:val="20"/>
+          <w:szCs w:val="20"/>
+          <w:lang w:eastAsia="fr-FR"/>
+        </w:rPr>
+        <w:t>40000</w:t>
+      </w:r>
+      <w:r>
+        <w:rPr>
+          <w:rFonts w:ascii="Courier New" w:eastAsia="Times New Roman" w:hAnsi="Courier New" w:cs="Courier New"/>
+          <w:color w:val="000000"/>
+          <w:sz w:val="20"/>
+          <w:szCs w:val="20"/>
+          <w:lang w:eastAsia="fr-FR"/>
+        </w:rPr>
+        <w:t>"</w:t>
+      </w:r>
+    </w:p>
+    <w:p>
+      <w:pPr>
+        <w:spacing w:after="75" w:line="240" w:lineRule="auto"/>
+        <w:rPr>
+          <w:rFonts w:ascii="Courier New" w:eastAsia="Times New Roman" w:hAnsi="Courier New" w:cs="Courier New"/>
+          <w:sz w:val="20"/>
+          <w:szCs w:val="20"/>
+          <w:lang w:eastAsia="fr-FR"/>
+        </w:rPr>
+      </w:pPr>
+      <w:r>
+        <w:rPr>
+          <w:rFonts w:ascii="Courier New" w:eastAsia="Times New Roman" w:hAnsi="Courier New" w:cs="Courier New"/>
+          <w:color w:val="000000"/>
+          <w:sz w:val="20"/>
+          <w:szCs w:val="20"/>
+          <w:lang w:eastAsia="fr-FR"/>
+        </w:rPr>
+        <w:t>}</w:t>
+      </w:r>
+      <w:r>
+        <w:rPr>
+          <w:rFonts w:ascii="Courier New" w:eastAsia="Times New Roman" w:hAnsi="Courier New" w:cs="Courier New"/>
+          <w:sz w:val="20"/>
+          <w:szCs w:val="20"/>
+          <w:lang w:eastAsia="fr-FR"/>
+        </w:rPr>
+        <w:t>]</w:t>
+      </w:r>
+    </w:p>
+    <w:p>
+      <w:pPr>
+        <w:rPr>
+          <w:rFonts w:eastAsia="Times New Roman"/>
+          <w:lang w:eastAsia="fr-FR"/>
+        </w:rPr>
+      </w:pPr>
+      <w:r>
+        <w:rPr>
+          <w:rFonts w:eastAsia="Times New Roman"/>
+          <w:lang w:eastAsia="fr-FR"/>
+        </w:rPr>
+        <w:br w:type="page"/>
       </w:r>
     </w:p>
     <w:p>
@@ -822,16 +1562,27 @@
           <w:numId w:val="1"/>
         </w:numPr>
       </w:pPr>
-      <w:bookmarkStart w:id="3" w:name="_Toc471916582"/>
-      <w:r>
+      <w:bookmarkStart w:id="2" w:name="_Toc471975846"/>
+      <w:r>
+        <w:lastRenderedPageBreak/>
         <w:t>CREATE</w:t>
       </w:r>
+      <w:bookmarkEnd w:id="2"/>
+    </w:p>
+    <w:p>
+      <w:pPr>
+        <w:rPr>
+          <w:color w:val="538135" w:themeColor="accent6" w:themeShade="BF"/>
+        </w:rPr>
+      </w:pPr>
+      <w:r>
+        <w:rPr>
+          <w:color w:val="538135" w:themeColor="accent6" w:themeShade="BF"/>
+        </w:rPr>
+        <w:t>POST /villes</w:t>
+      </w:r>
+      <w:bookmarkStart w:id="3" w:name="_GoBack"/>
       <w:bookmarkEnd w:id="3"/>
-    </w:p>
-    <w:p>
-      <w:r>
-        <w:t>POST /villes</w:t>
-      </w:r>
     </w:p>
     <w:p>
       <w:r>
@@ -1098,18 +1849,29 @@
           <w:numId w:val="1"/>
         </w:numPr>
       </w:pPr>
-      <w:bookmarkStart w:id="4" w:name="_Toc471916583"/>
+      <w:bookmarkStart w:id="4" w:name="_Toc471975847"/>
       <w:r>
         <w:t>DELETE</w:t>
       </w:r>
       <w:bookmarkEnd w:id="4"/>
     </w:p>
     <w:p>
-      <w:r>
+      <w:pPr>
+        <w:rPr>
+          <w:color w:val="538135" w:themeColor="accent6" w:themeShade="BF"/>
+        </w:rPr>
+      </w:pPr>
+      <w:r>
+        <w:rPr>
+          <w:color w:val="538135" w:themeColor="accent6" w:themeShade="BF"/>
+        </w:rPr>
         <w:t>DELETE /villes/:</w:t>
       </w:r>
       <w:proofErr w:type="spellStart"/>
       <w:r>
+        <w:rPr>
+          <w:color w:val="538135" w:themeColor="accent6" w:themeShade="BF"/>
+        </w:rPr>
         <w:t>code_insee</w:t>
       </w:r>
       <w:proofErr w:type="spellEnd"/>
@@ -1133,19 +1895,29 @@
           <w:numId w:val="1"/>
         </w:numPr>
       </w:pPr>
-      <w:bookmarkStart w:id="5" w:name="_Toc471916584"/>
-      <w:r>
-        <w:lastRenderedPageBreak/>
+      <w:bookmarkStart w:id="5" w:name="_Toc471975848"/>
+      <w:r>
         <w:t>UPDATE</w:t>
       </w:r>
       <w:bookmarkEnd w:id="5"/>
     </w:p>
     <w:p>
-      <w:r>
+      <w:pPr>
+        <w:rPr>
+          <w:color w:val="538135" w:themeColor="accent6" w:themeShade="BF"/>
+        </w:rPr>
+      </w:pPr>
+      <w:r>
+        <w:rPr>
+          <w:color w:val="538135" w:themeColor="accent6" w:themeShade="BF"/>
+        </w:rPr>
         <w:t>PUT /villes/:</w:t>
       </w:r>
       <w:proofErr w:type="spellStart"/>
       <w:r>
+        <w:rPr>
+          <w:color w:val="538135" w:themeColor="accent6" w:themeShade="BF"/>
+        </w:rPr>
         <w:t>code_insee</w:t>
       </w:r>
       <w:proofErr w:type="spellEnd"/>
@@ -1374,7 +2146,7 @@
           <w:numId w:val="1"/>
         </w:numPr>
       </w:pPr>
-      <w:bookmarkStart w:id="6" w:name="_Toc471916585"/>
+      <w:bookmarkStart w:id="6" w:name="_Toc471975849"/>
       <w:r>
         <w:t>Réponse</w:t>
       </w:r>
@@ -1768,6 +2540,25 @@
     </w:p>
     <w:p>
       <w:pPr>
+        <w:rPr>
+          <w:rFonts w:ascii="Courier New" w:eastAsia="Times New Roman" w:hAnsi="Courier New" w:cs="Courier New"/>
+          <w:sz w:val="20"/>
+          <w:szCs w:val="20"/>
+          <w:lang w:eastAsia="fr-FR"/>
+        </w:rPr>
+      </w:pPr>
+      <w:r>
+        <w:rPr>
+          <w:rFonts w:ascii="Courier New" w:eastAsia="Times New Roman" w:hAnsi="Courier New" w:cs="Courier New"/>
+          <w:sz w:val="20"/>
+          <w:szCs w:val="20"/>
+          <w:lang w:eastAsia="fr-FR"/>
+        </w:rPr>
+        <w:br w:type="page"/>
+      </w:r>
+    </w:p>
+    <w:p>
+      <w:pPr>
         <w:spacing w:after="0" w:line="240" w:lineRule="auto"/>
         <w:rPr>
           <w:rFonts w:ascii="Courier New" w:eastAsia="Times New Roman" w:hAnsi="Courier New" w:cs="Courier New"/>
@@ -1784,6 +2575,7 @@
           <w:szCs w:val="20"/>
           <w:lang w:eastAsia="fr-FR"/>
         </w:rPr>
+        <w:lastRenderedPageBreak/>
         <w:t>[</w:t>
       </w:r>
       <w:r>
@@ -2361,21 +3153,6 @@
           <w:lang w:eastAsia="fr-FR"/>
         </w:rPr>
         <w:t>]</w:t>
-      </w:r>
-    </w:p>
-    <w:p>
-      <w:pPr>
-        <w:rPr>
-          <w:rFonts w:eastAsia="Times New Roman"/>
-          <w:lang w:eastAsia="fr-FR"/>
-        </w:rPr>
-      </w:pPr>
-      <w:r>
-        <w:rPr>
-          <w:rFonts w:eastAsia="Times New Roman"/>
-          <w:lang w:eastAsia="fr-FR"/>
-        </w:rPr>
-        <w:br w:type="page"/>
       </w:r>
     </w:p>
     <w:p>
@@ -2386,9 +3163,8 @@
           <w:numId w:val="1"/>
         </w:numPr>
       </w:pPr>
-      <w:bookmarkStart w:id="7" w:name="_Toc471916586"/>
-      <w:r>
-        <w:lastRenderedPageBreak/>
+      <w:bookmarkStart w:id="7" w:name="_Toc471975850"/>
+      <w:r>
         <w:t>Filtres</w:t>
       </w:r>
       <w:bookmarkEnd w:id="7"/>
@@ -2406,15 +3182,29 @@
       </w:r>
     </w:p>
     <w:p>
-      <w:r>
+      <w:pPr>
+        <w:rPr>
+          <w:color w:val="538135" w:themeColor="accent6" w:themeShade="BF"/>
+        </w:rPr>
+      </w:pPr>
+      <w:r>
+        <w:rPr>
+          <w:color w:val="538135" w:themeColor="accent6" w:themeShade="BF"/>
+        </w:rPr>
         <w:t>GET /villes/:</w:t>
       </w:r>
       <w:proofErr w:type="spellStart"/>
       <w:r>
+        <w:rPr>
+          <w:color w:val="538135" w:themeColor="accent6" w:themeShade="BF"/>
+        </w:rPr>
         <w:t>code_insee</w:t>
       </w:r>
       <w:proofErr w:type="spellEnd"/>
       <w:r>
+        <w:rPr>
+          <w:color w:val="538135" w:themeColor="accent6" w:themeShade="BF"/>
+        </w:rPr>
         <w:t>/:filtre1-:filtre2</w:t>
       </w:r>
     </w:p>
@@ -2424,10 +3214,18 @@
       </w:r>
       <w:r>
         <w:br/>
+      </w:r>
+      <w:r>
+        <w:rPr>
+          <w:color w:val="538135" w:themeColor="accent6" w:themeShade="BF"/>
+        </w:rPr>
         <w:t>GET /villes/1053/</w:t>
       </w:r>
       <w:proofErr w:type="spellStart"/>
       <w:r>
+        <w:rPr>
+          <w:color w:val="538135" w:themeColor="accent6" w:themeShade="BF"/>
+        </w:rPr>
         <w:t>Nom_Ville-Code_Postal</w:t>
       </w:r>
       <w:proofErr w:type="spellEnd"/>
@@ -2629,7 +3427,7 @@
           <w:numId w:val="1"/>
         </w:numPr>
       </w:pPr>
-      <w:bookmarkStart w:id="8" w:name="_Toc471916587"/>
+      <w:bookmarkStart w:id="8" w:name="_Toc471975851"/>
       <w:proofErr w:type="spellStart"/>
       <w:r>
         <w:t>Htaccess</w:t>
@@ -2910,7 +3708,7 @@
         <w:bCs/>
         <w:noProof/>
       </w:rPr>
-      <w:t>1</w:t>
+      <w:t>2</w:t>
     </w:r>
     <w:r>
       <w:rPr>
@@ -4377,518 +5175,6 @@
 </w:styles>
 </file>
 
-<file path=word/glossary/document.xml><?xml version="1.0" encoding="utf-8"?>
-<w:glossaryDocument xmlns:wpc="http://schemas.microsoft.com/office/word/2010/wordprocessingCanvas" xmlns:mc="http://schemas.openxmlformats.org/markup-compatibility/2006" xmlns:o="urn:schemas-microsoft-com:office:office" xmlns:r="http://schemas.openxmlformats.org/officeDocument/2006/relationships" xmlns:m="http://schemas.openxmlformats.org/officeDocument/2006/math" xmlns:v="urn:schemas-microsoft-com:vml" xmlns:wp14="http://schemas.microsoft.com/office/word/2010/wordprocessingDrawing" xmlns:wp="http://schemas.openxmlformats.org/drawingml/2006/wordprocessingDrawing" xmlns:w10="urn:schemas-microsoft-com:office:word" xmlns:w="http://schemas.openxmlformats.org/wordprocessingml/2006/main" xmlns:w14="http://schemas.microsoft.com/office/word/2010/wordml" xmlns:w15="http://schemas.microsoft.com/office/word/2012/wordml" xmlns:wpg="http://schemas.microsoft.com/office/word/2010/wordprocessingGroup" xmlns:wpi="http://schemas.microsoft.com/office/word/2010/wordprocessingInk" xmlns:wne="http://schemas.microsoft.com/office/word/2006/wordml" xmlns:wps="http://schemas.microsoft.com/office/word/2010/wordprocessingShape" mc:Ignorable="w14 w15 wp14"/>
-</file>
-
-<file path=word/glossary/fontTable.xml><?xml version="1.0" encoding="utf-8"?>
-<w:fonts xmlns:mc="http://schemas.openxmlformats.org/markup-compatibility/2006" xmlns:r="http://schemas.openxmlformats.org/officeDocument/2006/relationships" xmlns:w="http://schemas.openxmlformats.org/wordprocessingml/2006/main" xmlns:w14="http://schemas.microsoft.com/office/word/2010/wordml" xmlns:w15="http://schemas.microsoft.com/office/word/2012/wordml" mc:Ignorable="w14 w15">
-  <w:font w:name="Times New Roman">
-    <w:panose1 w:val="02020603050405020304"/>
-    <w:charset w:val="00"/>
-    <w:family w:val="roman"/>
-    <w:pitch w:val="variable"/>
-    <w:sig w:usb0="E0002AFF" w:usb1="C0007841" w:usb2="00000009" w:usb3="00000000" w:csb0="000001FF" w:csb1="00000000"/>
-  </w:font>
-  <w:font w:name="Calibri">
-    <w:panose1 w:val="020F0502020204030204"/>
-    <w:charset w:val="00"/>
-    <w:family w:val="swiss"/>
-    <w:pitch w:val="variable"/>
-    <w:sig w:usb0="E00002FF" w:usb1="4000ACFF" w:usb2="00000001" w:usb3="00000000" w:csb0="0000019F" w:csb1="00000000"/>
-  </w:font>
-  <w:font w:name="Calibri Light">
-    <w:panose1 w:val="020F0302020204030204"/>
-    <w:charset w:val="00"/>
-    <w:family w:val="swiss"/>
-    <w:pitch w:val="variable"/>
-    <w:sig w:usb0="A00002EF" w:usb1="4000207B" w:usb2="00000000" w:usb3="00000000" w:csb0="0000019F" w:csb1="00000000"/>
-  </w:font>
-  <w:font w:name="Courier New">
-    <w:panose1 w:val="02070309020205020404"/>
-    <w:charset w:val="00"/>
-    <w:family w:val="modern"/>
-    <w:pitch w:val="fixed"/>
-    <w:sig w:usb0="E0002AFF" w:usb1="C0007843" w:usb2="00000009" w:usb3="00000000" w:csb0="000001FF" w:csb1="00000000"/>
-  </w:font>
-</w:fonts>
-</file>
-
-<file path=word/glossary/settings.xml><?xml version="1.0" encoding="utf-8"?>
-<w:settings xmlns:mc="http://schemas.openxmlformats.org/markup-compatibility/2006" xmlns:o="urn:schemas-microsoft-com:office:office" xmlns:r="http://schemas.openxmlformats.org/officeDocument/2006/relationships" xmlns:m="http://schemas.openxmlformats.org/officeDocument/2006/math" xmlns:v="urn:schemas-microsoft-com:vml" xmlns:w10="urn:schemas-microsoft-com:office:word" xmlns:w="http://schemas.openxmlformats.org/wordprocessingml/2006/main" xmlns:w14="http://schemas.microsoft.com/office/word/2010/wordml" xmlns:w15="http://schemas.microsoft.com/office/word/2012/wordml" xmlns:sl="http://schemas.openxmlformats.org/schemaLibrary/2006/main" mc:Ignorable="w14 w15">
-  <w:view w:val="normal"/>
-  <w:defaultTabStop w:val="708"/>
-  <w:hyphenationZone w:val="425"/>
-  <w:characterSpacingControl w:val="doNotCompress"/>
-  <w:compat>
-    <w:useFELayout/>
-    <w:compatSetting w:name="compatibilityMode" w:uri="http://schemas.microsoft.com/office/word" w:val="15"/>
-    <w:compatSetting w:name="overrideTableStyleFontSizeAndJustification" w:uri="http://schemas.microsoft.com/office/word" w:val="1"/>
-    <w:compatSetting w:name="enableOpenTypeFeatures" w:uri="http://schemas.microsoft.com/office/word" w:val="1"/>
-    <w:compatSetting w:name="doNotFlipMirrorIndents" w:uri="http://schemas.microsoft.com/office/word" w:val="1"/>
-    <w:compatSetting w:name="differentiateMultirowTableHeaders" w:uri="http://schemas.microsoft.com/office/word" w:val="1"/>
-  </w:compat>
-  <w:rsids>
-    <w:rsidRoot w:val="00552E4C"/>
-    <w:rsid w:val="00552E4C"/>
-    <w:rsid w:val="00BF6429"/>
-  </w:rsids>
-  <m:mathPr>
-    <m:mathFont m:val="Cambria Math"/>
-    <m:brkBin m:val="before"/>
-    <m:brkBinSub m:val="--"/>
-    <m:smallFrac m:val="0"/>
-    <m:dispDef/>
-    <m:lMargin m:val="0"/>
-    <m:rMargin m:val="0"/>
-    <m:defJc m:val="centerGroup"/>
-    <m:wrapIndent m:val="1440"/>
-    <m:intLim m:val="subSup"/>
-    <m:naryLim m:val="undOvr"/>
-  </m:mathPr>
-  <w:themeFontLang w:val="fr-FR"/>
-  <w:clrSchemeMapping w:bg1="light1" w:t1="dark1" w:bg2="light2" w:t2="dark2" w:accent1="accent1" w:accent2="accent2" w:accent3="accent3" w:accent4="accent4" w:accent5="accent5" w:accent6="accent6" w:hyperlink="hyperlink" w:followedHyperlink="followedHyperlink"/>
-  <w:decimalSymbol w:val=","/>
-  <w:listSeparator w:val=";"/>
-  <w15:chartTrackingRefBased/>
-</w:settings>
-</file>
-
-<file path=word/glossary/styles.xml><?xml version="1.0" encoding="utf-8"?>
-<w:styles xmlns:mc="http://schemas.openxmlformats.org/markup-compatibility/2006" xmlns:r="http://schemas.openxmlformats.org/officeDocument/2006/relationships" xmlns:w="http://schemas.openxmlformats.org/wordprocessingml/2006/main" xmlns:w14="http://schemas.microsoft.com/office/word/2010/wordml" xmlns:w15="http://schemas.microsoft.com/office/word/2012/wordml" mc:Ignorable="w14 w15">
-  <w:docDefaults>
-    <w:rPrDefault>
-      <w:rPr>
-        <w:rFonts w:asciiTheme="minorHAnsi" w:eastAsiaTheme="minorEastAsia" w:hAnsiTheme="minorHAnsi" w:cstheme="minorBidi"/>
-        <w:sz w:val="22"/>
-        <w:szCs w:val="22"/>
-        <w:lang w:val="fr-FR" w:eastAsia="fr-FR" w:bidi="ar-SA"/>
-      </w:rPr>
-    </w:rPrDefault>
-    <w:pPrDefault>
-      <w:pPr>
-        <w:spacing w:after="160" w:line="259" w:lineRule="auto"/>
-      </w:pPr>
-    </w:pPrDefault>
-  </w:docDefaults>
-  <w:latentStyles w:defLockedState="0" w:defUIPriority="99" w:defSemiHidden="0" w:defUnhideWhenUsed="0" w:defQFormat="0" w:count="371">
-    <w:lsdException w:name="Normal" w:uiPriority="0" w:qFormat="1"/>
-    <w:lsdException w:name="heading 1" w:uiPriority="9" w:qFormat="1"/>
-    <w:lsdException w:name="heading 2" w:semiHidden="1" w:uiPriority="9" w:unhideWhenUsed="1" w:qFormat="1"/>
-    <w:lsdException w:name="heading 3" w:semiHidden="1" w:uiPriority="9" w:unhideWhenUsed="1" w:qFormat="1"/>
-    <w:lsdException w:name="heading 4" w:semiHidden="1" w:uiPriority="9" w:unhideWhenUsed="1" w:qFormat="1"/>
-    <w:lsdException w:name="heading 5" w:semiHidden="1" w:uiPriority="9" w:unhideWhenUsed="1" w:qFormat="1"/>
-    <w:lsdException w:name="heading 6" w:semiHidden="1" w:uiPriority="9" w:unhideWhenUsed="1" w:qFormat="1"/>
-    <w:lsdException w:name="heading 7" w:semiHidden="1" w:uiPriority="9" w:unhideWhenUsed="1" w:qFormat="1"/>
-    <w:lsdException w:name="heading 8" w:semiHidden="1" w:uiPriority="9" w:unhideWhenUsed="1" w:qFormat="1"/>
-    <w:lsdException w:name="heading 9" w:semiHidden="1" w:uiPriority="9" w:unhideWhenUsed="1" w:qFormat="1"/>
-    <w:lsdException w:name="index 1" w:semiHidden="1" w:unhideWhenUsed="1"/>
-    <w:lsdException w:name="index 2" w:semiHidden="1" w:unhideWhenUsed="1"/>
-    <w:lsdException w:name="index 3" w:semiHidden="1" w:unhideWhenUsed="1"/>
-    <w:lsdException w:name="index 4" w:semiHidden="1" w:unhideWhenUsed="1"/>
-    <w:lsdException w:name="index 5" w:semiHidden="1" w:unhideWhenUsed="1"/>
-    <w:lsdException w:name="index 6" w:semiHidden="1" w:unhideWhenUsed="1"/>
-    <w:lsdException w:name="index 7" w:semiHidden="1" w:unhideWhenUsed="1"/>
-    <w:lsdException w:name="index 8" w:semiHidden="1" w:unhideWhenUsed="1"/>
-    <w:lsdException w:name="index 9" w:semiHidden="1" w:unhideWhenUsed="1"/>
-    <w:lsdException w:name="toc 1" w:semiHidden="1" w:uiPriority="39" w:unhideWhenUsed="1"/>
-    <w:lsdException w:name="toc 2" w:semiHidden="1" w:uiPriority="39" w:unhideWhenUsed="1"/>
-    <w:lsdException w:name="toc 3" w:semiHidden="1" w:uiPriority="39" w:unhideWhenUsed="1"/>
-    <w:lsdException w:name="toc 4" w:semiHidden="1" w:uiPriority="39" w:unhideWhenUsed="1"/>
-    <w:lsdException w:name="toc 5" w:semiHidden="1" w:uiPriority="39" w:unhideWhenUsed="1"/>
-    <w:lsdException w:name="toc 6" w:semiHidden="1" w:uiPriority="39" w:unhideWhenUsed="1"/>
-    <w:lsdException w:name="toc 7" w:semiHidden="1" w:uiPriority="39" w:unhideWhenUsed="1"/>
-    <w:lsdException w:name="toc 8" w:semiHidden="1" w:uiPriority="39" w:unhideWhenUsed="1"/>
-    <w:lsdException w:name="toc 9" w:semiHidden="1" w:uiPriority="39" w:unhideWhenUsed="1"/>
-    <w:lsdException w:name="Normal Indent" w:semiHidden="1" w:unhideWhenUsed="1"/>
-    <w:lsdException w:name="footnote text" w:semiHidden="1" w:unhideWhenUsed="1"/>
-    <w:lsdException w:name="annotation text" w:semiHidden="1" w:unhideWhenUsed="1"/>
-    <w:lsdException w:name="header" w:semiHidden="1" w:unhideWhenUsed="1"/>
-    <w:lsdException w:name="footer" w:semiHidden="1" w:unhideWhenUsed="1"/>
-    <w:lsdException w:name="index heading" w:semiHidden="1" w:unhideWhenUsed="1"/>
-    <w:lsdException w:name="caption" w:semiHidden="1" w:uiPriority="35" w:unhideWhenUsed="1" w:qFormat="1"/>
-    <w:lsdException w:name="table of figures" w:semiHidden="1" w:unhideWhenUsed="1"/>
-    <w:lsdException w:name="envelope address" w:semiHidden="1" w:unhideWhenUsed="1"/>
-    <w:lsdException w:name="envelope return" w:semiHidden="1" w:unhideWhenUsed="1"/>
-    <w:lsdException w:name="footnote reference" w:semiHidden="1" w:unhideWhenUsed="1"/>
-    <w:lsdException w:name="annotation reference" w:semiHidden="1" w:unhideWhenUsed="1"/>
-    <w:lsdException w:name="line number" w:semiHidden="1" w:unhideWhenUsed="1"/>
-    <w:lsdException w:name="page number" w:semiHidden="1" w:unhideWhenUsed="1"/>
-    <w:lsdException w:name="endnote reference" w:semiHidden="1" w:unhideWhenUsed="1"/>
-    <w:lsdException w:name="endnote text" w:semiHidden="1" w:unhideWhenUsed="1"/>
-    <w:lsdException w:name="table of authorities" w:semiHidden="1" w:unhideWhenUsed="1"/>
-    <w:lsdException w:name="macro" w:semiHidden="1" w:unhideWhenUsed="1"/>
-    <w:lsdException w:name="toa heading" w:semiHidden="1" w:unhideWhenUsed="1"/>
-    <w:lsdException w:name="List" w:semiHidden="1" w:unhideWhenUsed="1"/>
-    <w:lsdException w:name="List Bullet" w:semiHidden="1" w:unhideWhenUsed="1"/>
-    <w:lsdException w:name="List Number" w:semiHidden="1" w:unhideWhenUsed="1"/>
-    <w:lsdException w:name="List 2" w:semiHidden="1" w:unhideWhenUsed="1"/>
-    <w:lsdException w:name="List 3" w:semiHidden="1" w:unhideWhenUsed="1"/>
-    <w:lsdException w:name="List 4" w:semiHidden="1" w:unhideWhenUsed="1"/>
-    <w:lsdException w:name="List 5" w:semiHidden="1" w:unhideWhenUsed="1"/>
-    <w:lsdException w:name="List Bullet 2" w:semiHidden="1" w:unhideWhenUsed="1"/>
-    <w:lsdException w:name="List Bullet 3" w:semiHidden="1" w:unhideWhenUsed="1"/>
-    <w:lsdException w:name="List Bullet 4" w:semiHidden="1" w:unhideWhenUsed="1"/>
-    <w:lsdException w:name="List Bullet 5" w:semiHidden="1" w:unhideWhenUsed="1"/>
-    <w:lsdException w:name="List Number 2" w:semiHidden="1" w:unhideWhenUsed="1"/>
-    <w:lsdException w:name="List Number 3" w:semiHidden="1" w:unhideWhenUsed="1"/>
-    <w:lsdException w:name="List Number 4" w:semiHidden="1" w:unhideWhenUsed="1"/>
-    <w:lsdException w:name="List Number 5" w:semiHidden="1" w:unhideWhenUsed="1"/>
-    <w:lsdException w:name="Title" w:uiPriority="10" w:qFormat="1"/>
-    <w:lsdException w:name="Closing" w:semiHidden="1" w:unhideWhenUsed="1"/>
-    <w:lsdException w:name="Signature" w:semiHidden="1" w:unhideWhenUsed="1"/>
-    <w:lsdException w:name="Default Paragraph Font" w:semiHidden="1" w:uiPriority="1" w:unhideWhenUsed="1"/>
-    <w:lsdException w:name="Body Text" w:semiHidden="1" w:unhideWhenUsed="1"/>
-    <w:lsdException w:name="Body Text Indent" w:semiHidden="1" w:unhideWhenUsed="1"/>
-    <w:lsdException w:name="List Continue" w:semiHidden="1" w:unhideWhenUsed="1"/>
-    <w:lsdException w:name="List Continue 2" w:semiHidden="1" w:unhideWhenUsed="1"/>
-    <w:lsdException w:name="List Continue 3" w:semiHidden="1" w:unhideWhenUsed="1"/>
-    <w:lsdException w:name="List Continue 4" w:semiHidden="1" w:unhideWhenUsed="1"/>
-    <w:lsdException w:name="List Continue 5" w:semiHidden="1" w:unhideWhenUsed="1"/>
-    <w:lsdException w:name="Message Header" w:semiHidden="1" w:unhideWhenUsed="1"/>
-    <w:lsdException w:name="Subtitle" w:uiPriority="11" w:qFormat="1"/>
-    <w:lsdException w:name="Salutation" w:semiHidden="1" w:unhideWhenUsed="1"/>
-    <w:lsdException w:name="Date" w:semiHidden="1" w:unhideWhenUsed="1"/>
-    <w:lsdException w:name="Body Text First Indent" w:semiHidden="1" w:unhideWhenUsed="1"/>
-    <w:lsdException w:name="Body Text First Indent 2" w:semiHidden="1" w:unhideWhenUsed="1"/>
-    <w:lsdException w:name="Note Heading" w:semiHidden="1" w:unhideWhenUsed="1"/>
-    <w:lsdException w:name="Body Text 2" w:semiHidden="1" w:unhideWhenUsed="1"/>
-    <w:lsdException w:name="Body Text 3" w:semiHidden="1" w:unhideWhenUsed="1"/>
-    <w:lsdException w:name="Body Text Indent 2" w:semiHidden="1" w:unhideWhenUsed="1"/>
-    <w:lsdException w:name="Body Text Indent 3" w:semiHidden="1" w:unhideWhenUsed="1"/>
-    <w:lsdException w:name="Block Text" w:semiHidden="1" w:unhideWhenUsed="1"/>
-    <w:lsdException w:name="Hyperlink" w:semiHidden="1" w:unhideWhenUsed="1"/>
-    <w:lsdException w:name="FollowedHyperlink" w:semiHidden="1" w:unhideWhenUsed="1"/>
-    <w:lsdException w:name="Strong" w:uiPriority="22" w:qFormat="1"/>
-    <w:lsdException w:name="Emphasis" w:uiPriority="20" w:qFormat="1"/>
-    <w:lsdException w:name="Document Map" w:semiHidden="1" w:unhideWhenUsed="1"/>
-    <w:lsdException w:name="Plain Text" w:semiHidden="1" w:unhideWhenUsed="1"/>
-    <w:lsdException w:name="E-mail Signature" w:semiHidden="1" w:unhideWhenUsed="1"/>
-    <w:lsdException w:name="HTML Top of Form" w:semiHidden="1" w:unhideWhenUsed="1"/>
-    <w:lsdException w:name="HTML Bottom of Form" w:semiHidden="1" w:unhideWhenUsed="1"/>
-    <w:lsdException w:name="Normal (Web)" w:semiHidden="1" w:unhideWhenUsed="1"/>
-    <w:lsdException w:name="HTML Acronym" w:semiHidden="1" w:unhideWhenUsed="1"/>
-    <w:lsdException w:name="HTML Address" w:semiHidden="1" w:unhideWhenUsed="1"/>
-    <w:lsdException w:name="HTML Cite" w:semiHidden="1" w:unhideWhenUsed="1"/>
-    <w:lsdException w:name="HTML Code" w:semiHidden="1" w:unhideWhenUsed="1"/>
-    <w:lsdException w:name="HTML Definition" w:semiHidden="1" w:unhideWhenUsed="1"/>
-    <w:lsdException w:name="HTML Keyboard" w:semiHidden="1" w:unhideWhenUsed="1"/>
-    <w:lsdException w:name="HTML Preformatted" w:semiHidden="1" w:unhideWhenUsed="1"/>
-    <w:lsdException w:name="HTML Sample" w:semiHidden="1" w:unhideWhenUsed="1"/>
-    <w:lsdException w:name="HTML Typewriter" w:semiHidden="1" w:unhideWhenUsed="1"/>
-    <w:lsdException w:name="HTML Variable" w:semiHidden="1" w:unhideWhenUsed="1"/>
-    <w:lsdException w:name="Normal Table" w:semiHidden="1" w:unhideWhenUsed="1"/>
-    <w:lsdException w:name="annotation subject" w:semiHidden="1" w:unhideWhenUsed="1"/>
-    <w:lsdException w:name="No List" w:semiHidden="1" w:unhideWhenUsed="1"/>
-    <w:lsdException w:name="Outline List 1" w:semiHidden="1" w:unhideWhenUsed="1"/>
-    <w:lsdException w:name="Outline List 2" w:semiHidden="1" w:unhideWhenUsed="1"/>
-    <w:lsdException w:name="Outline List 3" w:semiHidden="1" w:unhideWhenUsed="1"/>
-    <w:lsdException w:name="Table Simple 1" w:semiHidden="1" w:unhideWhenUsed="1"/>
-    <w:lsdException w:name="Table Simple 2" w:semiHidden="1" w:unhideWhenUsed="1"/>
-    <w:lsdException w:name="Table Simple 3" w:semiHidden="1" w:unhideWhenUsed="1"/>
-    <w:lsdException w:name="Table Classic 1" w:semiHidden="1" w:unhideWhenUsed="1"/>
-    <w:lsdException w:name="Table Classic 2" w:semiHidden="1" w:unhideWhenUsed="1"/>
-    <w:lsdException w:name="Table Classic 3" w:semiHidden="1" w:unhideWhenUsed="1"/>
-    <w:lsdException w:name="Table Classic 4" w:semiHidden="1" w:unhideWhenUsed="1"/>
-    <w:lsdException w:name="Table Colorful 1" w:semiHidden="1" w:unhideWhenUsed="1"/>
-    <w:lsdException w:name="Table Colorful 2" w:semiHidden="1" w:unhideWhenUsed="1"/>
-    <w:lsdException w:name="Table Colorful 3" w:semiHidden="1" w:unhideWhenUsed="1"/>
-    <w:lsdException w:name="Table Columns 1" w:semiHidden="1" w:unhideWhenUsed="1"/>
-    <w:lsdException w:name="Table Columns 2" w:semiHidden="1" w:unhideWhenUsed="1"/>
-    <w:lsdException w:name="Table Columns 3" w:semiHidden="1" w:unhideWhenUsed="1"/>
-    <w:lsdException w:name="Table Columns 4" w:semiHidden="1" w:unhideWhenUsed="1"/>
-    <w:lsdException w:name="Table Columns 5" w:semiHidden="1" w:unhideWhenUsed="1"/>
-    <w:lsdException w:name="Table Grid 1" w:semiHidden="1" w:unhideWhenUsed="1"/>
-    <w:lsdException w:name="Table Grid 2" w:semiHidden="1" w:unhideWhenUsed="1"/>
-    <w:lsdException w:name="Table Grid 3" w:semiHidden="1" w:unhideWhenUsed="1"/>
-    <w:lsdException w:name="Table Grid 4" w:semiHidden="1" w:unhideWhenUsed="1"/>
-    <w:lsdException w:name="Table Grid 5" w:semiHidden="1" w:unhideWhenUsed="1"/>
-    <w:lsdException w:name="Table Grid 6" w:semiHidden="1" w:unhideWhenUsed="1"/>
-    <w:lsdException w:name="Table Grid 7" w:semiHidden="1" w:unhideWhenUsed="1"/>
-    <w:lsdException w:name="Table Grid 8" w:semiHidden="1" w:unhideWhenUsed="1"/>
-    <w:lsdException w:name="Table List 1" w:semiHidden="1" w:unhideWhenUsed="1"/>
-    <w:lsdException w:name="Table List 2" w:semiHidden="1" w:unhideWhenUsed="1"/>
-    <w:lsdException w:name="Table List 3" w:semiHidden="1" w:unhideWhenUsed="1"/>
-    <w:lsdException w:name="Table List 4" w:semiHidden="1" w:unhideWhenUsed="1"/>
-    <w:lsdException w:name="Table List 5" w:semiHidden="1" w:unhideWhenUsed="1"/>
-    <w:lsdException w:name="Table List 6" w:semiHidden="1" w:unhideWhenUsed="1"/>
-    <w:lsdException w:name="Table List 7" w:semiHidden="1" w:unhideWhenUsed="1"/>
-    <w:lsdException w:name="Table List 8" w:semiHidden="1" w:unhideWhenUsed="1"/>
-    <w:lsdException w:name="Table 3D effects 1" w:semiHidden="1" w:unhideWhenUsed="1"/>
-    <w:lsdException w:name="Table 3D effects 2" w:semiHidden="1" w:unhideWhenUsed="1"/>
-    <w:lsdException w:name="Table 3D effects 3" w:semiHidden="1" w:unhideWhenUsed="1"/>
-    <w:lsdException w:name="Table Contemporary" w:semiHidden="1" w:unhideWhenUsed="1"/>
-    <w:lsdException w:name="Table Elegant" w:semiHidden="1" w:unhideWhenUsed="1"/>
-    <w:lsdException w:name="Table Professional" w:semiHidden="1" w:unhideWhenUsed="1"/>
-    <w:lsdException w:name="Table Subtle 1" w:semiHidden="1" w:unhideWhenUsed="1"/>
-    <w:lsdException w:name="Table Subtle 2" w:semiHidden="1" w:unhideWhenUsed="1"/>
-    <w:lsdException w:name="Table Web 1" w:semiHidden="1" w:unhideWhenUsed="1"/>
-    <w:lsdException w:name="Table Web 2" w:semiHidden="1" w:unhideWhenUsed="1"/>
-    <w:lsdException w:name="Table Web 3" w:semiHidden="1" w:unhideWhenUsed="1"/>
-    <w:lsdException w:name="Balloon Text" w:semiHidden="1" w:unhideWhenUsed="1"/>
-    <w:lsdException w:name="Table Grid" w:uiPriority="39"/>
-    <w:lsdException w:name="Table Theme" w:semiHidden="1" w:unhideWhenUsed="1"/>
-    <w:lsdException w:name="Placeholder Text" w:semiHidden="1"/>
-    <w:lsdException w:name="No Spacing" w:uiPriority="1" w:qFormat="1"/>
-    <w:lsdException w:name="Light Shading" w:uiPriority="60"/>
-    <w:lsdException w:name="Light List" w:uiPriority="61"/>
-    <w:lsdException w:name="Light Grid" w:uiPriority="62"/>
-    <w:lsdException w:name="Medium Shading 1" w:uiPriority="63"/>
-    <w:lsdException w:name="Medium Shading 2" w:uiPriority="64"/>
-    <w:lsdException w:name="Medium List 1" w:uiPriority="65"/>
-    <w:lsdException w:name="Medium List 2" w:uiPriority="66"/>
-    <w:lsdException w:name="Medium Grid 1" w:uiPriority="67"/>
-    <w:lsdException w:name="Medium Grid 2" w:uiPriority="68"/>
-    <w:lsdException w:name="Medium Grid 3" w:uiPriority="69"/>
-    <w:lsdException w:name="Dark List" w:uiPriority="70"/>
-    <w:lsdException w:name="Colorful Shading" w:uiPriority="71"/>
-    <w:lsdException w:name="Colorful List" w:uiPriority="72"/>
-    <w:lsdException w:name="Colorful Grid" w:uiPriority="73"/>
-    <w:lsdException w:name="Light Shading Accent 1" w:uiPriority="60"/>
-    <w:lsdException w:name="Light List Accent 1" w:uiPriority="61"/>
-    <w:lsdException w:name="Light Grid Accent 1" w:uiPriority="62"/>
-    <w:lsdException w:name="Medium Shading 1 Accent 1" w:uiPriority="63"/>
-    <w:lsdException w:name="Medium Shading 2 Accent 1" w:uiPriority="64"/>
-    <w:lsdException w:name="Medium List 1 Accent 1" w:uiPriority="65"/>
-    <w:lsdException w:name="Revision" w:semiHidden="1"/>
-    <w:lsdException w:name="List Paragraph" w:uiPriority="34" w:qFormat="1"/>
-    <w:lsdException w:name="Quote" w:uiPriority="29" w:qFormat="1"/>
-    <w:lsdException w:name="Intense Quote" w:uiPriority="30" w:qFormat="1"/>
-    <w:lsdException w:name="Medium List 2 Accent 1" w:uiPriority="66"/>
-    <w:lsdException w:name="Medium Grid 1 Accent 1" w:uiPriority="67"/>
-    <w:lsdException w:name="Medium Grid 2 Accent 1" w:uiPriority="68"/>
-    <w:lsdException w:name="Medium Grid 3 Accent 1" w:uiPriority="69"/>
-    <w:lsdException w:name="Dark List Accent 1" w:uiPriority="70"/>
-    <w:lsdException w:name="Colorful Shading Accent 1" w:uiPriority="71"/>
-    <w:lsdException w:name="Colorful List Accent 1" w:uiPriority="72"/>
-    <w:lsdException w:name="Colorful Grid Accent 1" w:uiPriority="73"/>
-    <w:lsdException w:name="Light Shading Accent 2" w:uiPriority="60"/>
-    <w:lsdException w:name="Light List Accent 2" w:uiPriority="61"/>
-    <w:lsdException w:name="Light Grid Accent 2" w:uiPriority="62"/>
-    <w:lsdException w:name="Medium Shading 1 Accent 2" w:uiPriority="63"/>
-    <w:lsdException w:name="Medium Shading 2 Accent 2" w:uiPriority="64"/>
-    <w:lsdException w:name="Medium List 1 Accent 2" w:uiPriority="65"/>
-    <w:lsdException w:name="Medium List 2 Accent 2" w:uiPriority="66"/>
-    <w:lsdException w:name="Medium Grid 1 Accent 2" w:uiPriority="67"/>
-    <w:lsdException w:name="Medium Grid 2 Accent 2" w:uiPriority="68"/>
-    <w:lsdException w:name="Medium Grid 3 Accent 2" w:uiPriority="69"/>
-    <w:lsdException w:name="Dark List Accent 2" w:uiPriority="70"/>
-    <w:lsdException w:name="Colorful Shading Accent 2" w:uiPriority="71"/>
-    <w:lsdException w:name="Colorful List Accent 2" w:uiPriority="72"/>
-    <w:lsdException w:name="Colorful Grid Accent 2" w:uiPriority="73"/>
-    <w:lsdException w:name="Light Shading Accent 3" w:uiPriority="60"/>
-    <w:lsdException w:name="Light List Accent 3" w:uiPriority="61"/>
-    <w:lsdException w:name="Light Grid Accent 3" w:uiPriority="62"/>
-    <w:lsdException w:name="Medium Shading 1 Accent 3" w:uiPriority="63"/>
-    <w:lsdException w:name="Medium Shading 2 Accent 3" w:uiPriority="64"/>
-    <w:lsdException w:name="Medium List 1 Accent 3" w:uiPriority="65"/>
-    <w:lsdException w:name="Medium List 2 Accent 3" w:uiPriority="66"/>
-    <w:lsdException w:name="Medium Grid 1 Accent 3" w:uiPriority="67"/>
-    <w:lsdException w:name="Medium Grid 2 Accent 3" w:uiPriority="68"/>
-    <w:lsdException w:name="Medium Grid 3 Accent 3" w:uiPriority="69"/>
-    <w:lsdException w:name="Dark List Accent 3" w:uiPriority="70"/>
-    <w:lsdException w:name="Colorful Shading Accent 3" w:uiPriority="71"/>
-    <w:lsdException w:name="Colorful List Accent 3" w:uiPriority="72"/>
-    <w:lsdException w:name="Colorful Grid Accent 3" w:uiPriority="73"/>
-    <w:lsdException w:name="Light Shading Accent 4" w:uiPriority="60"/>
-    <w:lsdException w:name="Light List Accent 4" w:uiPriority="61"/>
-    <w:lsdException w:name="Light Grid Accent 4" w:uiPriority="62"/>
-    <w:lsdException w:name="Medium Shading 1 Accent 4" w:uiPriority="63"/>
-    <w:lsdException w:name="Medium Shading 2 Accent 4" w:uiPriority="64"/>
-    <w:lsdException w:name="Medium List 1 Accent 4" w:uiPriority="65"/>
-    <w:lsdException w:name="Medium List 2 Accent 4" w:uiPriority="66"/>
-    <w:lsdException w:name="Medium Grid 1 Accent 4" w:uiPriority="67"/>
-    <w:lsdException w:name="Medium Grid 2 Accent 4" w:uiPriority="68"/>
-    <w:lsdException w:name="Medium Grid 3 Accent 4" w:uiPriority="69"/>
-    <w:lsdException w:name="Dark List Accent 4" w:uiPriority="70"/>
-    <w:lsdException w:name="Colorful Shading Accent 4" w:uiPriority="71"/>
-    <w:lsdException w:name="Colorful List Accent 4" w:uiPriority="72"/>
-    <w:lsdException w:name="Colorful Grid Accent 4" w:uiPriority="73"/>
-    <w:lsdException w:name="Light Shading Accent 5" w:uiPriority="60"/>
-    <w:lsdException w:name="Light List Accent 5" w:uiPriority="61"/>
-    <w:lsdException w:name="Light Grid Accent 5" w:uiPriority="62"/>
-    <w:lsdException w:name="Medium Shading 1 Accent 5" w:uiPriority="63"/>
-    <w:lsdException w:name="Medium Shading 2 Accent 5" w:uiPriority="64"/>
-    <w:lsdException w:name="Medium List 1 Accent 5" w:uiPriority="65"/>
-    <w:lsdException w:name="Medium List 2 Accent 5" w:uiPriority="66"/>
-    <w:lsdException w:name="Medium Grid 1 Accent 5" w:uiPriority="67"/>
-    <w:lsdException w:name="Medium Grid 2 Accent 5" w:uiPriority="68"/>
-    <w:lsdException w:name="Medium Grid 3 Accent 5" w:uiPriority="69"/>
-    <w:lsdException w:name="Dark List Accent 5" w:uiPriority="70"/>
-    <w:lsdException w:name="Colorful Shading Accent 5" w:uiPriority="71"/>
-    <w:lsdException w:name="Colorful List Accent 5" w:uiPriority="72"/>
-    <w:lsdException w:name="Colorful Grid Accent 5" w:uiPriority="73"/>
-    <w:lsdException w:name="Light Shading Accent 6" w:uiPriority="60"/>
-    <w:lsdException w:name="Light List Accent 6" w:uiPriority="61"/>
-    <w:lsdException w:name="Light Grid Accent 6" w:uiPriority="62"/>
-    <w:lsdException w:name="Medium Shading 1 Accent 6" w:uiPriority="63"/>
-    <w:lsdException w:name="Medium Shading 2 Accent 6" w:uiPriority="64"/>
-    <w:lsdException w:name="Medium List 1 Accent 6" w:uiPriority="65"/>
-    <w:lsdException w:name="Medium List 2 Accent 6" w:uiPriority="66"/>
-    <w:lsdException w:name="Medium Grid 1 Accent 6" w:uiPriority="67"/>
-    <w:lsdException w:name="Medium Grid 2 Accent 6" w:uiPriority="68"/>
-    <w:lsdException w:name="Medium Grid 3 Accent 6" w:uiPriority="69"/>
-    <w:lsdException w:name="Dark List Accent 6" w:uiPriority="70"/>
-    <w:lsdException w:name="Colorful Shading Accent 6" w:uiPriority="71"/>
-    <w:lsdException w:name="Colorful List Accent 6" w:uiPriority="72"/>
-    <w:lsdException w:name="Colorful Grid Accent 6" w:uiPriority="73"/>
-    <w:lsdException w:name="Subtle Emphasis" w:uiPriority="19" w:qFormat="1"/>
-    <w:lsdException w:name="Intense Emphasis" w:uiPriority="21" w:qFormat="1"/>
-    <w:lsdException w:name="Subtle Reference" w:uiPriority="31" w:qFormat="1"/>
-    <w:lsdException w:name="Intense Reference" w:uiPriority="32" w:qFormat="1"/>
-    <w:lsdException w:name="Book Title" w:uiPriority="33" w:qFormat="1"/>
-    <w:lsdException w:name="Bibliography" w:semiHidden="1" w:uiPriority="37" w:unhideWhenUsed="1"/>
-    <w:lsdException w:name="TOC Heading" w:semiHidden="1" w:uiPriority="39" w:unhideWhenUsed="1" w:qFormat="1"/>
-    <w:lsdException w:name="Plain Table 1" w:uiPriority="41"/>
-    <w:lsdException w:name="Plain Table 2" w:uiPriority="42"/>
-    <w:lsdException w:name="Plain Table 3" w:uiPriority="43"/>
-    <w:lsdException w:name="Plain Table 4" w:uiPriority="44"/>
-    <w:lsdException w:name="Plain Table 5" w:uiPriority="45"/>
-    <w:lsdException w:name="Grid Table Light" w:uiPriority="40"/>
-    <w:lsdException w:name="Grid Table 1 Light" w:uiPriority="46"/>
-    <w:lsdException w:name="Grid Table 2" w:uiPriority="47"/>
-    <w:lsdException w:name="Grid Table 3" w:uiPriority="48"/>
-    <w:lsdException w:name="Grid Table 4" w:uiPriority="49"/>
-    <w:lsdException w:name="Grid Table 5 Dark" w:uiPriority="50"/>
-    <w:lsdException w:name="Grid Table 6 Colorful" w:uiPriority="51"/>
-    <w:lsdException w:name="Grid Table 7 Colorful" w:uiPriority="52"/>
-    <w:lsdException w:name="Grid Table 1 Light Accent 1" w:uiPriority="46"/>
-    <w:lsdException w:name="Grid Table 2 Accent 1" w:uiPriority="47"/>
-    <w:lsdException w:name="Grid Table 3 Accent 1" w:uiPriority="48"/>
-    <w:lsdException w:name="Grid Table 4 Accent 1" w:uiPriority="49"/>
-    <w:lsdException w:name="Grid Table 5 Dark Accent 1" w:uiPriority="50"/>
-    <w:lsdException w:name="Grid Table 6 Colorful Accent 1" w:uiPriority="51"/>
-    <w:lsdException w:name="Grid Table 7 Colorful Accent 1" w:uiPriority="52"/>
-    <w:lsdException w:name="Grid Table 1 Light Accent 2" w:uiPriority="46"/>
-    <w:lsdException w:name="Grid Table 2 Accent 2" w:uiPriority="47"/>
-    <w:lsdException w:name="Grid Table 3 Accent 2" w:uiPriority="48"/>
-    <w:lsdException w:name="Grid Table 4 Accent 2" w:uiPriority="49"/>
-    <w:lsdException w:name="Grid Table 5 Dark Accent 2" w:uiPriority="50"/>
-    <w:lsdException w:name="Grid Table 6 Colorful Accent 2" w:uiPriority="51"/>
-    <w:lsdException w:name="Grid Table 7 Colorful Accent 2" w:uiPriority="52"/>
-    <w:lsdException w:name="Grid Table 1 Light Accent 3" w:uiPriority="46"/>
-    <w:lsdException w:name="Grid Table 2 Accent 3" w:uiPriority="47"/>
-    <w:lsdException w:name="Grid Table 3 Accent 3" w:uiPriority="48"/>
-    <w:lsdException w:name="Grid Table 4 Accent 3" w:uiPriority="49"/>
-    <w:lsdException w:name="Grid Table 5 Dark Accent 3" w:uiPriority="50"/>
-    <w:lsdException w:name="Grid Table 6 Colorful Accent 3" w:uiPriority="51"/>
-    <w:lsdException w:name="Grid Table 7 Colorful Accent 3" w:uiPriority="52"/>
-    <w:lsdException w:name="Grid Table 1 Light Accent 4" w:uiPriority="46"/>
-    <w:lsdException w:name="Grid Table 2 Accent 4" w:uiPriority="47"/>
-    <w:lsdException w:name="Grid Table 3 Accent 4" w:uiPriority="48"/>
-    <w:lsdException w:name="Grid Table 4 Accent 4" w:uiPriority="49"/>
-    <w:lsdException w:name="Grid Table 5 Dark Accent 4" w:uiPriority="50"/>
-    <w:lsdException w:name="Grid Table 6 Colorful Accent 4" w:uiPriority="51"/>
-    <w:lsdException w:name="Grid Table 7 Colorful Accent 4" w:uiPriority="52"/>
-    <w:lsdException w:name="Grid Table 1 Light Accent 5" w:uiPriority="46"/>
-    <w:lsdException w:name="Grid Table 2 Accent 5" w:uiPriority="47"/>
-    <w:lsdException w:name="Grid Table 3 Accent 5" w:uiPriority="48"/>
-    <w:lsdException w:name="Grid Table 4 Accent 5" w:uiPriority="49"/>
-    <w:lsdException w:name="Grid Table 5 Dark Accent 5" w:uiPriority="50"/>
-    <w:lsdException w:name="Grid Table 6 Colorful Accent 5" w:uiPriority="51"/>
-    <w:lsdException w:name="Grid Table 7 Colorful Accent 5" w:uiPriority="52"/>
-    <w:lsdException w:name="Grid Table 1 Light Accent 6" w:uiPriority="46"/>
-    <w:lsdException w:name="Grid Table 2 Accent 6" w:uiPriority="47"/>
-    <w:lsdException w:name="Grid Table 3 Accent 6" w:uiPriority="48"/>
-    <w:lsdException w:name="Grid Table 4 Accent 6" w:uiPriority="49"/>
-    <w:lsdException w:name="Grid Table 5 Dark Accent 6" w:uiPriority="50"/>
-    <w:lsdException w:name="Grid Table 6 Colorful Accent 6" w:uiPriority="51"/>
-    <w:lsdException w:name="Grid Table 7 Colorful Accent 6" w:uiPriority="52"/>
-    <w:lsdException w:name="List Table 1 Light" w:uiPriority="46"/>
-    <w:lsdException w:name="List Table 2" w:uiPriority="47"/>
-    <w:lsdException w:name="List Table 3" w:uiPriority="48"/>
-    <w:lsdException w:name="List Table 4" w:uiPriority="49"/>
-    <w:lsdException w:name="List Table 5 Dark" w:uiPriority="50"/>
-    <w:lsdException w:name="List Table 6 Colorful" w:uiPriority="51"/>
-    <w:lsdException w:name="List Table 7 Colorful" w:uiPriority="52"/>
-    <w:lsdException w:name="List Table 1 Light Accent 1" w:uiPriority="46"/>
-    <w:lsdException w:name="List Table 2 Accent 1" w:uiPriority="47"/>
-    <w:lsdException w:name="List Table 3 Accent 1" w:uiPriority="48"/>
-    <w:lsdException w:name="List Table 4 Accent 1" w:uiPriority="49"/>
-    <w:lsdException w:name="List Table 5 Dark Accent 1" w:uiPriority="50"/>
-    <w:lsdException w:name="List Table 6 Colorful Accent 1" w:uiPriority="51"/>
-    <w:lsdException w:name="List Table 7 Colorful Accent 1" w:uiPriority="52"/>
-    <w:lsdException w:name="List Table 1 Light Accent 2" w:uiPriority="46"/>
-    <w:lsdException w:name="List Table 2 Accent 2" w:uiPriority="47"/>
-    <w:lsdException w:name="List Table 3 Accent 2" w:uiPriority="48"/>
-    <w:lsdException w:name="List Table 4 Accent 2" w:uiPriority="49"/>
-    <w:lsdException w:name="List Table 5 Dark Accent 2" w:uiPriority="50"/>
-    <w:lsdException w:name="List Table 6 Colorful Accent 2" w:uiPriority="51"/>
-    <w:lsdException w:name="List Table 7 Colorful Accent 2" w:uiPriority="52"/>
-    <w:lsdException w:name="List Table 1 Light Accent 3" w:uiPriority="46"/>
-    <w:lsdException w:name="List Table 2 Accent 3" w:uiPriority="47"/>
-    <w:lsdException w:name="List Table 3 Accent 3" w:uiPriority="48"/>
-    <w:lsdException w:name="List Table 4 Accent 3" w:uiPriority="49"/>
-    <w:lsdException w:name="List Table 5 Dark Accent 3" w:uiPriority="50"/>
-    <w:lsdException w:name="List Table 6 Colorful Accent 3" w:uiPriority="51"/>
-    <w:lsdException w:name="List Table 7 Colorful Accent 3" w:uiPriority="52"/>
-    <w:lsdException w:name="List Table 1 Light Accent 4" w:uiPriority="46"/>
-    <w:lsdException w:name="List Table 2 Accent 4" w:uiPriority="47"/>
-    <w:lsdException w:name="List Table 3 Accent 4" w:uiPriority="48"/>
-    <w:lsdException w:name="List Table 4 Accent 4" w:uiPriority="49"/>
-    <w:lsdException w:name="List Table 5 Dark Accent 4" w:uiPriority="50"/>
-    <w:lsdException w:name="List Table 6 Colorful Accent 4" w:uiPriority="51"/>
-    <w:lsdException w:name="List Table 7 Colorful Accent 4" w:uiPriority="52"/>
-    <w:lsdException w:name="List Table 1 Light Accent 5" w:uiPriority="46"/>
-    <w:lsdException w:name="List Table 2 Accent 5" w:uiPriority="47"/>
-    <w:lsdException w:name="List Table 3 Accent 5" w:uiPriority="48"/>
-    <w:lsdException w:name="List Table 4 Accent 5" w:uiPriority="49"/>
-    <w:lsdException w:name="List Table 5 Dark Accent 5" w:uiPriority="50"/>
-    <w:lsdException w:name="List Table 6 Colorful Accent 5" w:uiPriority="51"/>
-    <w:lsdException w:name="List Table 7 Colorful Accent 5" w:uiPriority="52"/>
-    <w:lsdException w:name="List Table 1 Light Accent 6" w:uiPriority="46"/>
-    <w:lsdException w:name="List Table 2 Accent 6" w:uiPriority="47"/>
-    <w:lsdException w:name="List Table 3 Accent 6" w:uiPriority="48"/>
-    <w:lsdException w:name="List Table 4 Accent 6" w:uiPriority="49"/>
-    <w:lsdException w:name="List Table 5 Dark Accent 6" w:uiPriority="50"/>
-    <w:lsdException w:name="List Table 6 Colorful Accent 6" w:uiPriority="51"/>
-    <w:lsdException w:name="List Table 7 Colorful Accent 6" w:uiPriority="52"/>
-  </w:latentStyles>
-  <w:style w:type="paragraph" w:default="1" w:styleId="Normal">
-    <w:name w:val="Normal"/>
-    <w:qFormat/>
-  </w:style>
-  <w:style w:type="character" w:default="1" w:styleId="Policepardfaut">
-    <w:name w:val="Default Paragraph Font"/>
-    <w:uiPriority w:val="1"/>
-    <w:semiHidden/>
-    <w:unhideWhenUsed/>
-  </w:style>
-  <w:style w:type="table" w:default="1" w:styleId="TableauNormal">
-    <w:name w:val="Normal Table"/>
-    <w:uiPriority w:val="99"/>
-    <w:semiHidden/>
-    <w:unhideWhenUsed/>
-    <w:tblPr>
-      <w:tblInd w:w="0" w:type="dxa"/>
-      <w:tblCellMar>
-        <w:top w:w="0" w:type="dxa"/>
-        <w:left w:w="108" w:type="dxa"/>
-        <w:bottom w:w="0" w:type="dxa"/>
-        <w:right w:w="108" w:type="dxa"/>
-      </w:tblCellMar>
-    </w:tblPr>
-  </w:style>
-  <w:style w:type="numbering" w:default="1" w:styleId="Aucuneliste">
-    <w:name w:val="No List"/>
-    <w:uiPriority w:val="99"/>
-    <w:semiHidden/>
-    <w:unhideWhenUsed/>
-  </w:style>
-  <w:style w:type="paragraph" w:customStyle="1" w:styleId="18B1399C1E4444109531A4E19D97635C">
-    <w:name w:val="18B1399C1E4444109531A4E19D97635C"/>
-    <w:rsid w:val="00552E4C"/>
-  </w:style>
-</w:styles>
-</file>
-
-<file path=word/glossary/webSettings.xml><?xml version="1.0" encoding="utf-8"?>
-<w:webSettings xmlns:mc="http://schemas.openxmlformats.org/markup-compatibility/2006" xmlns:r="http://schemas.openxmlformats.org/officeDocument/2006/relationships" xmlns:w="http://schemas.openxmlformats.org/wordprocessingml/2006/main" xmlns:w14="http://schemas.microsoft.com/office/word/2010/wordml" xmlns:w15="http://schemas.microsoft.com/office/word/2012/wordml" mc:Ignorable="w14 w15">
-  <w:optimizeForBrowser/>
-  <w:allowPNG/>
-</w:webSettings>
-</file>
-
 <file path=word/theme/theme1.xml><?xml version="1.0" encoding="utf-8"?>
 <a:theme xmlns:a="http://schemas.openxmlformats.org/drawingml/2006/main" name="Thème Office">
   <a:themeElements>
@@ -5155,7 +5441,7 @@
 </file>
 
 <file path=customXml/itemProps1.xml><?xml version="1.0" encoding="utf-8"?>
-<ds:datastoreItem xmlns:ds="http://schemas.openxmlformats.org/officeDocument/2006/customXml" ds:itemID="{A047176F-0361-4394-AF3B-5253E0E6FC74}">
+<ds:datastoreItem xmlns:ds="http://schemas.openxmlformats.org/officeDocument/2006/customXml" ds:itemID="{823E0860-7D54-4D2E-8086-0440847185D7}">
   <ds:schemaRefs>
     <ds:schemaRef ds:uri="http://schemas.openxmlformats.org/officeDocument/2006/bibliography"/>
   </ds:schemaRefs>
